--- a/Reports/Practise 3.docx
+++ b/Reports/Practise 3.docx
@@ -33,8 +33,6 @@
               <w:spacing w:before="0" w:beforeAutospacing="0" w:after="0" w:afterAutospacing="0"/>
               <w:jc w:val="center"/>
             </w:pPr>
-            <w:bookmarkStart w:id="0" w:name="_GoBack"/>
-            <w:bookmarkEnd w:id="0"/>
             <w:r>
               <w:rPr>
                 <w:noProof/>
@@ -147,8 +145,8 @@
                 <w:szCs w:val="28"/>
               </w:rPr>
             </w:pPr>
-            <w:bookmarkStart w:id="1" w:name="_Toc528747643"/>
-            <w:bookmarkStart w:id="2" w:name="_Toc528748837"/>
+            <w:bookmarkStart w:id="0" w:name="_Toc528747643"/>
+            <w:bookmarkStart w:id="1" w:name="_Toc528748837"/>
             <w:r>
               <w:rPr>
                 <w:rFonts w:ascii="Times New Roman" w:hAnsi="Times New Roman" w:cs="Times New Roman"/>
@@ -158,8 +156,8 @@
               </w:rPr>
               <w:t>Федеральное государственное бюджетное образовательное учреждение</w:t>
             </w:r>
+            <w:bookmarkEnd w:id="0"/>
             <w:bookmarkEnd w:id="1"/>
-            <w:bookmarkEnd w:id="2"/>
           </w:p>
           <w:p>
             <w:pPr>
@@ -173,8 +171,8 @@
                 <w:szCs w:val="28"/>
               </w:rPr>
             </w:pPr>
-            <w:bookmarkStart w:id="3" w:name="_Toc528747644"/>
-            <w:bookmarkStart w:id="4" w:name="_Toc528748838"/>
+            <w:bookmarkStart w:id="2" w:name="_Toc528747644"/>
+            <w:bookmarkStart w:id="3" w:name="_Toc528748838"/>
             <w:r>
               <w:rPr>
                 <w:rFonts w:ascii="Times New Roman" w:hAnsi="Times New Roman" w:cs="Times New Roman"/>
@@ -184,8 +182,8 @@
               </w:rPr>
               <w:t>высшего образования</w:t>
             </w:r>
+            <w:bookmarkEnd w:id="2"/>
             <w:bookmarkEnd w:id="3"/>
-            <w:bookmarkEnd w:id="4"/>
           </w:p>
           <w:p>
             <w:pPr>
@@ -198,8 +196,8 @@
                 <w:szCs w:val="28"/>
               </w:rPr>
             </w:pPr>
-            <w:bookmarkStart w:id="5" w:name="_Toc528747645"/>
-            <w:bookmarkStart w:id="6" w:name="_Toc528748839"/>
+            <w:bookmarkStart w:id="4" w:name="_Toc528747645"/>
+            <w:bookmarkStart w:id="5" w:name="_Toc528748839"/>
             <w:r>
               <w:rPr>
                 <w:rFonts w:ascii="Times New Roman" w:hAnsi="Times New Roman" w:cs="Times New Roman"/>
@@ -241,8 +239,8 @@
               </w:rPr>
               <w:t>»</w:t>
             </w:r>
+            <w:bookmarkEnd w:id="4"/>
             <w:bookmarkEnd w:id="5"/>
-            <w:bookmarkEnd w:id="6"/>
           </w:p>
           <w:p>
             <w:pPr>
@@ -254,8 +252,8 @@
                 <w:szCs w:val="28"/>
               </w:rPr>
             </w:pPr>
-            <w:bookmarkStart w:id="7" w:name="_Toc528747646"/>
-            <w:bookmarkStart w:id="8" w:name="_Toc528748840"/>
+            <w:bookmarkStart w:id="6" w:name="_Toc528747646"/>
+            <w:bookmarkStart w:id="7" w:name="_Toc528748840"/>
             <w:r>
               <w:rPr>
                 <w:rFonts w:ascii="Times New Roman" w:hAnsi="Times New Roman" w:cs="Times New Roman"/>
@@ -264,8 +262,8 @@
               </w:rPr>
               <w:t>РТУ МИРЭА</w:t>
             </w:r>
+            <w:bookmarkEnd w:id="6"/>
             <w:bookmarkEnd w:id="7"/>
-            <w:bookmarkEnd w:id="8"/>
           </w:p>
           <w:p>
             <w:pPr>
@@ -512,7 +510,15 @@
                 <w:sz w:val="28"/>
                 <w:szCs w:val="28"/>
               </w:rPr>
-              <w:t>Е №1</w:t>
+              <w:t>Е №</w:t>
+            </w:r>
+            <w:r>
+              <w:rPr>
+                <w:b/>
+                <w:sz w:val="28"/>
+                <w:szCs w:val="28"/>
+              </w:rPr>
+              <w:t>3</w:t>
             </w:r>
           </w:p>
         </w:tc>
@@ -694,7 +700,6 @@
             </w:r>
             <w:r>
               <w:rPr>
-                <w:color w:val="FF0000"/>
                 <w:sz w:val="24"/>
                 <w:szCs w:val="24"/>
                 <w:u w:val="single"/>
@@ -703,7 +708,6 @@
             </w:r>
             <w:r>
               <w:rPr>
-                <w:color w:val="FF0000"/>
                 <w:sz w:val="24"/>
                 <w:szCs w:val="24"/>
                 <w:u w:val="single"/>
@@ -744,18 +748,16 @@
               <w:shd w:val="clear" w:color="auto" w:fill="FFFFFF"/>
               <w:ind w:firstLine="774"/>
               <w:rPr>
-                <w:color w:val="FF0000"/>
                 <w:sz w:val="24"/>
                 <w:szCs w:val="24"/>
               </w:rPr>
             </w:pPr>
             <w:r>
               <w:rPr>
-                <w:color w:val="FF0000"/>
                 <w:sz w:val="24"/>
                 <w:szCs w:val="24"/>
               </w:rPr>
-              <w:t>Иванов И.И.</w:t>
+              <w:t>Маркин В.В.</w:t>
             </w:r>
           </w:p>
           <w:p>
@@ -830,13 +832,23 @@
                 <w:szCs w:val="24"/>
               </w:rPr>
             </w:pPr>
+            <w:proofErr w:type="spellStart"/>
             <w:r>
               <w:rPr>
                 <w:color w:val="000000"/>
                 <w:sz w:val="24"/>
                 <w:szCs w:val="24"/>
               </w:rPr>
-              <w:t>Строганкова Н.В.</w:t>
+              <w:t>Строганкова</w:t>
+            </w:r>
+            <w:proofErr w:type="spellEnd"/>
+            <w:r>
+              <w:rPr>
+                <w:color w:val="000000"/>
+                <w:sz w:val="24"/>
+                <w:szCs w:val="24"/>
+              </w:rPr>
+              <w:t xml:space="preserve"> Н.В.</w:t>
             </w:r>
           </w:p>
         </w:tc>
@@ -1074,23 +1086,7 @@
                 <w:color w:val="000000"/>
                 <w:sz w:val="18"/>
               </w:rPr>
-              <w:t>(подпись руководит</w:t>
-            </w:r>
-            <w:r>
-              <w:rPr>
-                <w:i/>
-                <w:color w:val="000000"/>
-                <w:sz w:val="18"/>
-              </w:rPr>
-              <w:t>е</w:t>
-            </w:r>
-            <w:r>
-              <w:rPr>
-                <w:i/>
-                <w:color w:val="000000"/>
-                <w:sz w:val="18"/>
-              </w:rPr>
-              <w:t>ля)</w:t>
+              <w:t>(подпись руководителя)</w:t>
             </w:r>
           </w:p>
         </w:tc>
@@ -1158,30 +1154,6 @@
           <w:szCs w:val="24"/>
         </w:rPr>
       </w:pPr>
-    </w:p>
-    <w:p>
-      <w:pPr>
-        <w:shd w:val="clear" w:color="auto" w:fill="FFFFFF"/>
-        <w:jc w:val="center"/>
-        <w:rPr>
-          <w:sz w:val="24"/>
-          <w:szCs w:val="24"/>
-        </w:rPr>
-      </w:pPr>
-      <w:r>
-        <w:rPr>
-          <w:sz w:val="24"/>
-          <w:szCs w:val="24"/>
-        </w:rPr>
-        <w:t>Москва 20</w:t>
-      </w:r>
-      <w:r>
-        <w:rPr>
-          <w:sz w:val="24"/>
-          <w:szCs w:val="24"/>
-        </w:rPr>
-        <w:t>20</w:t>
-      </w:r>
     </w:p>
     <w:p>
       <w:pPr>
@@ -1531,7 +1503,7 @@
             <w:sz w:val="28"/>
             <w:szCs w:val="28"/>
           </w:rPr>
-          <w:t>3</w:t>
+          <w:t>4</w:t>
         </w:r>
         <w:r>
           <w:rPr>
@@ -1709,7 +1681,7 @@
             <w:sz w:val="28"/>
             <w:szCs w:val="28"/>
           </w:rPr>
-          <w:t>4</w:t>
+          <w:t>5</w:t>
         </w:r>
         <w:r>
           <w:rPr>
@@ -1798,7 +1770,7 @@
             <w:sz w:val="28"/>
             <w:szCs w:val="28"/>
           </w:rPr>
-          <w:t>4</w:t>
+          <w:t>6</w:t>
         </w:r>
         <w:r>
           <w:rPr>
@@ -1887,7 +1859,7 @@
             <w:sz w:val="28"/>
             <w:szCs w:val="28"/>
           </w:rPr>
-          <w:t>5</w:t>
+          <w:t>7</w:t>
         </w:r>
         <w:r>
           <w:rPr>
@@ -1944,7 +1916,7 @@
       <w:r>
         <w:br w:type="page"/>
       </w:r>
-      <w:bookmarkStart w:id="9" w:name="_Toc528748841"/>
+      <w:bookmarkStart w:id="8" w:name="_Toc528748841"/>
       <w:r>
         <w:rPr>
           <w:rFonts w:ascii="Times New Roman" w:hAnsi="Times New Roman" w:cs="Times New Roman"/>
@@ -1978,7 +1950,7 @@
         </w:rPr>
         <w:t xml:space="preserve"> работы</w:t>
       </w:r>
-      <w:bookmarkEnd w:id="9"/>
+      <w:bookmarkEnd w:id="8"/>
     </w:p>
     <w:p>
       <w:pPr>
@@ -2003,7 +1975,16 @@
           <w:szCs w:val="24"/>
           <w:lang w:eastAsia="en-US"/>
         </w:rPr>
-        <w:t xml:space="preserve">Целью данной </w:t>
+        <w:t xml:space="preserve">Изучить основы каскадных таблиц стилей </w:t>
+      </w:r>
+      <w:r>
+        <w:rPr>
+          <w:bCs/>
+          <w:sz w:val="28"/>
+          <w:szCs w:val="24"/>
+          <w:lang w:val="en-US" w:eastAsia="en-US"/>
+        </w:rPr>
+        <w:t>CSS</w:t>
       </w:r>
       <w:r>
         <w:rPr>
@@ -2012,52 +1993,7 @@
           <w:szCs w:val="24"/>
           <w:lang w:eastAsia="en-US"/>
         </w:rPr>
-        <w:t>практической</w:t>
-      </w:r>
-      <w:r>
-        <w:rPr>
-          <w:bCs/>
-          <w:sz w:val="28"/>
-          <w:szCs w:val="24"/>
-          <w:lang w:eastAsia="en-US"/>
-        </w:rPr>
-        <w:t xml:space="preserve"> работы является </w:t>
-      </w:r>
-      <w:r>
-        <w:rPr>
-          <w:bCs/>
-          <w:sz w:val="28"/>
-          <w:szCs w:val="24"/>
-          <w:lang w:eastAsia="en-US"/>
-        </w:rPr>
-        <w:t>изучение основ</w:t>
-      </w:r>
-      <w:r>
-        <w:rPr>
-          <w:bCs/>
-          <w:sz w:val="28"/>
-          <w:szCs w:val="24"/>
-          <w:lang w:eastAsia="en-US"/>
-        </w:rPr>
-        <w:t xml:space="preserve"> яз</w:t>
-      </w:r>
-      <w:r>
-        <w:rPr>
-          <w:bCs/>
-          <w:sz w:val="28"/>
-          <w:szCs w:val="24"/>
-          <w:lang w:eastAsia="en-US"/>
-        </w:rPr>
-        <w:t>ыка разметки гипертекста HTML</w:t>
-      </w:r>
-      <w:r>
-        <w:rPr>
-          <w:bCs/>
-          <w:sz w:val="28"/>
-          <w:szCs w:val="24"/>
-          <w:lang w:eastAsia="en-US"/>
-        </w:rPr>
-        <w:t>.</w:t>
+        <w:t xml:space="preserve"> 3.</w:t>
       </w:r>
     </w:p>
     <w:p>
@@ -2071,7 +2007,7 @@
           <w:lang w:eastAsia="en-US"/>
         </w:rPr>
       </w:pPr>
-      <w:bookmarkStart w:id="10" w:name="_Toc528748842"/>
+      <w:bookmarkStart w:id="9" w:name="_Toc528748842"/>
       <w:r>
         <w:rPr>
           <w:rFonts w:ascii="Times New Roman" w:hAnsi="Times New Roman" w:cs="Times New Roman"/>
@@ -2088,332 +2024,483 @@
         </w:rPr>
         <w:t xml:space="preserve"> Задание</w:t>
       </w:r>
-      <w:bookmarkEnd w:id="10"/>
+      <w:bookmarkEnd w:id="9"/>
     </w:p>
     <w:p>
       <w:pPr>
-        <w:pStyle w:val="af1"/>
+        <w:widowControl/>
+        <w:autoSpaceDE/>
+        <w:autoSpaceDN/>
+        <w:adjustRightInd/>
+        <w:spacing w:line="360" w:lineRule="auto"/>
+        <w:ind w:firstLine="709"/>
         <w:jc w:val="both"/>
-      </w:pPr>
-      <w:r>
-        <w:t xml:space="preserve">Создать html-документ, </w:t>
-      </w:r>
-      <w:r>
-        <w:t xml:space="preserve">содержащий заголовок, текстовую часть, оформленную разными шрифтами, список, содержащий перечень предметов выбранной предметной области (животные, еда, транспорт, фильмы и т.д.) в виде ссылок на картинки, соответствующие элементам списка. При нажатии на ссылку должен открываться еще один </w:t>
-      </w:r>
-      <w:r>
-        <w:rPr>
-          <w:lang w:val="en-US"/>
+        <w:rPr>
+          <w:sz w:val="28"/>
+          <w:szCs w:val="28"/>
+        </w:rPr>
+      </w:pPr>
+      <w:r>
+        <w:rPr>
+          <w:color w:val="000000"/>
+          <w:sz w:val="28"/>
+          <w:szCs w:val="28"/>
+        </w:rPr>
+        <w:t xml:space="preserve">Оформить </w:t>
+      </w:r>
+      <w:proofErr w:type="spellStart"/>
+      <w:r>
+        <w:rPr>
+          <w:color w:val="000000"/>
+          <w:sz w:val="28"/>
+          <w:szCs w:val="28"/>
         </w:rPr>
         <w:t>html</w:t>
       </w:r>
-      <w:r>
-        <w:t>-</w:t>
-      </w:r>
-      <w:r>
-        <w:t>документ с соответствующей картинкой.</w:t>
+      <w:proofErr w:type="spellEnd"/>
+      <w:r>
+        <w:rPr>
+          <w:color w:val="000000"/>
+          <w:sz w:val="28"/>
+          <w:szCs w:val="28"/>
+        </w:rPr>
+        <w:t xml:space="preserve">-документ, полученный в результате выполнения лабораторной работы №1 и №2 «Статический </w:t>
+      </w:r>
+      <w:proofErr w:type="spellStart"/>
+      <w:r>
+        <w:rPr>
+          <w:color w:val="000000"/>
+          <w:sz w:val="28"/>
+          <w:szCs w:val="28"/>
+        </w:rPr>
+        <w:t>html</w:t>
+      </w:r>
+      <w:proofErr w:type="spellEnd"/>
+      <w:r>
+        <w:rPr>
+          <w:color w:val="000000"/>
+          <w:sz w:val="28"/>
+          <w:szCs w:val="28"/>
+        </w:rPr>
+        <w:t>-документ», добавив каскадные таблицы стилей. Изменить оформление:</w:t>
       </w:r>
     </w:p>
     <w:p>
       <w:pPr>
-        <w:pStyle w:val="af1"/>
+        <w:widowControl/>
+        <w:numPr>
+          <w:ilvl w:val="0"/>
+          <w:numId w:val="33"/>
+        </w:numPr>
+        <w:autoSpaceDE/>
+        <w:autoSpaceDN/>
+        <w:adjustRightInd/>
+        <w:spacing w:line="360" w:lineRule="auto"/>
+        <w:ind w:left="0" w:firstLine="709"/>
         <w:jc w:val="both"/>
-      </w:pPr>
-      <w:r>
-        <w:t xml:space="preserve">В разметке </w:t>
-      </w:r>
-      <w:r>
-        <w:t>html-</w:t>
-      </w:r>
-      <w:r>
-        <w:t>документа использовать:</w:t>
+        <w:textAlignment w:val="baseline"/>
+        <w:rPr>
+          <w:color w:val="000000"/>
+          <w:sz w:val="28"/>
+          <w:szCs w:val="28"/>
+        </w:rPr>
+      </w:pPr>
+      <w:r>
+        <w:rPr>
+          <w:color w:val="000000"/>
+          <w:sz w:val="28"/>
+          <w:szCs w:val="28"/>
+        </w:rPr>
+        <w:t>документа в целом (фон и т.п.);</w:t>
       </w:r>
     </w:p>
     <w:p>
       <w:pPr>
-        <w:pStyle w:val="a"/>
-        <w:tabs>
-          <w:tab w:val="clear" w:pos="1800"/>
-        </w:tabs>
-        <w:ind w:left="1080" w:hanging="360"/>
+        <w:widowControl/>
+        <w:numPr>
+          <w:ilvl w:val="0"/>
+          <w:numId w:val="33"/>
+        </w:numPr>
+        <w:autoSpaceDE/>
+        <w:autoSpaceDN/>
+        <w:adjustRightInd/>
+        <w:spacing w:line="360" w:lineRule="auto"/>
+        <w:ind w:left="0" w:firstLine="709"/>
         <w:jc w:val="both"/>
-      </w:pPr>
-      <w:r>
-        <w:t>тег &lt;</w:t>
-      </w:r>
-      <w:r>
-        <w:rPr>
-          <w:lang w:val="en-US"/>
-        </w:rPr>
-        <w:t>DOCTYPE</w:t>
-      </w:r>
-      <w:r>
-        <w:t>&gt;</w:t>
+        <w:textAlignment w:val="baseline"/>
+        <w:rPr>
+          <w:color w:val="000000"/>
+          <w:sz w:val="28"/>
+          <w:szCs w:val="28"/>
+        </w:rPr>
+      </w:pPr>
+      <w:r>
+        <w:rPr>
+          <w:color w:val="000000"/>
+          <w:sz w:val="28"/>
+          <w:szCs w:val="28"/>
+        </w:rPr>
+        <w:t>текста;</w:t>
       </w:r>
     </w:p>
     <w:p>
       <w:pPr>
-        <w:pStyle w:val="a"/>
-        <w:tabs>
-          <w:tab w:val="clear" w:pos="1800"/>
-        </w:tabs>
-        <w:ind w:left="1080" w:hanging="360"/>
+        <w:widowControl/>
+        <w:numPr>
+          <w:ilvl w:val="0"/>
+          <w:numId w:val="33"/>
+        </w:numPr>
+        <w:autoSpaceDE/>
+        <w:autoSpaceDN/>
+        <w:adjustRightInd/>
+        <w:spacing w:line="360" w:lineRule="auto"/>
+        <w:ind w:left="0" w:firstLine="709"/>
         <w:jc w:val="both"/>
-      </w:pPr>
-      <w:r>
-        <w:t>тег &lt;meta&gt;</w:t>
-      </w:r>
-      <w:r>
-        <w:t xml:space="preserve"> </w:t>
-      </w:r>
-      <w:r>
-        <w:t>для определения кодировки текста;</w:t>
+        <w:textAlignment w:val="baseline"/>
+        <w:rPr>
+          <w:color w:val="000000"/>
+          <w:sz w:val="28"/>
+          <w:szCs w:val="28"/>
+        </w:rPr>
+      </w:pPr>
+      <w:r>
+        <w:rPr>
+          <w:color w:val="000000"/>
+          <w:sz w:val="28"/>
+          <w:szCs w:val="28"/>
+        </w:rPr>
+        <w:t>гиперссылок;</w:t>
       </w:r>
     </w:p>
     <w:p>
       <w:pPr>
-        <w:pStyle w:val="a"/>
-        <w:tabs>
-          <w:tab w:val="clear" w:pos="1800"/>
-        </w:tabs>
-        <w:ind w:left="1080" w:hanging="360"/>
+        <w:widowControl/>
+        <w:numPr>
+          <w:ilvl w:val="0"/>
+          <w:numId w:val="33"/>
+        </w:numPr>
+        <w:autoSpaceDE/>
+        <w:autoSpaceDN/>
+        <w:adjustRightInd/>
+        <w:spacing w:line="360" w:lineRule="auto"/>
+        <w:ind w:left="0" w:firstLine="709"/>
         <w:jc w:val="both"/>
-      </w:pPr>
-      <w:r>
-        <w:t>тег &lt;!--   --&gt;</w:t>
-      </w:r>
-      <w:r>
-        <w:t xml:space="preserve"> </w:t>
-      </w:r>
-      <w:r>
-        <w:t>комментария;</w:t>
+        <w:textAlignment w:val="baseline"/>
+        <w:rPr>
+          <w:color w:val="000000"/>
+          <w:sz w:val="28"/>
+          <w:szCs w:val="28"/>
+        </w:rPr>
+      </w:pPr>
+      <w:r>
+        <w:rPr>
+          <w:color w:val="000000"/>
+          <w:sz w:val="28"/>
+          <w:szCs w:val="28"/>
+        </w:rPr>
+        <w:t>списка;</w:t>
       </w:r>
     </w:p>
     <w:p>
       <w:pPr>
-        <w:pStyle w:val="a"/>
-        <w:tabs>
-          <w:tab w:val="clear" w:pos="1800"/>
-        </w:tabs>
-        <w:ind w:left="1080" w:hanging="360"/>
+        <w:widowControl/>
+        <w:numPr>
+          <w:ilvl w:val="0"/>
+          <w:numId w:val="33"/>
+        </w:numPr>
+        <w:autoSpaceDE/>
+        <w:autoSpaceDN/>
+        <w:adjustRightInd/>
+        <w:spacing w:line="360" w:lineRule="auto"/>
+        <w:ind w:left="0" w:firstLine="709"/>
         <w:jc w:val="both"/>
-        <w:rPr>
-          <w:lang w:val="en-US"/>
-        </w:rPr>
-      </w:pPr>
-      <w:r>
-        <w:t>теги</w:t>
-      </w:r>
-      <w:r>
-        <w:rPr>
-          <w:lang w:val="en-US"/>
-        </w:rPr>
-        <w:t xml:space="preserve">: &lt;p&gt;, &lt;br&gt;, &lt;div&gt;, &lt;span&gt;, &lt;hr&gt;, </w:t>
-      </w:r>
-      <w:r>
-        <w:t>один</w:t>
-      </w:r>
-      <w:r>
-        <w:rPr>
-          <w:lang w:val="en-US"/>
-        </w:rPr>
-        <w:t xml:space="preserve"> </w:t>
-      </w:r>
-      <w:r>
-        <w:t>из</w:t>
-      </w:r>
-      <w:r>
-        <w:rPr>
-          <w:lang w:val="en-US"/>
-        </w:rPr>
-        <w:t xml:space="preserve"> &lt;h1&gt; </w:t>
-      </w:r>
-      <w:r>
-        <w:sym w:font="Symbol" w:char="F0B8"/>
-      </w:r>
-      <w:r>
-        <w:rPr>
-          <w:lang w:val="en-US"/>
-        </w:rPr>
-        <w:t xml:space="preserve"> &lt;h6&gt;, &lt;b&gt;, &lt;i&gt;, &lt;u&gt;, &lt;sub&gt;, &lt;sup&gt;, &lt;pre&gt;</w:t>
-      </w:r>
-      <w:r>
-        <w:rPr>
-          <w:lang w:val="en-US"/>
-        </w:rPr>
-        <w:t xml:space="preserve">, </w:t>
-      </w:r>
-      <w:r>
-        <w:rPr>
-          <w:lang w:val="en-US"/>
-        </w:rPr>
-        <w:t>&lt;mark&gt;, &lt;details&gt;, &lt;summary&gt;;</w:t>
+        <w:textAlignment w:val="baseline"/>
+        <w:rPr>
+          <w:color w:val="000000"/>
+          <w:sz w:val="28"/>
+          <w:szCs w:val="28"/>
+        </w:rPr>
+      </w:pPr>
+      <w:r>
+        <w:rPr>
+          <w:color w:val="000000"/>
+          <w:sz w:val="28"/>
+          <w:szCs w:val="28"/>
+        </w:rPr>
+        <w:t>таблицы.</w:t>
       </w:r>
     </w:p>
     <w:p>
       <w:pPr>
-        <w:pStyle w:val="a"/>
-        <w:tabs>
-          <w:tab w:val="clear" w:pos="1800"/>
-        </w:tabs>
-        <w:ind w:left="1080" w:hanging="360"/>
+        <w:widowControl/>
+        <w:autoSpaceDE/>
+        <w:autoSpaceDN/>
+        <w:adjustRightInd/>
+        <w:spacing w:line="360" w:lineRule="auto"/>
+        <w:ind w:firstLine="709"/>
         <w:jc w:val="both"/>
-      </w:pPr>
-      <w:r>
-        <w:t>продемонстрировать отличи</w:t>
-      </w:r>
-      <w:r>
-        <w:t>е в</w:t>
-      </w:r>
-      <w:r>
-        <w:t xml:space="preserve"> тег</w:t>
-      </w:r>
-      <w:r>
-        <w:t>ах</w:t>
-      </w:r>
-      <w:r>
-        <w:t xml:space="preserve"> &lt;div&gt; и &lt;span&gt;;</w:t>
+        <w:rPr>
+          <w:sz w:val="28"/>
+          <w:szCs w:val="28"/>
+        </w:rPr>
+      </w:pPr>
+      <w:r>
+        <w:rPr>
+          <w:color w:val="000000"/>
+          <w:sz w:val="28"/>
+          <w:szCs w:val="28"/>
+        </w:rPr>
+        <w:t xml:space="preserve">Использовать определение стилей для тегов и классы стилей, </w:t>
+      </w:r>
+      <w:proofErr w:type="spellStart"/>
+      <w:r>
+        <w:rPr>
+          <w:color w:val="000000"/>
+          <w:sz w:val="28"/>
+          <w:szCs w:val="28"/>
+        </w:rPr>
+        <w:t>псевдоклассы</w:t>
+      </w:r>
+      <w:proofErr w:type="spellEnd"/>
+      <w:r>
+        <w:rPr>
+          <w:color w:val="000000"/>
+          <w:sz w:val="28"/>
+          <w:szCs w:val="28"/>
+        </w:rPr>
+        <w:t>.</w:t>
       </w:r>
     </w:p>
     <w:p>
       <w:pPr>
-        <w:pStyle w:val="a"/>
-        <w:tabs>
-          <w:tab w:val="clear" w:pos="1800"/>
-        </w:tabs>
-        <w:ind w:left="1080" w:hanging="360"/>
+        <w:widowControl/>
+        <w:autoSpaceDE/>
+        <w:autoSpaceDN/>
+        <w:adjustRightInd/>
+        <w:spacing w:line="360" w:lineRule="auto"/>
+        <w:ind w:firstLine="709"/>
         <w:jc w:val="both"/>
-      </w:pPr>
-      <w:r>
-        <w:t>тег</w:t>
-      </w:r>
-      <w:r>
-        <w:t>и &lt;</w:t>
-      </w:r>
-      <w:r>
-        <w:rPr>
-          <w:lang w:val="en-US"/>
-        </w:rPr>
-        <w:t>figure</w:t>
-      </w:r>
-      <w:r>
-        <w:t xml:space="preserve">&gt;, </w:t>
-      </w:r>
-      <w:r>
-        <w:t>&lt;img&gt;</w:t>
-      </w:r>
-      <w:r>
-        <w:t>, &lt;</w:t>
-      </w:r>
-      <w:r>
-        <w:rPr>
-          <w:lang w:val="en-US"/>
-        </w:rPr>
-        <w:t>figcaption</w:t>
-      </w:r>
-      <w:r>
-        <w:t>&gt;</w:t>
-      </w:r>
-      <w:r>
-        <w:t xml:space="preserve"> для </w:t>
-      </w:r>
-      <w:r>
-        <w:t>вставки</w:t>
-      </w:r>
-      <w:r>
-        <w:t xml:space="preserve"> изображения;</w:t>
+        <w:rPr>
+          <w:sz w:val="28"/>
+          <w:szCs w:val="28"/>
+        </w:rPr>
+      </w:pPr>
+      <w:r>
+        <w:rPr>
+          <w:color w:val="000000"/>
+          <w:sz w:val="28"/>
+          <w:szCs w:val="28"/>
+        </w:rPr>
+        <w:t>Использовать тэги:</w:t>
       </w:r>
     </w:p>
     <w:p>
       <w:pPr>
-        <w:pStyle w:val="a"/>
-        <w:tabs>
-          <w:tab w:val="clear" w:pos="1800"/>
-        </w:tabs>
-        <w:ind w:left="1080" w:hanging="360"/>
+        <w:widowControl/>
+        <w:numPr>
+          <w:ilvl w:val="0"/>
+          <w:numId w:val="34"/>
+        </w:numPr>
+        <w:autoSpaceDE/>
+        <w:autoSpaceDN/>
+        <w:adjustRightInd/>
+        <w:spacing w:line="360" w:lineRule="auto"/>
+        <w:ind w:left="0" w:firstLine="709"/>
         <w:jc w:val="both"/>
-      </w:pPr>
-      <w:r>
-        <w:t>тег &lt;a&gt;</w:t>
-      </w:r>
-      <w:r>
-        <w:t xml:space="preserve"> </w:t>
-      </w:r>
-      <w:r>
-        <w:t>для разметки гиперссылок, разметить ссылки</w:t>
-      </w:r>
-      <w:r>
-        <w:t>:</w:t>
-      </w:r>
-      <w:r>
-        <w:t xml:space="preserve"> </w:t>
-      </w:r>
-      <w:r>
-        <w:rPr>
-          <w:b/>
-        </w:rPr>
-        <w:t>на другой документ</w:t>
-      </w:r>
-      <w:r>
-        <w:t xml:space="preserve">, </w:t>
-      </w:r>
-      <w:r>
-        <w:rPr>
-          <w:b/>
-        </w:rPr>
-        <w:t>в пределах</w:t>
-      </w:r>
-      <w:r>
-        <w:t xml:space="preserve"> размечаемого </w:t>
-      </w:r>
-      <w:r>
-        <w:rPr>
-          <w:b/>
-        </w:rPr>
-        <w:t>документа</w:t>
-      </w:r>
-      <w:r>
-        <w:t xml:space="preserve">, </w:t>
-      </w:r>
-      <w:r>
-        <w:rPr>
-          <w:b/>
-        </w:rPr>
-        <w:t>на email</w:t>
-      </w:r>
-      <w:r>
-        <w:t>;</w:t>
+        <w:textAlignment w:val="baseline"/>
+        <w:rPr>
+          <w:color w:val="000000"/>
+          <w:sz w:val="28"/>
+          <w:szCs w:val="28"/>
+        </w:rPr>
+      </w:pPr>
+      <w:r>
+        <w:rPr>
+          <w:color w:val="000000"/>
+          <w:sz w:val="28"/>
+          <w:szCs w:val="28"/>
+        </w:rPr>
+        <w:t>с помощью тега &lt;</w:t>
+      </w:r>
+      <w:proofErr w:type="spellStart"/>
+      <w:r>
+        <w:rPr>
+          <w:color w:val="000000"/>
+          <w:sz w:val="28"/>
+          <w:szCs w:val="28"/>
+        </w:rPr>
+        <w:t>link</w:t>
+      </w:r>
+      <w:proofErr w:type="spellEnd"/>
+      <w:r>
+        <w:rPr>
+          <w:color w:val="000000"/>
+          <w:sz w:val="28"/>
+          <w:szCs w:val="28"/>
+        </w:rPr>
+        <w:t>&gt;;</w:t>
       </w:r>
     </w:p>
     <w:p>
       <w:pPr>
-        <w:pStyle w:val="a"/>
-        <w:tabs>
-          <w:tab w:val="clear" w:pos="1800"/>
-        </w:tabs>
-        <w:ind w:left="1080" w:hanging="360"/>
+        <w:widowControl/>
+        <w:numPr>
+          <w:ilvl w:val="0"/>
+          <w:numId w:val="34"/>
+        </w:numPr>
+        <w:autoSpaceDE/>
+        <w:autoSpaceDN/>
+        <w:adjustRightInd/>
+        <w:spacing w:line="360" w:lineRule="auto"/>
+        <w:ind w:left="0" w:firstLine="709"/>
         <w:jc w:val="both"/>
-      </w:pPr>
-      <w:r>
-        <w:t xml:space="preserve">тег </w:t>
-      </w:r>
-      <w:r>
-        <w:t>&lt;</w:t>
-      </w:r>
-      <w:r>
-        <w:rPr>
-          <w:lang w:val="en-US"/>
-        </w:rPr>
-        <w:t>li</w:t>
-      </w:r>
-      <w:r>
-        <w:t>&gt;</w:t>
-      </w:r>
-      <w:r>
-        <w:t xml:space="preserve"> для разметки списка</w:t>
-      </w:r>
-      <w:r>
-        <w:t>.</w:t>
+        <w:textAlignment w:val="baseline"/>
+        <w:rPr>
+          <w:color w:val="000000"/>
+          <w:sz w:val="28"/>
+          <w:szCs w:val="28"/>
+        </w:rPr>
+      </w:pPr>
+      <w:r>
+        <w:rPr>
+          <w:color w:val="000000"/>
+          <w:sz w:val="28"/>
+          <w:szCs w:val="28"/>
+        </w:rPr>
+        <w:t>с помощью тега &lt;</w:t>
+      </w:r>
+      <w:proofErr w:type="spellStart"/>
+      <w:r>
+        <w:rPr>
+          <w:color w:val="000000"/>
+          <w:sz w:val="28"/>
+          <w:szCs w:val="28"/>
+        </w:rPr>
+        <w:t>style</w:t>
+      </w:r>
+      <w:proofErr w:type="spellEnd"/>
+      <w:r>
+        <w:rPr>
+          <w:color w:val="000000"/>
+          <w:sz w:val="28"/>
+          <w:szCs w:val="28"/>
+        </w:rPr>
+        <w:t>&gt;;</w:t>
+      </w:r>
+    </w:p>
+    <w:p>
+      <w:pPr>
+        <w:widowControl/>
+        <w:numPr>
+          <w:ilvl w:val="0"/>
+          <w:numId w:val="34"/>
+        </w:numPr>
+        <w:autoSpaceDE/>
+        <w:autoSpaceDN/>
+        <w:adjustRightInd/>
+        <w:spacing w:line="360" w:lineRule="auto"/>
+        <w:ind w:left="0" w:firstLine="709"/>
+        <w:jc w:val="both"/>
+        <w:textAlignment w:val="baseline"/>
+        <w:rPr>
+          <w:color w:val="000000"/>
+          <w:sz w:val="28"/>
+          <w:szCs w:val="28"/>
+        </w:rPr>
+      </w:pPr>
+      <w:r>
+        <w:rPr>
+          <w:color w:val="000000"/>
+          <w:sz w:val="28"/>
+          <w:szCs w:val="28"/>
+        </w:rPr>
+        <w:t xml:space="preserve">с помощью параметра </w:t>
+      </w:r>
+      <w:proofErr w:type="spellStart"/>
+      <w:r>
+        <w:rPr>
+          <w:color w:val="000000"/>
+          <w:sz w:val="28"/>
+          <w:szCs w:val="28"/>
+        </w:rPr>
+        <w:t>style</w:t>
+      </w:r>
+      <w:proofErr w:type="spellEnd"/>
+      <w:r>
+        <w:rPr>
+          <w:color w:val="000000"/>
+          <w:sz w:val="28"/>
+          <w:szCs w:val="28"/>
+        </w:rPr>
+        <w:t xml:space="preserve"> тега.</w:t>
+      </w:r>
+    </w:p>
+    <w:p>
+      <w:pPr>
+        <w:widowControl/>
+        <w:autoSpaceDE/>
+        <w:autoSpaceDN/>
+        <w:adjustRightInd/>
+        <w:spacing w:line="360" w:lineRule="auto"/>
+        <w:ind w:firstLine="709"/>
+        <w:jc w:val="both"/>
+        <w:rPr>
+          <w:sz w:val="28"/>
+          <w:szCs w:val="28"/>
+        </w:rPr>
+      </w:pPr>
+      <w:r>
+        <w:rPr>
+          <w:color w:val="000000"/>
+          <w:sz w:val="28"/>
+          <w:szCs w:val="28"/>
+        </w:rPr>
+        <w:t>Продемонстрировать действие приоритетов при применении различных способов определения CSS.</w:t>
+      </w:r>
+    </w:p>
+    <w:p>
+      <w:pPr>
+        <w:widowControl/>
+        <w:autoSpaceDE/>
+        <w:autoSpaceDN/>
+        <w:adjustRightInd/>
+        <w:spacing w:line="360" w:lineRule="auto"/>
+        <w:ind w:firstLine="709"/>
+        <w:jc w:val="both"/>
+        <w:rPr>
+          <w:color w:val="000000"/>
+          <w:sz w:val="28"/>
+          <w:szCs w:val="28"/>
+        </w:rPr>
+      </w:pPr>
+      <w:r>
+        <w:rPr>
+          <w:color w:val="000000"/>
+          <w:sz w:val="28"/>
+          <w:szCs w:val="28"/>
+        </w:rPr>
+        <w:t>Создать изображение в соответствии с вариантом, используя только свойства CSS.</w:t>
+      </w:r>
+    </w:p>
+    <w:p>
+      <w:pPr>
+        <w:widowControl/>
+        <w:autoSpaceDE/>
+        <w:autoSpaceDN/>
+        <w:adjustRightInd/>
+        <w:rPr>
+          <w:color w:val="000000"/>
+          <w:sz w:val="28"/>
+          <w:szCs w:val="28"/>
+        </w:rPr>
+      </w:pPr>
+      <w:r>
+        <w:rPr>
+          <w:color w:val="000000"/>
+          <w:sz w:val="28"/>
+          <w:szCs w:val="28"/>
+        </w:rPr>
+        <w:br w:type="page"/>
       </w:r>
     </w:p>
     <w:p>
@@ -2427,13 +2514,14 @@
           <w:lang w:eastAsia="en-US"/>
         </w:rPr>
       </w:pPr>
-      <w:bookmarkStart w:id="11" w:name="_Toc528748843"/>
+      <w:bookmarkStart w:id="10" w:name="_Toc528748843"/>
       <w:r>
         <w:rPr>
           <w:rFonts w:ascii="Times New Roman" w:hAnsi="Times New Roman" w:cs="Times New Roman"/>
           <w:sz w:val="28"/>
           <w:lang w:eastAsia="en-US"/>
         </w:rPr>
+        <w:lastRenderedPageBreak/>
         <w:t>3</w:t>
       </w:r>
       <w:r>
@@ -2468,7 +2556,7 @@
         </w:rPr>
         <w:t xml:space="preserve"> работы</w:t>
       </w:r>
-      <w:bookmarkEnd w:id="11"/>
+      <w:bookmarkEnd w:id="10"/>
     </w:p>
     <w:p>
       <w:pPr>
@@ -2513,7 +2601,15 @@
         <w:t>чаем</w:t>
       </w:r>
       <w:r>
-        <w:t xml:space="preserve"> html-документ в соответствии с </w:t>
+        <w:t xml:space="preserve"> </w:t>
+      </w:r>
+      <w:proofErr w:type="spellStart"/>
+      <w:r>
+        <w:t>html</w:t>
+      </w:r>
+      <w:proofErr w:type="spellEnd"/>
+      <w:r>
+        <w:t xml:space="preserve">-документ в соответствии с </w:t>
       </w:r>
       <w:r>
         <w:t xml:space="preserve">выбранной темой, пошагово выполняя пункты раздела «Простейшие» учебника </w:t>
@@ -2537,19 +2633,10 @@
         <w:t xml:space="preserve"> работе выбрана тема «</w:t>
       </w:r>
       <w:r>
-        <w:rPr>
-          <w:color w:val="FF0000"/>
-        </w:rPr>
-        <w:t>Своя тема</w:t>
-      </w:r>
-      <w:r>
-        <w:t xml:space="preserve">». </w:t>
-      </w:r>
-      <w:r>
-        <w:rPr>
-          <w:color w:val="FF0000"/>
-        </w:rPr>
-        <w:t>Далее краткое описание последовательности действий по созданию своих страничек.</w:t>
+        <w:t>Веб-разработка</w:t>
+      </w:r>
+      <w:r>
+        <w:t>».</w:t>
       </w:r>
     </w:p>
     <w:p>
@@ -2575,7 +2662,15 @@
         <w:t>HTML</w:t>
       </w:r>
       <w:r>
-        <w:t>, использовав валидатор WWW Консорциума, расположенный по адресу http://validator.w3.org.</w:t>
+        <w:t xml:space="preserve">, использовав </w:t>
+      </w:r>
+      <w:proofErr w:type="spellStart"/>
+      <w:r>
+        <w:t>валидатор</w:t>
+      </w:r>
+      <w:proofErr w:type="spellEnd"/>
+      <w:r>
+        <w:t xml:space="preserve"> WWW Консорциума, расположенный по адресу http://validator.w3.org.</w:t>
       </w:r>
     </w:p>
     <w:p>
@@ -2589,7 +2684,7 @@
           <w:lang w:eastAsia="en-US"/>
         </w:rPr>
       </w:pPr>
-      <w:bookmarkStart w:id="12" w:name="_Toc528748844"/>
+      <w:bookmarkStart w:id="11" w:name="_Toc528748844"/>
       <w:r>
         <w:rPr>
           <w:rFonts w:ascii="Times New Roman" w:hAnsi="Times New Roman" w:cs="Times New Roman"/>
@@ -2613,64 +2708,1934 @@
           <w:lang w:eastAsia="en-US"/>
         </w:rPr>
         <w:t>Текст разметки</w:t>
+      </w:r>
+      <w:bookmarkEnd w:id="11"/>
+    </w:p>
+    <w:tbl>
+      <w:tblPr>
+        <w:tblStyle w:val="ab"/>
+        <w:tblW w:w="0" w:type="auto"/>
+        <w:tblLook w:val="04A0" w:firstRow="1" w:lastRow="0" w:firstColumn="1" w:lastColumn="0" w:noHBand="0" w:noVBand="1"/>
+      </w:tblPr>
+      <w:tblGrid>
+        <w:gridCol w:w="9348"/>
+      </w:tblGrid>
+      <w:tr>
+        <w:tc>
+          <w:tcPr>
+            <w:tcW w:w="9348" w:type="dxa"/>
+          </w:tcPr>
+          <w:p>
+            <w:pPr>
+              <w:rPr>
+                <w:rFonts w:ascii="Courier New" w:hAnsi="Courier New" w:cs="Courier New"/>
+                <w:lang w:eastAsia="en-US"/>
+              </w:rPr>
+            </w:pPr>
+            <w:r>
+              <w:rPr>
+                <w:rFonts w:ascii="Courier New" w:hAnsi="Courier New" w:cs="Courier New"/>
+                <w:lang w:val="en-US" w:eastAsia="en-US"/>
+              </w:rPr>
+              <w:t>Markin_task1.html</w:t>
+            </w:r>
+          </w:p>
+        </w:tc>
+      </w:tr>
+      <w:tr>
+        <w:tc>
+          <w:tcPr>
+            <w:tcW w:w="9348" w:type="dxa"/>
+          </w:tcPr>
+          <w:p>
+            <w:pPr>
+              <w:rPr>
+                <w:rFonts w:ascii="Courier New" w:hAnsi="Courier New" w:cs="Courier New"/>
+                <w:lang w:val="en-US" w:eastAsia="en-US"/>
+              </w:rPr>
+            </w:pPr>
+            <w:r>
+              <w:rPr>
+                <w:rFonts w:ascii="Courier New" w:hAnsi="Courier New" w:cs="Courier New"/>
+                <w:lang w:val="en-US" w:eastAsia="en-US"/>
+              </w:rPr>
+              <w:t>&lt;!DOCTYPE html&gt;</w:t>
+            </w:r>
+          </w:p>
+          <w:p>
+            <w:pPr>
+              <w:rPr>
+                <w:rFonts w:ascii="Courier New" w:hAnsi="Courier New" w:cs="Courier New"/>
+                <w:lang w:val="en-US" w:eastAsia="en-US"/>
+              </w:rPr>
+            </w:pPr>
+            <w:r>
+              <w:rPr>
+                <w:rFonts w:ascii="Courier New" w:hAnsi="Courier New" w:cs="Courier New"/>
+                <w:lang w:val="en-US" w:eastAsia="en-US"/>
+              </w:rPr>
+              <w:t xml:space="preserve">&lt;html </w:t>
+            </w:r>
+            <w:proofErr w:type="spellStart"/>
+            <w:r>
+              <w:rPr>
+                <w:rFonts w:ascii="Courier New" w:hAnsi="Courier New" w:cs="Courier New"/>
+                <w:lang w:val="en-US" w:eastAsia="en-US"/>
+              </w:rPr>
+              <w:t>lang</w:t>
+            </w:r>
+            <w:proofErr w:type="spellEnd"/>
+            <w:r>
+              <w:rPr>
+                <w:rFonts w:ascii="Courier New" w:hAnsi="Courier New" w:cs="Courier New"/>
+                <w:lang w:val="en-US" w:eastAsia="en-US"/>
+              </w:rPr>
+              <w:t>="</w:t>
+            </w:r>
+            <w:proofErr w:type="spellStart"/>
+            <w:r>
+              <w:rPr>
+                <w:rFonts w:ascii="Courier New" w:hAnsi="Courier New" w:cs="Courier New"/>
+                <w:lang w:val="en-US" w:eastAsia="en-US"/>
+              </w:rPr>
+              <w:t>en</w:t>
+            </w:r>
+            <w:proofErr w:type="spellEnd"/>
+            <w:r>
+              <w:rPr>
+                <w:rFonts w:ascii="Courier New" w:hAnsi="Courier New" w:cs="Courier New"/>
+                <w:lang w:val="en-US" w:eastAsia="en-US"/>
+              </w:rPr>
+              <w:t>"&gt;</w:t>
+            </w:r>
+          </w:p>
+          <w:p>
+            <w:pPr>
+              <w:rPr>
+                <w:rFonts w:ascii="Courier New" w:hAnsi="Courier New" w:cs="Courier New"/>
+                <w:lang w:val="en-US" w:eastAsia="en-US"/>
+              </w:rPr>
+            </w:pPr>
+            <w:r>
+              <w:rPr>
+                <w:rFonts w:ascii="Courier New" w:hAnsi="Courier New" w:cs="Courier New"/>
+                <w:lang w:val="en-US" w:eastAsia="en-US"/>
+              </w:rPr>
+              <w:t>&lt;head&gt;</w:t>
+            </w:r>
+          </w:p>
+          <w:p>
+            <w:pPr>
+              <w:rPr>
+                <w:rFonts w:ascii="Courier New" w:hAnsi="Courier New" w:cs="Courier New"/>
+                <w:lang w:val="en-US" w:eastAsia="en-US"/>
+              </w:rPr>
+            </w:pPr>
+            <w:r>
+              <w:rPr>
+                <w:rFonts w:ascii="Courier New" w:hAnsi="Courier New" w:cs="Courier New"/>
+                <w:lang w:val="en-US" w:eastAsia="en-US"/>
+              </w:rPr>
+              <w:tab/>
+              <w:t>&lt;meta charset="UTF-8"&gt;</w:t>
+            </w:r>
+          </w:p>
+          <w:p>
+            <w:pPr>
+              <w:rPr>
+                <w:rFonts w:ascii="Courier New" w:hAnsi="Courier New" w:cs="Courier New"/>
+                <w:lang w:val="en-US" w:eastAsia="en-US"/>
+              </w:rPr>
+            </w:pPr>
+            <w:r>
+              <w:rPr>
+                <w:rFonts w:ascii="Courier New" w:hAnsi="Courier New" w:cs="Courier New"/>
+                <w:lang w:val="en-US" w:eastAsia="en-US"/>
+              </w:rPr>
+              <w:tab/>
+              <w:t>&lt;title&gt;Task 2&lt;/title&gt;</w:t>
+            </w:r>
+          </w:p>
+          <w:p>
+            <w:pPr>
+              <w:rPr>
+                <w:rFonts w:ascii="Courier New" w:hAnsi="Courier New" w:cs="Courier New"/>
+                <w:lang w:val="en-US" w:eastAsia="en-US"/>
+              </w:rPr>
+            </w:pPr>
+            <w:r>
+              <w:rPr>
+                <w:rFonts w:ascii="Courier New" w:hAnsi="Courier New" w:cs="Courier New"/>
+                <w:lang w:val="en-US" w:eastAsia="en-US"/>
+              </w:rPr>
+              <w:tab/>
+              <w:t xml:space="preserve">&lt;link </w:t>
+            </w:r>
+            <w:proofErr w:type="spellStart"/>
+            <w:r>
+              <w:rPr>
+                <w:rFonts w:ascii="Courier New" w:hAnsi="Courier New" w:cs="Courier New"/>
+                <w:lang w:val="en-US" w:eastAsia="en-US"/>
+              </w:rPr>
+              <w:t>rel</w:t>
+            </w:r>
+            <w:proofErr w:type="spellEnd"/>
+            <w:r>
+              <w:rPr>
+                <w:rFonts w:ascii="Courier New" w:hAnsi="Courier New" w:cs="Courier New"/>
+                <w:lang w:val="en-US" w:eastAsia="en-US"/>
+              </w:rPr>
+              <w:t xml:space="preserve">="stylesheet" </w:t>
+            </w:r>
+            <w:proofErr w:type="spellStart"/>
+            <w:r>
+              <w:rPr>
+                <w:rFonts w:ascii="Courier New" w:hAnsi="Courier New" w:cs="Courier New"/>
+                <w:lang w:val="en-US" w:eastAsia="en-US"/>
+              </w:rPr>
+              <w:t>href</w:t>
+            </w:r>
+            <w:proofErr w:type="spellEnd"/>
+            <w:r>
+              <w:rPr>
+                <w:rFonts w:ascii="Courier New" w:hAnsi="Courier New" w:cs="Courier New"/>
+                <w:lang w:val="en-US" w:eastAsia="en-US"/>
+              </w:rPr>
+              <w:t>="style/style.css"&gt;</w:t>
+            </w:r>
+          </w:p>
+          <w:p>
+            <w:pPr>
+              <w:rPr>
+                <w:rFonts w:ascii="Courier New" w:hAnsi="Courier New" w:cs="Courier New"/>
+                <w:lang w:val="en-US" w:eastAsia="en-US"/>
+              </w:rPr>
+            </w:pPr>
+            <w:r>
+              <w:rPr>
+                <w:rFonts w:ascii="Courier New" w:hAnsi="Courier New" w:cs="Courier New"/>
+                <w:lang w:val="en-US" w:eastAsia="en-US"/>
+              </w:rPr>
+              <w:t>&lt;/head&gt;</w:t>
+            </w:r>
+          </w:p>
+          <w:p>
+            <w:pPr>
+              <w:rPr>
+                <w:rFonts w:ascii="Courier New" w:hAnsi="Courier New" w:cs="Courier New"/>
+                <w:lang w:val="en-US" w:eastAsia="en-US"/>
+              </w:rPr>
+            </w:pPr>
+            <w:r>
+              <w:rPr>
+                <w:rFonts w:ascii="Courier New" w:hAnsi="Courier New" w:cs="Courier New"/>
+                <w:lang w:val="en-US" w:eastAsia="en-US"/>
+              </w:rPr>
+              <w:t>&lt;body&gt;</w:t>
+            </w:r>
+          </w:p>
+          <w:p>
+            <w:pPr>
+              <w:rPr>
+                <w:rFonts w:ascii="Courier New" w:hAnsi="Courier New" w:cs="Courier New"/>
+                <w:lang w:val="en-US" w:eastAsia="en-US"/>
+              </w:rPr>
+            </w:pPr>
+            <w:r>
+              <w:rPr>
+                <w:rFonts w:ascii="Courier New" w:hAnsi="Courier New" w:cs="Courier New"/>
+                <w:lang w:val="en-US" w:eastAsia="en-US"/>
+              </w:rPr>
+              <w:tab/>
+              <w:t>&lt;div class="main-container"&gt;</w:t>
+            </w:r>
+          </w:p>
+          <w:p>
+            <w:pPr>
+              <w:rPr>
+                <w:rFonts w:ascii="Courier New" w:hAnsi="Courier New" w:cs="Courier New"/>
+                <w:lang w:val="en-US" w:eastAsia="en-US"/>
+              </w:rPr>
+            </w:pPr>
+            <w:r>
+              <w:rPr>
+                <w:rFonts w:ascii="Courier New" w:hAnsi="Courier New" w:cs="Courier New"/>
+                <w:lang w:val="en-US" w:eastAsia="en-US"/>
+              </w:rPr>
+              <w:tab/>
+            </w:r>
+            <w:r>
+              <w:rPr>
+                <w:rFonts w:ascii="Courier New" w:hAnsi="Courier New" w:cs="Courier New"/>
+                <w:lang w:val="en-US" w:eastAsia="en-US"/>
+              </w:rPr>
+              <w:tab/>
+              <w:t>&lt;</w:t>
+            </w:r>
+            <w:proofErr w:type="spellStart"/>
+            <w:r>
+              <w:rPr>
+                <w:rFonts w:ascii="Courier New" w:hAnsi="Courier New" w:cs="Courier New"/>
+                <w:lang w:val="en-US" w:eastAsia="en-US"/>
+              </w:rPr>
+              <w:t>ol</w:t>
+            </w:r>
+            <w:proofErr w:type="spellEnd"/>
+            <w:r>
+              <w:rPr>
+                <w:rFonts w:ascii="Courier New" w:hAnsi="Courier New" w:cs="Courier New"/>
+                <w:lang w:val="en-US" w:eastAsia="en-US"/>
+              </w:rPr>
+              <w:t>&gt;</w:t>
+            </w:r>
+          </w:p>
+          <w:p>
+            <w:pPr>
+              <w:rPr>
+                <w:rFonts w:ascii="Courier New" w:hAnsi="Courier New" w:cs="Courier New"/>
+                <w:lang w:val="en-US" w:eastAsia="en-US"/>
+              </w:rPr>
+            </w:pPr>
+            <w:r>
+              <w:rPr>
+                <w:rFonts w:ascii="Courier New" w:hAnsi="Courier New" w:cs="Courier New"/>
+                <w:lang w:val="en-US" w:eastAsia="en-US"/>
+              </w:rPr>
+              <w:tab/>
+            </w:r>
+            <w:r>
+              <w:rPr>
+                <w:rFonts w:ascii="Courier New" w:hAnsi="Courier New" w:cs="Courier New"/>
+                <w:lang w:val="en-US" w:eastAsia="en-US"/>
+              </w:rPr>
+              <w:tab/>
+            </w:r>
+            <w:r>
+              <w:rPr>
+                <w:rFonts w:ascii="Courier New" w:hAnsi="Courier New" w:cs="Courier New"/>
+                <w:lang w:val="en-US" w:eastAsia="en-US"/>
+              </w:rPr>
+              <w:tab/>
+              <w:t>&lt;li type="I" value="49"&gt;HTML&lt;/li&gt;</w:t>
+            </w:r>
+          </w:p>
+          <w:p>
+            <w:pPr>
+              <w:rPr>
+                <w:rFonts w:ascii="Courier New" w:hAnsi="Courier New" w:cs="Courier New"/>
+                <w:lang w:val="en-US" w:eastAsia="en-US"/>
+              </w:rPr>
+            </w:pPr>
+            <w:r>
+              <w:rPr>
+                <w:rFonts w:ascii="Courier New" w:hAnsi="Courier New" w:cs="Courier New"/>
+                <w:lang w:val="en-US" w:eastAsia="en-US"/>
+              </w:rPr>
+              <w:tab/>
+            </w:r>
+            <w:r>
+              <w:rPr>
+                <w:rFonts w:ascii="Courier New" w:hAnsi="Courier New" w:cs="Courier New"/>
+                <w:lang w:val="en-US" w:eastAsia="en-US"/>
+              </w:rPr>
+              <w:tab/>
+            </w:r>
+            <w:r>
+              <w:rPr>
+                <w:rFonts w:ascii="Courier New" w:hAnsi="Courier New" w:cs="Courier New"/>
+                <w:lang w:val="en-US" w:eastAsia="en-US"/>
+              </w:rPr>
+              <w:tab/>
+              <w:t>&lt;li type="I"&gt;CSS&lt;/li&gt;</w:t>
+            </w:r>
+          </w:p>
+          <w:p>
+            <w:pPr>
+              <w:rPr>
+                <w:rFonts w:ascii="Courier New" w:hAnsi="Courier New" w:cs="Courier New"/>
+                <w:lang w:val="en-US" w:eastAsia="en-US"/>
+              </w:rPr>
+            </w:pPr>
+            <w:r>
+              <w:rPr>
+                <w:rFonts w:ascii="Courier New" w:hAnsi="Courier New" w:cs="Courier New"/>
+                <w:lang w:val="en-US" w:eastAsia="en-US"/>
+              </w:rPr>
+              <w:tab/>
+            </w:r>
+            <w:r>
+              <w:rPr>
+                <w:rFonts w:ascii="Courier New" w:hAnsi="Courier New" w:cs="Courier New"/>
+                <w:lang w:val="en-US" w:eastAsia="en-US"/>
+              </w:rPr>
+              <w:tab/>
+            </w:r>
+            <w:r>
+              <w:rPr>
+                <w:rFonts w:ascii="Courier New" w:hAnsi="Courier New" w:cs="Courier New"/>
+                <w:lang w:val="en-US" w:eastAsia="en-US"/>
+              </w:rPr>
+              <w:tab/>
+              <w:t>&lt;li type="I"&gt;JavaScript&lt;/li&gt;</w:t>
+            </w:r>
+          </w:p>
+          <w:p>
+            <w:pPr>
+              <w:rPr>
+                <w:rFonts w:ascii="Courier New" w:hAnsi="Courier New" w:cs="Courier New"/>
+                <w:lang w:val="en-US" w:eastAsia="en-US"/>
+              </w:rPr>
+            </w:pPr>
+            <w:r>
+              <w:rPr>
+                <w:rFonts w:ascii="Courier New" w:hAnsi="Courier New" w:cs="Courier New"/>
+                <w:lang w:val="en-US" w:eastAsia="en-US"/>
+              </w:rPr>
+              <w:tab/>
+            </w:r>
+            <w:r>
+              <w:rPr>
+                <w:rFonts w:ascii="Courier New" w:hAnsi="Courier New" w:cs="Courier New"/>
+                <w:lang w:val="en-US" w:eastAsia="en-US"/>
+              </w:rPr>
+              <w:tab/>
+              <w:t>&lt;/</w:t>
+            </w:r>
+            <w:proofErr w:type="spellStart"/>
+            <w:r>
+              <w:rPr>
+                <w:rFonts w:ascii="Courier New" w:hAnsi="Courier New" w:cs="Courier New"/>
+                <w:lang w:val="en-US" w:eastAsia="en-US"/>
+              </w:rPr>
+              <w:t>ol</w:t>
+            </w:r>
+            <w:proofErr w:type="spellEnd"/>
+            <w:r>
+              <w:rPr>
+                <w:rFonts w:ascii="Courier New" w:hAnsi="Courier New" w:cs="Courier New"/>
+                <w:lang w:val="en-US" w:eastAsia="en-US"/>
+              </w:rPr>
+              <w:t>&gt;</w:t>
+            </w:r>
+          </w:p>
+          <w:p>
+            <w:pPr>
+              <w:rPr>
+                <w:rFonts w:ascii="Courier New" w:hAnsi="Courier New" w:cs="Courier New"/>
+                <w:lang w:val="en-US" w:eastAsia="en-US"/>
+              </w:rPr>
+            </w:pPr>
+            <w:r>
+              <w:rPr>
+                <w:rFonts w:ascii="Courier New" w:hAnsi="Courier New" w:cs="Courier New"/>
+                <w:lang w:val="en-US" w:eastAsia="en-US"/>
+              </w:rPr>
+              <w:tab/>
+            </w:r>
+            <w:r>
+              <w:rPr>
+                <w:rFonts w:ascii="Courier New" w:hAnsi="Courier New" w:cs="Courier New"/>
+                <w:lang w:val="en-US" w:eastAsia="en-US"/>
+              </w:rPr>
+              <w:tab/>
+              <w:t>&lt;table&gt;</w:t>
+            </w:r>
+          </w:p>
+          <w:p>
+            <w:pPr>
+              <w:rPr>
+                <w:rFonts w:ascii="Courier New" w:hAnsi="Courier New" w:cs="Courier New"/>
+                <w:lang w:val="en-US" w:eastAsia="en-US"/>
+              </w:rPr>
+            </w:pPr>
+            <w:r>
+              <w:rPr>
+                <w:rFonts w:ascii="Courier New" w:hAnsi="Courier New" w:cs="Courier New"/>
+                <w:lang w:val="en-US" w:eastAsia="en-US"/>
+              </w:rPr>
+              <w:tab/>
+            </w:r>
+            <w:r>
+              <w:rPr>
+                <w:rFonts w:ascii="Courier New" w:hAnsi="Courier New" w:cs="Courier New"/>
+                <w:lang w:val="en-US" w:eastAsia="en-US"/>
+              </w:rPr>
+              <w:tab/>
+            </w:r>
+            <w:r>
+              <w:rPr>
+                <w:rFonts w:ascii="Courier New" w:hAnsi="Courier New" w:cs="Courier New"/>
+                <w:lang w:val="en-US" w:eastAsia="en-US"/>
+              </w:rPr>
+              <w:tab/>
+              <w:t>&lt;</w:t>
+            </w:r>
+            <w:proofErr w:type="spellStart"/>
+            <w:r>
+              <w:rPr>
+                <w:rFonts w:ascii="Courier New" w:hAnsi="Courier New" w:cs="Courier New"/>
+                <w:lang w:val="en-US" w:eastAsia="en-US"/>
+              </w:rPr>
+              <w:t>tr</w:t>
+            </w:r>
+            <w:proofErr w:type="spellEnd"/>
+            <w:r>
+              <w:rPr>
+                <w:rFonts w:ascii="Courier New" w:hAnsi="Courier New" w:cs="Courier New"/>
+                <w:lang w:val="en-US" w:eastAsia="en-US"/>
+              </w:rPr>
+              <w:t>&gt;</w:t>
+            </w:r>
+          </w:p>
+          <w:p>
+            <w:pPr>
+              <w:rPr>
+                <w:rFonts w:ascii="Courier New" w:hAnsi="Courier New" w:cs="Courier New"/>
+                <w:lang w:val="en-US" w:eastAsia="en-US"/>
+              </w:rPr>
+            </w:pPr>
+            <w:r>
+              <w:rPr>
+                <w:rFonts w:ascii="Courier New" w:hAnsi="Courier New" w:cs="Courier New"/>
+                <w:lang w:val="en-US" w:eastAsia="en-US"/>
+              </w:rPr>
+              <w:tab/>
+            </w:r>
+            <w:r>
+              <w:rPr>
+                <w:rFonts w:ascii="Courier New" w:hAnsi="Courier New" w:cs="Courier New"/>
+                <w:lang w:val="en-US" w:eastAsia="en-US"/>
+              </w:rPr>
+              <w:tab/>
+            </w:r>
+            <w:r>
+              <w:rPr>
+                <w:rFonts w:ascii="Courier New" w:hAnsi="Courier New" w:cs="Courier New"/>
+                <w:lang w:val="en-US" w:eastAsia="en-US"/>
+              </w:rPr>
+              <w:tab/>
+            </w:r>
+            <w:r>
+              <w:rPr>
+                <w:rFonts w:ascii="Courier New" w:hAnsi="Courier New" w:cs="Courier New"/>
+                <w:lang w:val="en-US" w:eastAsia="en-US"/>
+              </w:rPr>
+              <w:tab/>
+              <w:t xml:space="preserve">&lt;td width="50" </w:t>
+            </w:r>
+            <w:proofErr w:type="spellStart"/>
+            <w:r>
+              <w:rPr>
+                <w:rFonts w:ascii="Courier New" w:hAnsi="Courier New" w:cs="Courier New"/>
+                <w:lang w:val="en-US" w:eastAsia="en-US"/>
+              </w:rPr>
+              <w:t>bgcolor</w:t>
+            </w:r>
+            <w:proofErr w:type="spellEnd"/>
+            <w:r>
+              <w:rPr>
+                <w:rFonts w:ascii="Courier New" w:hAnsi="Courier New" w:cs="Courier New"/>
+                <w:lang w:val="en-US" w:eastAsia="en-US"/>
+              </w:rPr>
+              <w:t xml:space="preserve">="red" </w:t>
+            </w:r>
+            <w:proofErr w:type="spellStart"/>
+            <w:r>
+              <w:rPr>
+                <w:rFonts w:ascii="Courier New" w:hAnsi="Courier New" w:cs="Courier New"/>
+                <w:lang w:val="en-US" w:eastAsia="en-US"/>
+              </w:rPr>
+              <w:t>rowspan</w:t>
+            </w:r>
+            <w:proofErr w:type="spellEnd"/>
+            <w:r>
+              <w:rPr>
+                <w:rFonts w:ascii="Courier New" w:hAnsi="Courier New" w:cs="Courier New"/>
+                <w:lang w:val="en-US" w:eastAsia="en-US"/>
+              </w:rPr>
+              <w:t>="2"&gt;&lt;/td&gt;</w:t>
+            </w:r>
+          </w:p>
+          <w:p>
+            <w:pPr>
+              <w:rPr>
+                <w:rFonts w:ascii="Courier New" w:hAnsi="Courier New" w:cs="Courier New"/>
+                <w:lang w:val="en-US" w:eastAsia="en-US"/>
+              </w:rPr>
+            </w:pPr>
+            <w:r>
+              <w:rPr>
+                <w:rFonts w:ascii="Courier New" w:hAnsi="Courier New" w:cs="Courier New"/>
+                <w:lang w:val="en-US" w:eastAsia="en-US"/>
+              </w:rPr>
+              <w:tab/>
+            </w:r>
+            <w:r>
+              <w:rPr>
+                <w:rFonts w:ascii="Courier New" w:hAnsi="Courier New" w:cs="Courier New"/>
+                <w:lang w:val="en-US" w:eastAsia="en-US"/>
+              </w:rPr>
+              <w:tab/>
+            </w:r>
+            <w:r>
+              <w:rPr>
+                <w:rFonts w:ascii="Courier New" w:hAnsi="Courier New" w:cs="Courier New"/>
+                <w:lang w:val="en-US" w:eastAsia="en-US"/>
+              </w:rPr>
+              <w:tab/>
+            </w:r>
+            <w:r>
+              <w:rPr>
+                <w:rFonts w:ascii="Courier New" w:hAnsi="Courier New" w:cs="Courier New"/>
+                <w:lang w:val="en-US" w:eastAsia="en-US"/>
+              </w:rPr>
+              <w:tab/>
+              <w:t xml:space="preserve">&lt;td width="50" </w:t>
+            </w:r>
+            <w:proofErr w:type="spellStart"/>
+            <w:r>
+              <w:rPr>
+                <w:rFonts w:ascii="Courier New" w:hAnsi="Courier New" w:cs="Courier New"/>
+                <w:lang w:val="en-US" w:eastAsia="en-US"/>
+              </w:rPr>
+              <w:t>bgcolor</w:t>
+            </w:r>
+            <w:proofErr w:type="spellEnd"/>
+            <w:r>
+              <w:rPr>
+                <w:rFonts w:ascii="Courier New" w:hAnsi="Courier New" w:cs="Courier New"/>
+                <w:lang w:val="en-US" w:eastAsia="en-US"/>
+              </w:rPr>
+              <w:t xml:space="preserve">="orange" </w:t>
+            </w:r>
+            <w:proofErr w:type="spellStart"/>
+            <w:r>
+              <w:rPr>
+                <w:rFonts w:ascii="Courier New" w:hAnsi="Courier New" w:cs="Courier New"/>
+                <w:lang w:val="en-US" w:eastAsia="en-US"/>
+              </w:rPr>
+              <w:t>rowspan</w:t>
+            </w:r>
+            <w:proofErr w:type="spellEnd"/>
+            <w:r>
+              <w:rPr>
+                <w:rFonts w:ascii="Courier New" w:hAnsi="Courier New" w:cs="Courier New"/>
+                <w:lang w:val="en-US" w:eastAsia="en-US"/>
+              </w:rPr>
+              <w:t>="2"&gt;&lt;/td&gt;</w:t>
+            </w:r>
+          </w:p>
+          <w:p>
+            <w:pPr>
+              <w:rPr>
+                <w:rFonts w:ascii="Courier New" w:hAnsi="Courier New" w:cs="Courier New"/>
+                <w:lang w:val="en-US" w:eastAsia="en-US"/>
+              </w:rPr>
+            </w:pPr>
+            <w:r>
+              <w:rPr>
+                <w:rFonts w:ascii="Courier New" w:hAnsi="Courier New" w:cs="Courier New"/>
+                <w:lang w:val="en-US" w:eastAsia="en-US"/>
+              </w:rPr>
+              <w:tab/>
+            </w:r>
+            <w:r>
+              <w:rPr>
+                <w:rFonts w:ascii="Courier New" w:hAnsi="Courier New" w:cs="Courier New"/>
+                <w:lang w:val="en-US" w:eastAsia="en-US"/>
+              </w:rPr>
+              <w:tab/>
+            </w:r>
+            <w:r>
+              <w:rPr>
+                <w:rFonts w:ascii="Courier New" w:hAnsi="Courier New" w:cs="Courier New"/>
+                <w:lang w:val="en-US" w:eastAsia="en-US"/>
+              </w:rPr>
+              <w:tab/>
+            </w:r>
+            <w:r>
+              <w:rPr>
+                <w:rFonts w:ascii="Courier New" w:hAnsi="Courier New" w:cs="Courier New"/>
+                <w:lang w:val="en-US" w:eastAsia="en-US"/>
+              </w:rPr>
+              <w:tab/>
+              <w:t xml:space="preserve">&lt;td height="35" width="50" </w:t>
+            </w:r>
+            <w:proofErr w:type="spellStart"/>
+            <w:r>
+              <w:rPr>
+                <w:rFonts w:ascii="Courier New" w:hAnsi="Courier New" w:cs="Courier New"/>
+                <w:lang w:val="en-US" w:eastAsia="en-US"/>
+              </w:rPr>
+              <w:t>bgcolor</w:t>
+            </w:r>
+            <w:proofErr w:type="spellEnd"/>
+            <w:r>
+              <w:rPr>
+                <w:rFonts w:ascii="Courier New" w:hAnsi="Courier New" w:cs="Courier New"/>
+                <w:lang w:val="en-US" w:eastAsia="en-US"/>
+              </w:rPr>
+              <w:t>="red"&gt;&lt;/td&gt;</w:t>
+            </w:r>
+          </w:p>
+          <w:p>
+            <w:pPr>
+              <w:rPr>
+                <w:rFonts w:ascii="Courier New" w:hAnsi="Courier New" w:cs="Courier New"/>
+                <w:lang w:val="en-US" w:eastAsia="en-US"/>
+              </w:rPr>
+            </w:pPr>
+            <w:r>
+              <w:rPr>
+                <w:rFonts w:ascii="Courier New" w:hAnsi="Courier New" w:cs="Courier New"/>
+                <w:lang w:val="en-US" w:eastAsia="en-US"/>
+              </w:rPr>
+              <w:tab/>
+            </w:r>
+            <w:r>
+              <w:rPr>
+                <w:rFonts w:ascii="Courier New" w:hAnsi="Courier New" w:cs="Courier New"/>
+                <w:lang w:val="en-US" w:eastAsia="en-US"/>
+              </w:rPr>
+              <w:tab/>
+            </w:r>
+            <w:r>
+              <w:rPr>
+                <w:rFonts w:ascii="Courier New" w:hAnsi="Courier New" w:cs="Courier New"/>
+                <w:lang w:val="en-US" w:eastAsia="en-US"/>
+              </w:rPr>
+              <w:tab/>
+              <w:t>&lt;/</w:t>
+            </w:r>
+            <w:proofErr w:type="spellStart"/>
+            <w:r>
+              <w:rPr>
+                <w:rFonts w:ascii="Courier New" w:hAnsi="Courier New" w:cs="Courier New"/>
+                <w:lang w:val="en-US" w:eastAsia="en-US"/>
+              </w:rPr>
+              <w:t>tr</w:t>
+            </w:r>
+            <w:proofErr w:type="spellEnd"/>
+            <w:r>
+              <w:rPr>
+                <w:rFonts w:ascii="Courier New" w:hAnsi="Courier New" w:cs="Courier New"/>
+                <w:lang w:val="en-US" w:eastAsia="en-US"/>
+              </w:rPr>
+              <w:t>&gt;</w:t>
+            </w:r>
+          </w:p>
+          <w:p>
+            <w:pPr>
+              <w:rPr>
+                <w:rFonts w:ascii="Courier New" w:hAnsi="Courier New" w:cs="Courier New"/>
+                <w:lang w:val="en-US" w:eastAsia="en-US"/>
+              </w:rPr>
+            </w:pPr>
+            <w:r>
+              <w:rPr>
+                <w:rFonts w:ascii="Courier New" w:hAnsi="Courier New" w:cs="Courier New"/>
+                <w:lang w:val="en-US" w:eastAsia="en-US"/>
+              </w:rPr>
+              <w:tab/>
+            </w:r>
+            <w:r>
+              <w:rPr>
+                <w:rFonts w:ascii="Courier New" w:hAnsi="Courier New" w:cs="Courier New"/>
+                <w:lang w:val="en-US" w:eastAsia="en-US"/>
+              </w:rPr>
+              <w:tab/>
+            </w:r>
+            <w:r>
+              <w:rPr>
+                <w:rFonts w:ascii="Courier New" w:hAnsi="Courier New" w:cs="Courier New"/>
+                <w:lang w:val="en-US" w:eastAsia="en-US"/>
+              </w:rPr>
+              <w:tab/>
+              <w:t>&lt;</w:t>
+            </w:r>
+            <w:proofErr w:type="spellStart"/>
+            <w:r>
+              <w:rPr>
+                <w:rFonts w:ascii="Courier New" w:hAnsi="Courier New" w:cs="Courier New"/>
+                <w:lang w:val="en-US" w:eastAsia="en-US"/>
+              </w:rPr>
+              <w:t>tr</w:t>
+            </w:r>
+            <w:proofErr w:type="spellEnd"/>
+            <w:r>
+              <w:rPr>
+                <w:rFonts w:ascii="Courier New" w:hAnsi="Courier New" w:cs="Courier New"/>
+                <w:lang w:val="en-US" w:eastAsia="en-US"/>
+              </w:rPr>
+              <w:t>&gt;</w:t>
+            </w:r>
+          </w:p>
+          <w:p>
+            <w:pPr>
+              <w:rPr>
+                <w:rFonts w:ascii="Courier New" w:hAnsi="Courier New" w:cs="Courier New"/>
+                <w:lang w:val="en-US" w:eastAsia="en-US"/>
+              </w:rPr>
+            </w:pPr>
+            <w:r>
+              <w:rPr>
+                <w:rFonts w:ascii="Courier New" w:hAnsi="Courier New" w:cs="Courier New"/>
+                <w:lang w:val="en-US" w:eastAsia="en-US"/>
+              </w:rPr>
+              <w:tab/>
+            </w:r>
+            <w:r>
+              <w:rPr>
+                <w:rFonts w:ascii="Courier New" w:hAnsi="Courier New" w:cs="Courier New"/>
+                <w:lang w:val="en-US" w:eastAsia="en-US"/>
+              </w:rPr>
+              <w:tab/>
+            </w:r>
+            <w:r>
+              <w:rPr>
+                <w:rFonts w:ascii="Courier New" w:hAnsi="Courier New" w:cs="Courier New"/>
+                <w:lang w:val="en-US" w:eastAsia="en-US"/>
+              </w:rPr>
+              <w:tab/>
+            </w:r>
+            <w:r>
+              <w:rPr>
+                <w:rFonts w:ascii="Courier New" w:hAnsi="Courier New" w:cs="Courier New"/>
+                <w:lang w:val="en-US" w:eastAsia="en-US"/>
+              </w:rPr>
+              <w:tab/>
+              <w:t xml:space="preserve">&lt;td height="35" width="50" </w:t>
+            </w:r>
+            <w:proofErr w:type="spellStart"/>
+            <w:r>
+              <w:rPr>
+                <w:rFonts w:ascii="Courier New" w:hAnsi="Courier New" w:cs="Courier New"/>
+                <w:lang w:val="en-US" w:eastAsia="en-US"/>
+              </w:rPr>
+              <w:t>bgcolor</w:t>
+            </w:r>
+            <w:proofErr w:type="spellEnd"/>
+            <w:r>
+              <w:rPr>
+                <w:rFonts w:ascii="Courier New" w:hAnsi="Courier New" w:cs="Courier New"/>
+                <w:lang w:val="en-US" w:eastAsia="en-US"/>
+              </w:rPr>
+              <w:t>="orange"&gt;&lt;/td&gt;</w:t>
+            </w:r>
+          </w:p>
+          <w:p>
+            <w:pPr>
+              <w:rPr>
+                <w:rFonts w:ascii="Courier New" w:hAnsi="Courier New" w:cs="Courier New"/>
+                <w:lang w:val="en-US" w:eastAsia="en-US"/>
+              </w:rPr>
+            </w:pPr>
+            <w:r>
+              <w:rPr>
+                <w:rFonts w:ascii="Courier New" w:hAnsi="Courier New" w:cs="Courier New"/>
+                <w:lang w:val="en-US" w:eastAsia="en-US"/>
+              </w:rPr>
+              <w:tab/>
+            </w:r>
+            <w:r>
+              <w:rPr>
+                <w:rFonts w:ascii="Courier New" w:hAnsi="Courier New" w:cs="Courier New"/>
+                <w:lang w:val="en-US" w:eastAsia="en-US"/>
+              </w:rPr>
+              <w:tab/>
+            </w:r>
+            <w:r>
+              <w:rPr>
+                <w:rFonts w:ascii="Courier New" w:hAnsi="Courier New" w:cs="Courier New"/>
+                <w:lang w:val="en-US" w:eastAsia="en-US"/>
+              </w:rPr>
+              <w:tab/>
+              <w:t>&lt;/</w:t>
+            </w:r>
+            <w:proofErr w:type="spellStart"/>
+            <w:r>
+              <w:rPr>
+                <w:rFonts w:ascii="Courier New" w:hAnsi="Courier New" w:cs="Courier New"/>
+                <w:lang w:val="en-US" w:eastAsia="en-US"/>
+              </w:rPr>
+              <w:t>tr</w:t>
+            </w:r>
+            <w:proofErr w:type="spellEnd"/>
+            <w:r>
+              <w:rPr>
+                <w:rFonts w:ascii="Courier New" w:hAnsi="Courier New" w:cs="Courier New"/>
+                <w:lang w:val="en-US" w:eastAsia="en-US"/>
+              </w:rPr>
+              <w:t>&gt;</w:t>
+            </w:r>
+          </w:p>
+          <w:p>
+            <w:pPr>
+              <w:rPr>
+                <w:rFonts w:ascii="Courier New" w:hAnsi="Courier New" w:cs="Courier New"/>
+                <w:lang w:val="en-US" w:eastAsia="en-US"/>
+              </w:rPr>
+            </w:pPr>
+            <w:r>
+              <w:rPr>
+                <w:rFonts w:ascii="Courier New" w:hAnsi="Courier New" w:cs="Courier New"/>
+                <w:lang w:val="en-US" w:eastAsia="en-US"/>
+              </w:rPr>
+              <w:tab/>
+            </w:r>
+            <w:r>
+              <w:rPr>
+                <w:rFonts w:ascii="Courier New" w:hAnsi="Courier New" w:cs="Courier New"/>
+                <w:lang w:val="en-US" w:eastAsia="en-US"/>
+              </w:rPr>
+              <w:tab/>
+            </w:r>
+            <w:r>
+              <w:rPr>
+                <w:rFonts w:ascii="Courier New" w:hAnsi="Courier New" w:cs="Courier New"/>
+                <w:lang w:val="en-US" w:eastAsia="en-US"/>
+              </w:rPr>
+              <w:tab/>
+              <w:t>&lt;</w:t>
+            </w:r>
+            <w:proofErr w:type="spellStart"/>
+            <w:r>
+              <w:rPr>
+                <w:rFonts w:ascii="Courier New" w:hAnsi="Courier New" w:cs="Courier New"/>
+                <w:lang w:val="en-US" w:eastAsia="en-US"/>
+              </w:rPr>
+              <w:t>tr</w:t>
+            </w:r>
+            <w:proofErr w:type="spellEnd"/>
+            <w:r>
+              <w:rPr>
+                <w:rFonts w:ascii="Courier New" w:hAnsi="Courier New" w:cs="Courier New"/>
+                <w:lang w:val="en-US" w:eastAsia="en-US"/>
+              </w:rPr>
+              <w:t>&gt;</w:t>
+            </w:r>
+          </w:p>
+          <w:p>
+            <w:pPr>
+              <w:rPr>
+                <w:rFonts w:ascii="Courier New" w:hAnsi="Courier New" w:cs="Courier New"/>
+                <w:lang w:val="en-US" w:eastAsia="en-US"/>
+              </w:rPr>
+            </w:pPr>
+            <w:r>
+              <w:rPr>
+                <w:rFonts w:ascii="Courier New" w:hAnsi="Courier New" w:cs="Courier New"/>
+                <w:lang w:val="en-US" w:eastAsia="en-US"/>
+              </w:rPr>
+              <w:tab/>
+            </w:r>
+            <w:r>
+              <w:rPr>
+                <w:rFonts w:ascii="Courier New" w:hAnsi="Courier New" w:cs="Courier New"/>
+                <w:lang w:val="en-US" w:eastAsia="en-US"/>
+              </w:rPr>
+              <w:tab/>
+            </w:r>
+            <w:r>
+              <w:rPr>
+                <w:rFonts w:ascii="Courier New" w:hAnsi="Courier New" w:cs="Courier New"/>
+                <w:lang w:val="en-US" w:eastAsia="en-US"/>
+              </w:rPr>
+              <w:tab/>
+            </w:r>
+            <w:r>
+              <w:rPr>
+                <w:rFonts w:ascii="Courier New" w:hAnsi="Courier New" w:cs="Courier New"/>
+                <w:lang w:val="en-US" w:eastAsia="en-US"/>
+              </w:rPr>
+              <w:tab/>
+              <w:t xml:space="preserve">&lt;td height="35" width="50" </w:t>
+            </w:r>
+            <w:proofErr w:type="spellStart"/>
+            <w:r>
+              <w:rPr>
+                <w:rFonts w:ascii="Courier New" w:hAnsi="Courier New" w:cs="Courier New"/>
+                <w:lang w:val="en-US" w:eastAsia="en-US"/>
+              </w:rPr>
+              <w:t>bgcolor</w:t>
+            </w:r>
+            <w:proofErr w:type="spellEnd"/>
+            <w:r>
+              <w:rPr>
+                <w:rFonts w:ascii="Courier New" w:hAnsi="Courier New" w:cs="Courier New"/>
+                <w:lang w:val="en-US" w:eastAsia="en-US"/>
+              </w:rPr>
+              <w:t xml:space="preserve">="red" </w:t>
+            </w:r>
+            <w:proofErr w:type="spellStart"/>
+            <w:r>
+              <w:rPr>
+                <w:rFonts w:ascii="Courier New" w:hAnsi="Courier New" w:cs="Courier New"/>
+                <w:lang w:val="en-US" w:eastAsia="en-US"/>
+              </w:rPr>
+              <w:t>colspan</w:t>
+            </w:r>
+            <w:proofErr w:type="spellEnd"/>
+            <w:r>
+              <w:rPr>
+                <w:rFonts w:ascii="Courier New" w:hAnsi="Courier New" w:cs="Courier New"/>
+                <w:lang w:val="en-US" w:eastAsia="en-US"/>
+              </w:rPr>
+              <w:t>="2"&gt;&lt;/td&gt;</w:t>
+            </w:r>
+          </w:p>
+          <w:p>
+            <w:pPr>
+              <w:rPr>
+                <w:rFonts w:ascii="Courier New" w:hAnsi="Courier New" w:cs="Courier New"/>
+                <w:lang w:val="en-US" w:eastAsia="en-US"/>
+              </w:rPr>
+            </w:pPr>
+            <w:r>
+              <w:rPr>
+                <w:rFonts w:ascii="Courier New" w:hAnsi="Courier New" w:cs="Courier New"/>
+                <w:lang w:val="en-US" w:eastAsia="en-US"/>
+              </w:rPr>
+              <w:tab/>
+            </w:r>
+            <w:r>
+              <w:rPr>
+                <w:rFonts w:ascii="Courier New" w:hAnsi="Courier New" w:cs="Courier New"/>
+                <w:lang w:val="en-US" w:eastAsia="en-US"/>
+              </w:rPr>
+              <w:tab/>
+            </w:r>
+            <w:r>
+              <w:rPr>
+                <w:rFonts w:ascii="Courier New" w:hAnsi="Courier New" w:cs="Courier New"/>
+                <w:lang w:val="en-US" w:eastAsia="en-US"/>
+              </w:rPr>
+              <w:tab/>
+            </w:r>
+            <w:r>
+              <w:rPr>
+                <w:rFonts w:ascii="Courier New" w:hAnsi="Courier New" w:cs="Courier New"/>
+                <w:lang w:val="en-US" w:eastAsia="en-US"/>
+              </w:rPr>
+              <w:tab/>
+              <w:t xml:space="preserve">&lt;td width="50" </w:t>
+            </w:r>
+            <w:proofErr w:type="spellStart"/>
+            <w:r>
+              <w:rPr>
+                <w:rFonts w:ascii="Courier New" w:hAnsi="Courier New" w:cs="Courier New"/>
+                <w:lang w:val="en-US" w:eastAsia="en-US"/>
+              </w:rPr>
+              <w:t>bgcolor</w:t>
+            </w:r>
+            <w:proofErr w:type="spellEnd"/>
+            <w:r>
+              <w:rPr>
+                <w:rFonts w:ascii="Courier New" w:hAnsi="Courier New" w:cs="Courier New"/>
+                <w:lang w:val="en-US" w:eastAsia="en-US"/>
+              </w:rPr>
+              <w:t>="red"&gt;&lt;/td&gt;</w:t>
+            </w:r>
+          </w:p>
+          <w:p>
+            <w:pPr>
+              <w:rPr>
+                <w:rFonts w:ascii="Courier New" w:hAnsi="Courier New" w:cs="Courier New"/>
+                <w:lang w:val="en-US" w:eastAsia="en-US"/>
+              </w:rPr>
+            </w:pPr>
+            <w:r>
+              <w:rPr>
+                <w:rFonts w:ascii="Courier New" w:hAnsi="Courier New" w:cs="Courier New"/>
+                <w:lang w:val="en-US" w:eastAsia="en-US"/>
+              </w:rPr>
+              <w:tab/>
+            </w:r>
+            <w:r>
+              <w:rPr>
+                <w:rFonts w:ascii="Courier New" w:hAnsi="Courier New" w:cs="Courier New"/>
+                <w:lang w:val="en-US" w:eastAsia="en-US"/>
+              </w:rPr>
+              <w:tab/>
+            </w:r>
+            <w:r>
+              <w:rPr>
+                <w:rFonts w:ascii="Courier New" w:hAnsi="Courier New" w:cs="Courier New"/>
+                <w:lang w:val="en-US" w:eastAsia="en-US"/>
+              </w:rPr>
+              <w:tab/>
+              <w:t>&lt;/</w:t>
+            </w:r>
+            <w:proofErr w:type="spellStart"/>
+            <w:r>
+              <w:rPr>
+                <w:rFonts w:ascii="Courier New" w:hAnsi="Courier New" w:cs="Courier New"/>
+                <w:lang w:val="en-US" w:eastAsia="en-US"/>
+              </w:rPr>
+              <w:t>tr</w:t>
+            </w:r>
+            <w:proofErr w:type="spellEnd"/>
+            <w:r>
+              <w:rPr>
+                <w:rFonts w:ascii="Courier New" w:hAnsi="Courier New" w:cs="Courier New"/>
+                <w:lang w:val="en-US" w:eastAsia="en-US"/>
+              </w:rPr>
+              <w:t>&gt;</w:t>
+            </w:r>
+          </w:p>
+          <w:p>
+            <w:pPr>
+              <w:rPr>
+                <w:rFonts w:ascii="Courier New" w:hAnsi="Courier New" w:cs="Courier New"/>
+                <w:lang w:val="en-US" w:eastAsia="en-US"/>
+              </w:rPr>
+            </w:pPr>
+            <w:r>
+              <w:rPr>
+                <w:rFonts w:ascii="Courier New" w:hAnsi="Courier New" w:cs="Courier New"/>
+                <w:lang w:val="en-US" w:eastAsia="en-US"/>
+              </w:rPr>
+              <w:tab/>
+            </w:r>
+            <w:r>
+              <w:rPr>
+                <w:rFonts w:ascii="Courier New" w:hAnsi="Courier New" w:cs="Courier New"/>
+                <w:lang w:val="en-US" w:eastAsia="en-US"/>
+              </w:rPr>
+              <w:tab/>
+              <w:t>&lt;/table&gt;</w:t>
+            </w:r>
+          </w:p>
+          <w:p>
+            <w:pPr>
+              <w:rPr>
+                <w:rFonts w:ascii="Courier New" w:hAnsi="Courier New" w:cs="Courier New"/>
+                <w:lang w:val="en-US" w:eastAsia="en-US"/>
+              </w:rPr>
+            </w:pPr>
+            <w:r>
+              <w:rPr>
+                <w:rFonts w:ascii="Courier New" w:hAnsi="Courier New" w:cs="Courier New"/>
+                <w:lang w:val="en-US" w:eastAsia="en-US"/>
+              </w:rPr>
+              <w:tab/>
+            </w:r>
+            <w:r>
+              <w:rPr>
+                <w:rFonts w:ascii="Courier New" w:hAnsi="Courier New" w:cs="Courier New"/>
+                <w:lang w:val="en-US" w:eastAsia="en-US"/>
+              </w:rPr>
+              <w:tab/>
+              <w:t>&lt;</w:t>
+            </w:r>
+            <w:proofErr w:type="spellStart"/>
+            <w:r>
+              <w:rPr>
+                <w:rFonts w:ascii="Courier New" w:hAnsi="Courier New" w:cs="Courier New"/>
+                <w:lang w:val="en-US" w:eastAsia="en-US"/>
+              </w:rPr>
+              <w:t>br</w:t>
+            </w:r>
+            <w:proofErr w:type="spellEnd"/>
+            <w:r>
+              <w:rPr>
+                <w:rFonts w:ascii="Courier New" w:hAnsi="Courier New" w:cs="Courier New"/>
+                <w:lang w:val="en-US" w:eastAsia="en-US"/>
+              </w:rPr>
+              <w:t>&gt;</w:t>
+            </w:r>
+          </w:p>
+          <w:p>
+            <w:pPr>
+              <w:rPr>
+                <w:rFonts w:ascii="Courier New" w:hAnsi="Courier New" w:cs="Courier New"/>
+                <w:lang w:val="en-US" w:eastAsia="en-US"/>
+              </w:rPr>
+            </w:pPr>
+            <w:r>
+              <w:rPr>
+                <w:rFonts w:ascii="Courier New" w:hAnsi="Courier New" w:cs="Courier New"/>
+                <w:lang w:val="en-US" w:eastAsia="en-US"/>
+              </w:rPr>
+              <w:tab/>
+            </w:r>
+            <w:r>
+              <w:rPr>
+                <w:rFonts w:ascii="Courier New" w:hAnsi="Courier New" w:cs="Courier New"/>
+                <w:lang w:val="en-US" w:eastAsia="en-US"/>
+              </w:rPr>
+              <w:tab/>
+              <w:t>&lt;li&gt;&lt;input type="checkbox"&gt;HTML&lt;/li&gt;</w:t>
+            </w:r>
+          </w:p>
+          <w:p>
+            <w:pPr>
+              <w:rPr>
+                <w:rFonts w:ascii="Courier New" w:hAnsi="Courier New" w:cs="Courier New"/>
+                <w:lang w:val="en-US" w:eastAsia="en-US"/>
+              </w:rPr>
+            </w:pPr>
+            <w:r>
+              <w:rPr>
+                <w:rFonts w:ascii="Courier New" w:hAnsi="Courier New" w:cs="Courier New"/>
+                <w:lang w:val="en-US" w:eastAsia="en-US"/>
+              </w:rPr>
+              <w:tab/>
+            </w:r>
+            <w:r>
+              <w:rPr>
+                <w:rFonts w:ascii="Courier New" w:hAnsi="Courier New" w:cs="Courier New"/>
+                <w:lang w:val="en-US" w:eastAsia="en-US"/>
+              </w:rPr>
+              <w:tab/>
+              <w:t>&lt;li&gt;&lt;input type="checkbox"&gt;CSS&lt;/li&gt;</w:t>
+            </w:r>
+          </w:p>
+          <w:p>
+            <w:pPr>
+              <w:rPr>
+                <w:rFonts w:ascii="Courier New" w:hAnsi="Courier New" w:cs="Courier New"/>
+                <w:lang w:val="en-US" w:eastAsia="en-US"/>
+              </w:rPr>
+            </w:pPr>
+            <w:r>
+              <w:rPr>
+                <w:rFonts w:ascii="Courier New" w:hAnsi="Courier New" w:cs="Courier New"/>
+                <w:lang w:val="en-US" w:eastAsia="en-US"/>
+              </w:rPr>
+              <w:tab/>
+            </w:r>
+            <w:r>
+              <w:rPr>
+                <w:rFonts w:ascii="Courier New" w:hAnsi="Courier New" w:cs="Courier New"/>
+                <w:lang w:val="en-US" w:eastAsia="en-US"/>
+              </w:rPr>
+              <w:tab/>
+              <w:t xml:space="preserve">&lt;li&gt;&lt;input </w:t>
+            </w:r>
+            <w:r>
+              <w:rPr>
+                <w:rFonts w:ascii="Courier New" w:hAnsi="Courier New" w:cs="Courier New"/>
+                <w:lang w:val="en-US" w:eastAsia="en-US"/>
+              </w:rPr>
+              <w:t>type="checkbox"&gt;JavaScript&lt;/li&gt;</w:t>
+            </w:r>
+          </w:p>
+          <w:p>
+            <w:pPr>
+              <w:rPr>
+                <w:rFonts w:ascii="Courier New" w:hAnsi="Courier New" w:cs="Courier New"/>
+                <w:lang w:val="en-US" w:eastAsia="en-US"/>
+              </w:rPr>
+            </w:pPr>
+            <w:r>
+              <w:rPr>
+                <w:rFonts w:ascii="Courier New" w:hAnsi="Courier New" w:cs="Courier New"/>
+                <w:lang w:val="en-US" w:eastAsia="en-US"/>
+              </w:rPr>
+              <w:tab/>
+            </w:r>
+            <w:r>
+              <w:rPr>
+                <w:rFonts w:ascii="Courier New" w:hAnsi="Courier New" w:cs="Courier New"/>
+                <w:lang w:val="en-US" w:eastAsia="en-US"/>
+              </w:rPr>
+              <w:tab/>
+              <w:t>&lt;</w:t>
+            </w:r>
+            <w:proofErr w:type="spellStart"/>
+            <w:r>
+              <w:rPr>
+                <w:rFonts w:ascii="Courier New" w:hAnsi="Courier New" w:cs="Courier New"/>
+                <w:lang w:val="en-US" w:eastAsia="en-US"/>
+              </w:rPr>
+              <w:t>br</w:t>
+            </w:r>
+            <w:proofErr w:type="spellEnd"/>
+            <w:r>
+              <w:rPr>
+                <w:rFonts w:ascii="Courier New" w:hAnsi="Courier New" w:cs="Courier New"/>
+                <w:lang w:val="en-US" w:eastAsia="en-US"/>
+              </w:rPr>
+              <w:t>&gt;</w:t>
+            </w:r>
+          </w:p>
+          <w:p>
+            <w:pPr>
+              <w:rPr>
+                <w:rFonts w:ascii="Courier New" w:hAnsi="Courier New" w:cs="Courier New"/>
+                <w:lang w:val="en-US" w:eastAsia="en-US"/>
+              </w:rPr>
+            </w:pPr>
+            <w:r>
+              <w:rPr>
+                <w:rFonts w:ascii="Courier New" w:hAnsi="Courier New" w:cs="Courier New"/>
+                <w:lang w:val="en-US" w:eastAsia="en-US"/>
+              </w:rPr>
+              <w:tab/>
+            </w:r>
+            <w:r>
+              <w:rPr>
+                <w:rFonts w:ascii="Courier New" w:hAnsi="Courier New" w:cs="Courier New"/>
+                <w:lang w:val="en-US" w:eastAsia="en-US"/>
+              </w:rPr>
+              <w:tab/>
+              <w:t>&lt;p&gt;</w:t>
+            </w:r>
+            <w:proofErr w:type="spellStart"/>
+            <w:r>
+              <w:rPr>
+                <w:rFonts w:ascii="Courier New" w:hAnsi="Courier New" w:cs="Courier New"/>
+                <w:lang w:val="en-US" w:eastAsia="en-US"/>
+              </w:rPr>
+              <w:t>Укажите</w:t>
+            </w:r>
+            <w:proofErr w:type="spellEnd"/>
+            <w:r>
+              <w:rPr>
+                <w:rFonts w:ascii="Courier New" w:hAnsi="Courier New" w:cs="Courier New"/>
+                <w:lang w:val="en-US" w:eastAsia="en-US"/>
+              </w:rPr>
+              <w:t xml:space="preserve"> URL:&lt;br&gt;</w:t>
+            </w:r>
+          </w:p>
+          <w:p>
+            <w:pPr>
+              <w:rPr>
+                <w:rFonts w:ascii="Courier New" w:hAnsi="Courier New" w:cs="Courier New"/>
+                <w:lang w:val="en-US" w:eastAsia="en-US"/>
+              </w:rPr>
+            </w:pPr>
+            <w:r>
+              <w:rPr>
+                <w:rFonts w:ascii="Courier New" w:hAnsi="Courier New" w:cs="Courier New"/>
+                <w:lang w:val="en-US" w:eastAsia="en-US"/>
+              </w:rPr>
+              <w:tab/>
+            </w:r>
+            <w:r>
+              <w:rPr>
+                <w:rFonts w:ascii="Courier New" w:hAnsi="Courier New" w:cs="Courier New"/>
+                <w:lang w:val="en-US" w:eastAsia="en-US"/>
+              </w:rPr>
+              <w:tab/>
+              <w:t>&lt;input type="text"&gt;&lt;input type="submit"&gt;</w:t>
+            </w:r>
+          </w:p>
+          <w:p>
+            <w:pPr>
+              <w:rPr>
+                <w:rFonts w:ascii="Courier New" w:hAnsi="Courier New" w:cs="Courier New"/>
+                <w:lang w:val="en-US" w:eastAsia="en-US"/>
+              </w:rPr>
+            </w:pPr>
+            <w:r>
+              <w:rPr>
+                <w:rFonts w:ascii="Courier New" w:hAnsi="Courier New" w:cs="Courier New"/>
+                <w:lang w:val="en-US" w:eastAsia="en-US"/>
+              </w:rPr>
+              <w:tab/>
+            </w:r>
+            <w:r>
+              <w:rPr>
+                <w:rFonts w:ascii="Courier New" w:hAnsi="Courier New" w:cs="Courier New"/>
+                <w:lang w:val="en-US" w:eastAsia="en-US"/>
+              </w:rPr>
+              <w:tab/>
+              <w:t>&lt;</w:t>
+            </w:r>
+            <w:proofErr w:type="spellStart"/>
+            <w:r>
+              <w:rPr>
+                <w:rFonts w:ascii="Courier New" w:hAnsi="Courier New" w:cs="Courier New"/>
+                <w:lang w:val="en-US" w:eastAsia="en-US"/>
+              </w:rPr>
+              <w:t>br</w:t>
+            </w:r>
+            <w:proofErr w:type="spellEnd"/>
+            <w:r>
+              <w:rPr>
+                <w:rFonts w:ascii="Courier New" w:hAnsi="Courier New" w:cs="Courier New"/>
+                <w:lang w:val="en-US" w:eastAsia="en-US"/>
+              </w:rPr>
+              <w:t>&gt;</w:t>
+            </w:r>
+          </w:p>
+          <w:p>
+            <w:pPr>
+              <w:rPr>
+                <w:rFonts w:ascii="Courier New" w:hAnsi="Courier New" w:cs="Courier New"/>
+                <w:lang w:val="en-US" w:eastAsia="en-US"/>
+              </w:rPr>
+            </w:pPr>
+            <w:r>
+              <w:rPr>
+                <w:rFonts w:ascii="Courier New" w:hAnsi="Courier New" w:cs="Courier New"/>
+                <w:lang w:val="en-US" w:eastAsia="en-US"/>
+              </w:rPr>
+              <w:tab/>
+            </w:r>
+            <w:r>
+              <w:rPr>
+                <w:rFonts w:ascii="Courier New" w:hAnsi="Courier New" w:cs="Courier New"/>
+                <w:lang w:val="en-US" w:eastAsia="en-US"/>
+              </w:rPr>
+              <w:tab/>
+              <w:t>&lt;input type="reset"&gt;&lt;/p&gt;</w:t>
+            </w:r>
+          </w:p>
+          <w:p>
+            <w:pPr>
+              <w:rPr>
+                <w:rFonts w:ascii="Courier New" w:hAnsi="Courier New" w:cs="Courier New"/>
+                <w:lang w:val="en-US" w:eastAsia="en-US"/>
+              </w:rPr>
+            </w:pPr>
+            <w:r>
+              <w:rPr>
+                <w:rFonts w:ascii="Courier New" w:hAnsi="Courier New" w:cs="Courier New"/>
+                <w:lang w:val="en-US" w:eastAsia="en-US"/>
+              </w:rPr>
+              <w:lastRenderedPageBreak/>
+              <w:tab/>
+              <w:t>&lt;/div&gt;</w:t>
+            </w:r>
+          </w:p>
+          <w:p>
+            <w:pPr>
+              <w:rPr>
+                <w:rFonts w:ascii="Courier New" w:hAnsi="Courier New" w:cs="Courier New"/>
+                <w:lang w:val="en-US" w:eastAsia="en-US"/>
+              </w:rPr>
+            </w:pPr>
+            <w:r>
+              <w:rPr>
+                <w:rFonts w:ascii="Courier New" w:hAnsi="Courier New" w:cs="Courier New"/>
+                <w:lang w:val="en-US" w:eastAsia="en-US"/>
+              </w:rPr>
+              <w:t>&lt;/body&gt;</w:t>
+            </w:r>
+          </w:p>
+          <w:p>
+            <w:pPr>
+              <w:rPr>
+                <w:rFonts w:ascii="Courier New" w:hAnsi="Courier New" w:cs="Courier New"/>
+                <w:lang w:val="en-US" w:eastAsia="en-US"/>
+              </w:rPr>
+            </w:pPr>
+            <w:r>
+              <w:rPr>
+                <w:rFonts w:ascii="Courier New" w:hAnsi="Courier New" w:cs="Courier New"/>
+                <w:lang w:val="en-US" w:eastAsia="en-US"/>
+              </w:rPr>
+              <w:t>&lt;/html&gt;</w:t>
+            </w:r>
+          </w:p>
+        </w:tc>
+      </w:tr>
+    </w:tbl>
+    <w:p>
+      <w:pPr>
+        <w:rPr>
+          <w:lang w:val="en-US" w:eastAsia="en-US"/>
+        </w:rPr>
+      </w:pPr>
+    </w:p>
+    <w:tbl>
+      <w:tblPr>
+        <w:tblStyle w:val="ab"/>
+        <w:tblW w:w="0" w:type="auto"/>
+        <w:tblLook w:val="04A0" w:firstRow="1" w:lastRow="0" w:firstColumn="1" w:lastColumn="0" w:noHBand="0" w:noVBand="1"/>
+      </w:tblPr>
+      <w:tblGrid>
+        <w:gridCol w:w="9348"/>
+      </w:tblGrid>
+      <w:tr>
+        <w:tc>
+          <w:tcPr>
+            <w:tcW w:w="9348" w:type="dxa"/>
+          </w:tcPr>
+          <w:p>
+            <w:pPr>
+              <w:rPr>
+                <w:rFonts w:ascii="Courier New" w:hAnsi="Courier New" w:cs="Courier New"/>
+                <w:lang w:val="en-US" w:eastAsia="en-US"/>
+              </w:rPr>
+            </w:pPr>
+            <w:r>
+              <w:rPr>
+                <w:rFonts w:ascii="Courier New" w:hAnsi="Courier New" w:cs="Courier New"/>
+                <w:lang w:val="en-US" w:eastAsia="en-US"/>
+              </w:rPr>
+              <w:t>style.css</w:t>
+            </w:r>
+          </w:p>
+        </w:tc>
+      </w:tr>
+      <w:tr>
+        <w:tc>
+          <w:tcPr>
+            <w:tcW w:w="9348" w:type="dxa"/>
+          </w:tcPr>
+          <w:p>
+            <w:pPr>
+              <w:rPr>
+                <w:rFonts w:ascii="Courier New" w:hAnsi="Courier New" w:cs="Courier New"/>
+                <w:lang w:val="en-US" w:eastAsia="en-US"/>
+              </w:rPr>
+            </w:pPr>
+            <w:r>
+              <w:rPr>
+                <w:rFonts w:ascii="Courier New" w:hAnsi="Courier New" w:cs="Courier New"/>
+                <w:lang w:val="en-US" w:eastAsia="en-US"/>
+              </w:rPr>
+              <w:t>html {</w:t>
+            </w:r>
+          </w:p>
+          <w:p>
+            <w:pPr>
+              <w:rPr>
+                <w:rFonts w:ascii="Courier New" w:hAnsi="Courier New" w:cs="Courier New"/>
+                <w:lang w:val="en-US" w:eastAsia="en-US"/>
+              </w:rPr>
+            </w:pPr>
+            <w:r>
+              <w:rPr>
+                <w:rFonts w:ascii="Courier New" w:hAnsi="Courier New" w:cs="Courier New"/>
+                <w:lang w:val="en-US" w:eastAsia="en-US"/>
+              </w:rPr>
+              <w:tab/>
+              <w:t>width: 100%;</w:t>
+            </w:r>
+          </w:p>
+          <w:p>
+            <w:pPr>
+              <w:rPr>
+                <w:rFonts w:ascii="Courier New" w:hAnsi="Courier New" w:cs="Courier New"/>
+                <w:lang w:val="en-US" w:eastAsia="en-US"/>
+              </w:rPr>
+            </w:pPr>
+            <w:r>
+              <w:rPr>
+                <w:rFonts w:ascii="Courier New" w:hAnsi="Courier New" w:cs="Courier New"/>
+                <w:lang w:val="en-US" w:eastAsia="en-US"/>
+              </w:rPr>
+              <w:tab/>
+              <w:t>height: 100%;</w:t>
+            </w:r>
+          </w:p>
+          <w:p>
+            <w:pPr>
+              <w:rPr>
+                <w:rFonts w:ascii="Courier New" w:hAnsi="Courier New" w:cs="Courier New"/>
+                <w:lang w:val="en-US" w:eastAsia="en-US"/>
+              </w:rPr>
+            </w:pPr>
+            <w:r>
+              <w:rPr>
+                <w:rFonts w:ascii="Courier New" w:hAnsi="Courier New" w:cs="Courier New"/>
+                <w:lang w:val="en-US" w:eastAsia="en-US"/>
+              </w:rPr>
+              <w:t>}</w:t>
+            </w:r>
+          </w:p>
+          <w:p>
+            <w:pPr>
+              <w:rPr>
+                <w:rFonts w:ascii="Courier New" w:hAnsi="Courier New" w:cs="Courier New"/>
+                <w:lang w:val="en-US" w:eastAsia="en-US"/>
+              </w:rPr>
+            </w:pPr>
+          </w:p>
+          <w:p>
+            <w:pPr>
+              <w:rPr>
+                <w:rFonts w:ascii="Courier New" w:hAnsi="Courier New" w:cs="Courier New"/>
+                <w:lang w:val="en-US" w:eastAsia="en-US"/>
+              </w:rPr>
+            </w:pPr>
+            <w:r>
+              <w:rPr>
+                <w:rFonts w:ascii="Courier New" w:hAnsi="Courier New" w:cs="Courier New"/>
+                <w:lang w:val="en-US" w:eastAsia="en-US"/>
+              </w:rPr>
+              <w:t>body::before {</w:t>
+            </w:r>
+          </w:p>
+          <w:p>
+            <w:pPr>
+              <w:rPr>
+                <w:rFonts w:ascii="Courier New" w:hAnsi="Courier New" w:cs="Courier New"/>
+                <w:lang w:val="en-US" w:eastAsia="en-US"/>
+              </w:rPr>
+            </w:pPr>
+            <w:r>
+              <w:rPr>
+                <w:rFonts w:ascii="Courier New" w:hAnsi="Courier New" w:cs="Courier New"/>
+                <w:lang w:val="en-US" w:eastAsia="en-US"/>
+              </w:rPr>
+              <w:tab/>
+              <w:t>height: 100%;</w:t>
+            </w:r>
+          </w:p>
+          <w:p>
+            <w:pPr>
+              <w:rPr>
+                <w:rFonts w:ascii="Courier New" w:hAnsi="Courier New" w:cs="Courier New"/>
+                <w:lang w:val="en-US" w:eastAsia="en-US"/>
+              </w:rPr>
+            </w:pPr>
+            <w:r>
+              <w:rPr>
+                <w:rFonts w:ascii="Courier New" w:hAnsi="Courier New" w:cs="Courier New"/>
+                <w:lang w:val="en-US" w:eastAsia="en-US"/>
+              </w:rPr>
+              <w:tab/>
+              <w:t>content: '';</w:t>
+            </w:r>
+          </w:p>
+          <w:p>
+            <w:pPr>
+              <w:rPr>
+                <w:rFonts w:ascii="Courier New" w:hAnsi="Courier New" w:cs="Courier New"/>
+                <w:lang w:val="en-US" w:eastAsia="en-US"/>
+              </w:rPr>
+            </w:pPr>
+            <w:r>
+              <w:rPr>
+                <w:rFonts w:ascii="Courier New" w:hAnsi="Courier New" w:cs="Courier New"/>
+                <w:lang w:val="en-US" w:eastAsia="en-US"/>
+              </w:rPr>
+              <w:tab/>
+              <w:t>position: fixed;</w:t>
+            </w:r>
+          </w:p>
+          <w:p>
+            <w:pPr>
+              <w:rPr>
+                <w:rFonts w:ascii="Courier New" w:hAnsi="Courier New" w:cs="Courier New"/>
+                <w:lang w:val="en-US" w:eastAsia="en-US"/>
+              </w:rPr>
+            </w:pPr>
+            <w:r>
+              <w:rPr>
+                <w:rFonts w:ascii="Courier New" w:hAnsi="Courier New" w:cs="Courier New"/>
+                <w:lang w:val="en-US" w:eastAsia="en-US"/>
+              </w:rPr>
+              <w:tab/>
+              <w:t>left: 40px; right: 0;</w:t>
+            </w:r>
+          </w:p>
+          <w:p>
+            <w:pPr>
+              <w:rPr>
+                <w:rFonts w:ascii="Courier New" w:hAnsi="Courier New" w:cs="Courier New"/>
+                <w:lang w:val="en-US" w:eastAsia="en-US"/>
+              </w:rPr>
+            </w:pPr>
+            <w:r>
+              <w:rPr>
+                <w:rFonts w:ascii="Courier New" w:hAnsi="Courier New" w:cs="Courier New"/>
+                <w:lang w:val="en-US" w:eastAsia="en-US"/>
+              </w:rPr>
+              <w:tab/>
+              <w:t>z-index: -1;</w:t>
+            </w:r>
+          </w:p>
+          <w:p>
+            <w:pPr>
+              <w:rPr>
+                <w:rFonts w:ascii="Courier New" w:hAnsi="Courier New" w:cs="Courier New"/>
+                <w:lang w:val="en-US" w:eastAsia="en-US"/>
+              </w:rPr>
+            </w:pPr>
+            <w:r>
+              <w:rPr>
+                <w:rFonts w:ascii="Courier New" w:hAnsi="Courier New" w:cs="Courier New"/>
+                <w:lang w:val="en-US" w:eastAsia="en-US"/>
+              </w:rPr>
+              <w:tab/>
+              <w:t xml:space="preserve">background: </w:t>
+            </w:r>
+            <w:proofErr w:type="spellStart"/>
+            <w:r>
+              <w:rPr>
+                <w:rFonts w:ascii="Courier New" w:hAnsi="Courier New" w:cs="Courier New"/>
+                <w:lang w:val="en-US" w:eastAsia="en-US"/>
+              </w:rPr>
+              <w:t>url</w:t>
+            </w:r>
+            <w:proofErr w:type="spellEnd"/>
+            <w:r>
+              <w:rPr>
+                <w:rFonts w:ascii="Courier New" w:hAnsi="Courier New" w:cs="Courier New"/>
+                <w:lang w:val="en-US" w:eastAsia="en-US"/>
+              </w:rPr>
+              <w:t>(../</w:t>
+            </w:r>
+            <w:proofErr w:type="spellStart"/>
+            <w:r>
+              <w:rPr>
+                <w:rFonts w:ascii="Courier New" w:hAnsi="Courier New" w:cs="Courier New"/>
+                <w:lang w:val="en-US" w:eastAsia="en-US"/>
+              </w:rPr>
+              <w:t>img</w:t>
+            </w:r>
+            <w:proofErr w:type="spellEnd"/>
+            <w:r>
+              <w:rPr>
+                <w:rFonts w:ascii="Courier New" w:hAnsi="Courier New" w:cs="Courier New"/>
+                <w:lang w:val="en-US" w:eastAsia="en-US"/>
+              </w:rPr>
+              <w:t>/c1.jpg);</w:t>
+            </w:r>
+          </w:p>
+          <w:p>
+            <w:pPr>
+              <w:rPr>
+                <w:rFonts w:ascii="Courier New" w:hAnsi="Courier New" w:cs="Courier New"/>
+                <w:lang w:val="en-US" w:eastAsia="en-US"/>
+              </w:rPr>
+            </w:pPr>
+            <w:r>
+              <w:rPr>
+                <w:rFonts w:ascii="Courier New" w:hAnsi="Courier New" w:cs="Courier New"/>
+                <w:lang w:val="en-US" w:eastAsia="en-US"/>
+              </w:rPr>
+              <w:tab/>
+              <w:t>filter: blur(6px);</w:t>
+            </w:r>
+          </w:p>
+          <w:p>
+            <w:pPr>
+              <w:rPr>
+                <w:rFonts w:ascii="Courier New" w:hAnsi="Courier New" w:cs="Courier New"/>
+                <w:lang w:val="en-US" w:eastAsia="en-US"/>
+              </w:rPr>
+            </w:pPr>
+            <w:r>
+              <w:rPr>
+                <w:rFonts w:ascii="Courier New" w:hAnsi="Courier New" w:cs="Courier New"/>
+                <w:lang w:val="en-US" w:eastAsia="en-US"/>
+              </w:rPr>
+              <w:t>}</w:t>
+            </w:r>
+          </w:p>
+          <w:p>
+            <w:pPr>
+              <w:rPr>
+                <w:rFonts w:ascii="Courier New" w:hAnsi="Courier New" w:cs="Courier New"/>
+                <w:lang w:val="en-US" w:eastAsia="en-US"/>
+              </w:rPr>
+            </w:pPr>
+          </w:p>
+          <w:p>
+            <w:pPr>
+              <w:rPr>
+                <w:rFonts w:ascii="Courier New" w:hAnsi="Courier New" w:cs="Courier New"/>
+                <w:lang w:val="en-US" w:eastAsia="en-US"/>
+              </w:rPr>
+            </w:pPr>
+            <w:r>
+              <w:rPr>
+                <w:rFonts w:ascii="Courier New" w:hAnsi="Courier New" w:cs="Courier New"/>
+                <w:lang w:val="en-US" w:eastAsia="en-US"/>
+              </w:rPr>
+              <w:t>body {</w:t>
+            </w:r>
+          </w:p>
+          <w:p>
+            <w:pPr>
+              <w:rPr>
+                <w:rFonts w:ascii="Courier New" w:hAnsi="Courier New" w:cs="Courier New"/>
+                <w:lang w:val="en-US" w:eastAsia="en-US"/>
+              </w:rPr>
+            </w:pPr>
+            <w:r>
+              <w:rPr>
+                <w:rFonts w:ascii="Courier New" w:hAnsi="Courier New" w:cs="Courier New"/>
+                <w:lang w:val="en-US" w:eastAsia="en-US"/>
+              </w:rPr>
+              <w:tab/>
+              <w:t>color: #ff0080;</w:t>
+            </w:r>
+          </w:p>
+          <w:p>
+            <w:pPr>
+              <w:rPr>
+                <w:rFonts w:ascii="Courier New" w:hAnsi="Courier New" w:cs="Courier New"/>
+                <w:lang w:val="en-US" w:eastAsia="en-US"/>
+              </w:rPr>
+            </w:pPr>
+            <w:r>
+              <w:rPr>
+                <w:rFonts w:ascii="Courier New" w:hAnsi="Courier New" w:cs="Courier New"/>
+                <w:lang w:val="en-US" w:eastAsia="en-US"/>
+              </w:rPr>
+              <w:t>}</w:t>
+            </w:r>
+          </w:p>
+          <w:p>
+            <w:pPr>
+              <w:rPr>
+                <w:rFonts w:ascii="Courier New" w:hAnsi="Courier New" w:cs="Courier New"/>
+                <w:lang w:val="en-US" w:eastAsia="en-US"/>
+              </w:rPr>
+            </w:pPr>
+          </w:p>
+          <w:p>
+            <w:pPr>
+              <w:rPr>
+                <w:rFonts w:ascii="Courier New" w:hAnsi="Courier New" w:cs="Courier New"/>
+                <w:lang w:val="en-US" w:eastAsia="en-US"/>
+              </w:rPr>
+            </w:pPr>
+            <w:r>
+              <w:rPr>
+                <w:rFonts w:ascii="Courier New" w:hAnsi="Courier New" w:cs="Courier New"/>
+                <w:lang w:val="en-US" w:eastAsia="en-US"/>
+              </w:rPr>
+              <w:t>.main-container {</w:t>
+            </w:r>
+          </w:p>
+          <w:p>
+            <w:pPr>
+              <w:rPr>
+                <w:rFonts w:ascii="Courier New" w:hAnsi="Courier New" w:cs="Courier New"/>
+                <w:lang w:val="en-US" w:eastAsia="en-US"/>
+              </w:rPr>
+            </w:pPr>
+            <w:r>
+              <w:rPr>
+                <w:rFonts w:ascii="Courier New" w:hAnsi="Courier New" w:cs="Courier New"/>
+                <w:lang w:val="en-US" w:eastAsia="en-US"/>
+              </w:rPr>
+              <w:tab/>
+              <w:t>padding: 10% 40%;</w:t>
+            </w:r>
+          </w:p>
+          <w:p>
+            <w:pPr>
+              <w:rPr>
+                <w:rFonts w:ascii="Courier New" w:hAnsi="Courier New" w:cs="Courier New"/>
+                <w:lang w:val="en-US" w:eastAsia="en-US"/>
+              </w:rPr>
+            </w:pPr>
+            <w:r>
+              <w:rPr>
+                <w:rFonts w:ascii="Courier New" w:hAnsi="Courier New" w:cs="Courier New"/>
+                <w:lang w:val="en-US" w:eastAsia="en-US"/>
+              </w:rPr>
+              <w:t>}</w:t>
+            </w:r>
+          </w:p>
+          <w:p>
+            <w:pPr>
+              <w:rPr>
+                <w:rFonts w:ascii="Courier New" w:hAnsi="Courier New" w:cs="Courier New"/>
+                <w:lang w:val="en-US" w:eastAsia="en-US"/>
+              </w:rPr>
+            </w:pPr>
+          </w:p>
+        </w:tc>
+      </w:tr>
+    </w:tbl>
+    <w:p>
+      <w:pPr>
+        <w:rPr>
+          <w:lang w:val="en-US" w:eastAsia="en-US"/>
+        </w:rPr>
+      </w:pPr>
+    </w:p>
+    <w:p>
+      <w:pPr>
+        <w:pStyle w:val="1"/>
+        <w:spacing w:after="240" w:line="360" w:lineRule="auto"/>
+        <w:ind w:firstLine="851"/>
+        <w:rPr>
+          <w:rFonts w:ascii="Times New Roman" w:hAnsi="Times New Roman" w:cs="Times New Roman"/>
+          <w:sz w:val="28"/>
+          <w:lang w:eastAsia="en-US"/>
+        </w:rPr>
+      </w:pPr>
+      <w:bookmarkStart w:id="12" w:name="_Toc528748845"/>
+      <w:r>
+        <w:rPr>
+          <w:rFonts w:ascii="Times New Roman" w:hAnsi="Times New Roman" w:cs="Times New Roman"/>
+          <w:sz w:val="28"/>
+          <w:lang w:eastAsia="en-US"/>
+        </w:rPr>
+        <w:t>5</w:t>
+      </w:r>
+      <w:r>
+        <w:rPr>
+          <w:rFonts w:ascii="Times New Roman" w:hAnsi="Times New Roman" w:cs="Times New Roman"/>
+          <w:sz w:val="28"/>
+          <w:lang w:eastAsia="en-US"/>
+        </w:rPr>
+        <w:t xml:space="preserve"> Результат работы</w:t>
       </w:r>
       <w:bookmarkEnd w:id="12"/>
     </w:p>
     <w:p>
       <w:pPr>
-        <w:autoSpaceDE/>
-        <w:autoSpaceDN/>
-        <w:adjustRightInd/>
-        <w:spacing w:before="240" w:after="120" w:line="360" w:lineRule="auto"/>
-        <w:ind w:right="113" w:firstLine="851"/>
-        <w:outlineLvl w:val="3"/>
-        <w:rPr>
-          <w:bCs/>
-          <w:color w:val="FF0000"/>
-          <w:sz w:val="28"/>
-          <w:szCs w:val="24"/>
+        <w:jc w:val="center"/>
+        <w:rPr>
           <w:lang w:eastAsia="en-US"/>
         </w:rPr>
       </w:pPr>
       <w:r>
         <w:rPr>
-          <w:bCs/>
-          <w:color w:val="FF0000"/>
-          <w:sz w:val="28"/>
-          <w:szCs w:val="24"/>
-          <w:lang w:eastAsia="en-US"/>
-        </w:rPr>
-        <w:t>Здесь ваш т</w:t>
-      </w:r>
-      <w:r>
-        <w:rPr>
-          <w:bCs/>
-          <w:color w:val="FF0000"/>
-          <w:sz w:val="28"/>
-          <w:szCs w:val="24"/>
-          <w:lang w:eastAsia="en-US"/>
-        </w:rPr>
-        <w:t xml:space="preserve">екст </w:t>
-      </w:r>
-      <w:r>
-        <w:rPr>
-          <w:bCs/>
-          <w:color w:val="FF0000"/>
-          <w:sz w:val="28"/>
-          <w:szCs w:val="24"/>
-          <w:lang w:val="en-US" w:eastAsia="en-US"/>
-        </w:rPr>
-        <w:t>html</w:t>
-      </w:r>
-      <w:r>
-        <w:rPr>
-          <w:bCs/>
-          <w:color w:val="FF0000"/>
-          <w:sz w:val="28"/>
-          <w:szCs w:val="24"/>
-          <w:lang w:eastAsia="en-US"/>
-        </w:rPr>
-        <w:t xml:space="preserve"> (можно скриншот)</w:t>
+          <w:noProof/>
+        </w:rPr>
+        <w:drawing>
+          <wp:inline distT="0" distB="0" distL="0" distR="0">
+            <wp:extent cx="5942330" cy="3719991"/>
+            <wp:effectExtent l="0" t="0" r="1270" b="0"/>
+            <wp:docPr id="3" name="Рисунок 3" descr="D:\YandexDiskDownloads\YandexDisk\Скриншоты\2020-12-02_16-38-35.png"/>
+            <wp:cNvGraphicFramePr>
+              <a:graphicFrameLocks xmlns:a="http://schemas.openxmlformats.org/drawingml/2006/main" noChangeAspect="1"/>
+            </wp:cNvGraphicFramePr>
+            <a:graphic xmlns:a="http://schemas.openxmlformats.org/drawingml/2006/main">
+              <a:graphicData uri="http://schemas.openxmlformats.org/drawingml/2006/picture">
+                <pic:pic xmlns:pic="http://schemas.openxmlformats.org/drawingml/2006/picture">
+                  <pic:nvPicPr>
+                    <pic:cNvPr id="0" name="Picture 1" descr="D:\YandexDiskDownloads\YandexDisk\Скриншоты\2020-12-02_16-38-35.png"/>
+                    <pic:cNvPicPr>
+                      <a:picLocks noChangeAspect="1" noChangeArrowheads="1"/>
+                    </pic:cNvPicPr>
+                  </pic:nvPicPr>
+                  <pic:blipFill>
+                    <a:blip r:embed="rId9" cstate="print">
+                      <a:extLst>
+                        <a:ext uri="{28A0092B-C50C-407E-A947-70E740481C1C}">
+                          <a14:useLocalDpi xmlns:a14="http://schemas.microsoft.com/office/drawing/2010/main" val="0"/>
+                        </a:ext>
+                      </a:extLst>
+                    </a:blip>
+                    <a:srcRect/>
+                    <a:stretch>
+                      <a:fillRect/>
+                    </a:stretch>
+                  </pic:blipFill>
+                  <pic:spPr bwMode="auto">
+                    <a:xfrm>
+                      <a:off x="0" y="0"/>
+                      <a:ext cx="5942330" cy="3719991"/>
+                    </a:xfrm>
+                    <a:prstGeom prst="rect">
+                      <a:avLst/>
+                    </a:prstGeom>
+                    <a:noFill/>
+                    <a:ln>
+                      <a:noFill/>
+                    </a:ln>
+                  </pic:spPr>
+                </pic:pic>
+              </a:graphicData>
+            </a:graphic>
+          </wp:inline>
+        </w:drawing>
       </w:r>
     </w:p>
     <w:p>
@@ -2684,14 +4649,15 @@
           <w:lang w:eastAsia="en-US"/>
         </w:rPr>
       </w:pPr>
-      <w:bookmarkStart w:id="13" w:name="_Toc528748845"/>
+      <w:bookmarkStart w:id="13" w:name="_Toc528748846"/>
       <w:r>
         <w:rPr>
           <w:rFonts w:ascii="Times New Roman" w:hAnsi="Times New Roman" w:cs="Times New Roman"/>
           <w:sz w:val="28"/>
           <w:lang w:eastAsia="en-US"/>
         </w:rPr>
-        <w:t>5</w:t>
+        <w:lastRenderedPageBreak/>
+        <w:t>6</w:t>
       </w:r>
       <w:r>
         <w:rPr>
@@ -2699,66 +4665,9 @@
           <w:sz w:val="28"/>
           <w:lang w:eastAsia="en-US"/>
         </w:rPr>
-        <w:t xml:space="preserve"> Результат работы</w:t>
+        <w:t xml:space="preserve"> Вывод</w:t>
       </w:r>
       <w:bookmarkEnd w:id="13"/>
-    </w:p>
-    <w:p>
-      <w:pPr>
-        <w:autoSpaceDE/>
-        <w:autoSpaceDN/>
-        <w:adjustRightInd/>
-        <w:spacing w:before="240" w:after="120" w:line="360" w:lineRule="auto"/>
-        <w:ind w:right="113" w:firstLine="851"/>
-        <w:outlineLvl w:val="3"/>
-        <w:rPr>
-          <w:bCs/>
-          <w:color w:val="FF0000"/>
-          <w:sz w:val="28"/>
-          <w:szCs w:val="24"/>
-          <w:lang w:eastAsia="en-US"/>
-        </w:rPr>
-      </w:pPr>
-      <w:r>
-        <w:rPr>
-          <w:bCs/>
-          <w:color w:val="FF0000"/>
-          <w:sz w:val="28"/>
-          <w:szCs w:val="24"/>
-          <w:lang w:eastAsia="en-US"/>
-        </w:rPr>
-        <w:t>Здесь скриншоты страничек с подписями</w:t>
-      </w:r>
-    </w:p>
-    <w:p>
-      <w:pPr>
-        <w:pStyle w:val="1"/>
-        <w:spacing w:after="240" w:line="360" w:lineRule="auto"/>
-        <w:ind w:firstLine="851"/>
-        <w:rPr>
-          <w:rFonts w:ascii="Times New Roman" w:hAnsi="Times New Roman" w:cs="Times New Roman"/>
-          <w:sz w:val="28"/>
-          <w:lang w:eastAsia="en-US"/>
-        </w:rPr>
-      </w:pPr>
-      <w:bookmarkStart w:id="14" w:name="_Toc528748846"/>
-      <w:r>
-        <w:rPr>
-          <w:rFonts w:ascii="Times New Roman" w:hAnsi="Times New Roman" w:cs="Times New Roman"/>
-          <w:sz w:val="28"/>
-          <w:lang w:eastAsia="en-US"/>
-        </w:rPr>
-        <w:t>6</w:t>
-      </w:r>
-      <w:r>
-        <w:rPr>
-          <w:rFonts w:ascii="Times New Roman" w:hAnsi="Times New Roman" w:cs="Times New Roman"/>
-          <w:sz w:val="28"/>
-          <w:lang w:eastAsia="en-US"/>
-        </w:rPr>
-        <w:t xml:space="preserve"> Вывод</w:t>
-      </w:r>
-      <w:bookmarkEnd w:id="14"/>
     </w:p>
     <w:p>
       <w:pPr>
@@ -2783,7 +4692,7 @@
           <w:szCs w:val="24"/>
           <w:lang w:eastAsia="en-US"/>
         </w:rPr>
-        <w:t xml:space="preserve">В данной работе мы научились создавать </w:t>
+        <w:t>В данной работе мы</w:t>
       </w:r>
       <w:r>
         <w:rPr>
@@ -2792,7 +4701,16 @@
           <w:szCs w:val="24"/>
           <w:lang w:eastAsia="en-US"/>
         </w:rPr>
-        <w:t>html-документ, содержащий заголовок, текстовую часть, оформленную разными шрифтами, спи</w:t>
+        <w:t xml:space="preserve"> изучили основы каскадных таблиц стилей </w:t>
+      </w:r>
+      <w:r>
+        <w:rPr>
+          <w:bCs/>
+          <w:sz w:val="28"/>
+          <w:szCs w:val="24"/>
+          <w:lang w:val="en-US" w:eastAsia="en-US"/>
+        </w:rPr>
+        <w:t>CSS</w:t>
       </w:r>
       <w:r>
         <w:rPr>
@@ -2801,7 +4719,7 @@
           <w:szCs w:val="24"/>
           <w:lang w:eastAsia="en-US"/>
         </w:rPr>
-        <w:t>сок, содержащий перечень предме</w:t>
+        <w:t xml:space="preserve"> 3.</w:t>
       </w:r>
       <w:r>
         <w:rPr>
@@ -2810,7 +4728,7 @@
           <w:szCs w:val="24"/>
           <w:lang w:eastAsia="en-US"/>
         </w:rPr>
-        <w:t>тов выбранной предметной области</w:t>
+        <w:t xml:space="preserve"> </w:t>
       </w:r>
       <w:r>
         <w:rPr>
@@ -2819,18 +4737,19 @@
           <w:szCs w:val="24"/>
           <w:lang w:eastAsia="en-US"/>
         </w:rPr>
-        <w:t xml:space="preserve"> (</w:t>
-      </w:r>
+        <w:t xml:space="preserve">А также продолжили изучать и создавать </w:t>
+      </w:r>
+      <w:proofErr w:type="spellStart"/>
       <w:r>
         <w:rPr>
           <w:bCs/>
-          <w:color w:val="FF0000"/>
           <w:sz w:val="28"/>
           <w:szCs w:val="24"/>
           <w:lang w:eastAsia="en-US"/>
         </w:rPr>
-        <w:t>название своей предметной области</w:t>
-      </w:r>
+        <w:t>html</w:t>
+      </w:r>
+      <w:proofErr w:type="spellEnd"/>
       <w:r>
         <w:rPr>
           <w:bCs/>
@@ -2838,7 +4757,7 @@
           <w:szCs w:val="24"/>
           <w:lang w:eastAsia="en-US"/>
         </w:rPr>
-        <w:t>)</w:t>
+        <w:t>-документ, содержащий заголовок, текстовую часть, оформленную разными шрифтами, спи</w:t>
       </w:r>
       <w:r>
         <w:rPr>
@@ -2847,7 +4766,7 @@
           <w:szCs w:val="24"/>
           <w:lang w:eastAsia="en-US"/>
         </w:rPr>
-        <w:t xml:space="preserve">. </w:t>
+        <w:t>сок, содержащий перечень предме</w:t>
       </w:r>
       <w:r>
         <w:rPr>
@@ -2856,6 +4775,51 @@
           <w:szCs w:val="24"/>
           <w:lang w:eastAsia="en-US"/>
         </w:rPr>
+        <w:t>тов выбранной предметной области</w:t>
+      </w:r>
+      <w:r>
+        <w:rPr>
+          <w:bCs/>
+          <w:sz w:val="28"/>
+          <w:szCs w:val="24"/>
+          <w:lang w:eastAsia="en-US"/>
+        </w:rPr>
+        <w:t xml:space="preserve"> (</w:t>
+      </w:r>
+      <w:r>
+        <w:rPr>
+          <w:bCs/>
+          <w:sz w:val="28"/>
+          <w:szCs w:val="24"/>
+          <w:lang w:eastAsia="en-US"/>
+        </w:rPr>
+        <w:t>Веб-программирование</w:t>
+      </w:r>
+      <w:r>
+        <w:rPr>
+          <w:bCs/>
+          <w:sz w:val="28"/>
+          <w:szCs w:val="24"/>
+          <w:lang w:eastAsia="en-US"/>
+        </w:rPr>
+        <w:t>)</w:t>
+      </w:r>
+      <w:r>
+        <w:rPr>
+          <w:bCs/>
+          <w:sz w:val="28"/>
+          <w:szCs w:val="24"/>
+          <w:lang w:eastAsia="en-US"/>
+        </w:rPr>
+        <w:t xml:space="preserve">. </w:t>
+      </w:r>
+      <w:r>
+        <w:rPr>
+          <w:bCs/>
+          <w:sz w:val="28"/>
+          <w:szCs w:val="24"/>
+          <w:lang w:eastAsia="en-US"/>
+        </w:rPr>
         <w:t xml:space="preserve">Также познакомились с основными базовыми тегами языка разметки </w:t>
       </w:r>
       <w:r>
@@ -2874,134 +4838,27 @@
           <w:szCs w:val="24"/>
           <w:lang w:eastAsia="en-US"/>
         </w:rPr>
-        <w:t xml:space="preserve"> (</w:t>
-      </w:r>
-      <w:r>
+        <w:t>.</w:t>
+      </w:r>
+      <w:bookmarkStart w:id="14" w:name="_GoBack"/>
+      <w:bookmarkEnd w:id="14"/>
+    </w:p>
+    <w:p>
+      <w:pPr>
+        <w:autoSpaceDE/>
+        <w:autoSpaceDN/>
+        <w:adjustRightInd/>
+        <w:spacing w:line="360" w:lineRule="auto"/>
+        <w:ind w:right="113" w:firstLine="851"/>
+        <w:jc w:val="both"/>
+        <w:outlineLvl w:val="3"/>
         <w:rPr>
           <w:bCs/>
           <w:sz w:val="28"/>
           <w:szCs w:val="24"/>
           <w:lang w:eastAsia="en-US"/>
         </w:rPr>
-        <w:t>&lt;html&gt;</w:t>
-      </w:r>
-      <w:r>
-        <w:rPr>
-          <w:bCs/>
-          <w:sz w:val="28"/>
-          <w:szCs w:val="24"/>
-          <w:lang w:eastAsia="en-US"/>
-        </w:rPr>
-        <w:t xml:space="preserve">, </w:t>
-      </w:r>
-      <w:r>
-        <w:rPr>
-          <w:bCs/>
-          <w:sz w:val="28"/>
-          <w:szCs w:val="24"/>
-          <w:lang w:eastAsia="en-US"/>
-        </w:rPr>
-        <w:t>&lt;head&gt;</w:t>
-      </w:r>
-      <w:r>
-        <w:rPr>
-          <w:bCs/>
-          <w:sz w:val="28"/>
-          <w:szCs w:val="24"/>
-          <w:lang w:eastAsia="en-US"/>
-        </w:rPr>
-        <w:t xml:space="preserve">, </w:t>
-      </w:r>
-      <w:r>
-        <w:rPr>
-          <w:bCs/>
-          <w:sz w:val="28"/>
-          <w:szCs w:val="24"/>
-          <w:lang w:eastAsia="en-US"/>
-        </w:rPr>
-        <w:t>&lt;title&gt;</w:t>
-      </w:r>
-      <w:r>
-        <w:rPr>
-          <w:bCs/>
-          <w:sz w:val="28"/>
-          <w:szCs w:val="24"/>
-          <w:lang w:eastAsia="en-US"/>
-        </w:rPr>
-        <w:t>, &lt;</w:t>
-      </w:r>
-      <w:r>
-        <w:rPr>
-          <w:bCs/>
-          <w:sz w:val="28"/>
-          <w:szCs w:val="24"/>
-          <w:lang w:val="en-US" w:eastAsia="en-US"/>
-        </w:rPr>
-        <w:t>body</w:t>
-      </w:r>
-      <w:r>
-        <w:rPr>
-          <w:bCs/>
-          <w:sz w:val="28"/>
-          <w:szCs w:val="24"/>
-          <w:lang w:eastAsia="en-US"/>
-        </w:rPr>
-        <w:t>&gt;, &lt;</w:t>
-      </w:r>
-      <w:r>
-        <w:rPr>
-          <w:bCs/>
-          <w:sz w:val="28"/>
-          <w:szCs w:val="24"/>
-          <w:lang w:val="en-US" w:eastAsia="en-US"/>
-        </w:rPr>
-        <w:t>img</w:t>
-      </w:r>
-      <w:r>
-        <w:rPr>
-          <w:bCs/>
-          <w:sz w:val="28"/>
-          <w:szCs w:val="24"/>
-          <w:lang w:eastAsia="en-US"/>
-        </w:rPr>
-        <w:t>&gt;, &lt;</w:t>
-      </w:r>
-      <w:r>
-        <w:rPr>
-          <w:bCs/>
-          <w:sz w:val="28"/>
-          <w:szCs w:val="24"/>
-          <w:lang w:val="en-US" w:eastAsia="en-US"/>
-        </w:rPr>
-        <w:t>href</w:t>
-      </w:r>
-      <w:r>
-        <w:rPr>
-          <w:bCs/>
-          <w:sz w:val="28"/>
-          <w:szCs w:val="24"/>
-          <w:lang w:eastAsia="en-US"/>
-        </w:rPr>
-        <w:t xml:space="preserve">&gt; </w:t>
-      </w:r>
-      <w:r>
-        <w:rPr>
-          <w:bCs/>
-          <w:sz w:val="28"/>
-          <w:szCs w:val="24"/>
-          <w:lang w:eastAsia="en-US"/>
-        </w:rPr>
-        <w:t>другие)</w:t>
-      </w:r>
-      <w:r>
-        <w:rPr>
-          <w:bCs/>
-          <w:sz w:val="28"/>
-          <w:szCs w:val="24"/>
-          <w:lang w:eastAsia="en-US"/>
-        </w:rPr>
-        <w:t>.</w:t>
-      </w:r>
+      </w:pPr>
     </w:p>
     <w:p>
       <w:pPr>
@@ -3029,6 +4886,7 @@
           <w:sz w:val="28"/>
           <w:lang w:eastAsia="en-US"/>
         </w:rPr>
+        <w:lastRenderedPageBreak/>
         <w:t xml:space="preserve">Список </w:t>
       </w:r>
       <w:r>
@@ -3130,7 +4988,7 @@
           <w:lang w:eastAsia="en-US"/>
         </w:rPr>
       </w:pPr>
-      <w:hyperlink r:id="rId9" w:history="1">
+      <w:hyperlink r:id="rId10" w:history="1">
         <w:r>
           <w:rPr>
             <w:bCs/>
@@ -3165,7 +5023,7 @@
           <w:lang w:eastAsia="en-US"/>
         </w:rPr>
       </w:pPr>
-      <w:hyperlink r:id="rId10" w:history="1">
+      <w:hyperlink r:id="rId11" w:history="1">
         <w:r>
           <w:rPr>
             <w:bCs/>
@@ -3238,8 +5096,9 @@
       </w:pPr>
     </w:p>
     <w:sectPr>
-      <w:headerReference w:type="even" r:id="rId11"/>
-      <w:headerReference w:type="default" r:id="rId12"/>
+      <w:headerReference w:type="even" r:id="rId12"/>
+      <w:headerReference w:type="default" r:id="rId13"/>
+      <w:footerReference w:type="first" r:id="rId14"/>
       <w:type w:val="continuous"/>
       <w:pgSz w:w="11909" w:h="16834" w:code="9"/>
       <w:pgMar w:top="1134" w:right="850" w:bottom="1134" w:left="1701" w:header="720" w:footer="720" w:gutter="0"/>
@@ -3269,6 +5128,20 @@
     </w:p>
   </w:endnote>
 </w:endnotes>
+</file>
+
+<file path=word/footer1.xml><?xml version="1.0" encoding="utf-8"?>
+<w:ftr xmlns:wpc="http://schemas.microsoft.com/office/word/2010/wordprocessingCanvas" xmlns:cx="http://schemas.microsoft.com/office/drawing/2014/chartex" xmlns:cx1="http://schemas.microsoft.com/office/drawing/2015/9/8/chartex" xmlns:mc="http://schemas.openxmlformats.org/markup-compatibility/2006" xmlns:o="urn:schemas-microsoft-com:office:office" xmlns:r="http://schemas.openxmlformats.org/officeDocument/2006/relationships" xmlns:m="http://schemas.openxmlformats.org/officeDocument/2006/math" xmlns:v="urn:schemas-microsoft-com:vml" xmlns:wp14="http://schemas.microsoft.com/office/word/2010/wordprocessingDrawing" xmlns:wp="http://schemas.openxmlformats.org/drawingml/2006/wordprocessingDrawing" xmlns:w10="urn:schemas-microsoft-com:office:word" xmlns:w="http://schemas.openxmlformats.org/wordprocessingml/2006/main" xmlns:w14="http://schemas.microsoft.com/office/word/2010/wordml" xmlns:w15="http://schemas.microsoft.com/office/word/2012/wordml" xmlns:w16se="http://schemas.microsoft.com/office/word/2015/wordml/symex" xmlns:wpg="http://schemas.microsoft.com/office/word/2010/wordprocessingGroup" xmlns:wpi="http://schemas.microsoft.com/office/word/2010/wordprocessingInk" xmlns:wne="http://schemas.microsoft.com/office/word/2006/wordml" xmlns:wps="http://schemas.microsoft.com/office/word/2010/wordprocessingShape" mc:Ignorable="w14 w15 w16se wp14">
+  <w:p>
+    <w:pPr>
+      <w:pStyle w:val="ac"/>
+      <w:jc w:val="center"/>
+    </w:pPr>
+    <w:r>
+      <w:t>Москва 2020</w:t>
+    </w:r>
+  </w:p>
+</w:ftr>
 </file>
 
 <file path=word/footnotes.xml><?xml version="1.0" encoding="utf-8"?>
@@ -3364,6 +5237,155 @@
 <file path=word/numbering.xml><?xml version="1.0" encoding="utf-8"?>
 <w:numbering xmlns:wpc="http://schemas.microsoft.com/office/word/2010/wordprocessingCanvas" xmlns:cx="http://schemas.microsoft.com/office/drawing/2014/chartex" xmlns:cx1="http://schemas.microsoft.com/office/drawing/2015/9/8/chartex" xmlns:mc="http://schemas.openxmlformats.org/markup-compatibility/2006" xmlns:o="urn:schemas-microsoft-com:office:office" xmlns:r="http://schemas.openxmlformats.org/officeDocument/2006/relationships" xmlns:m="http://schemas.openxmlformats.org/officeDocument/2006/math" xmlns:v="urn:schemas-microsoft-com:vml" xmlns:wp14="http://schemas.microsoft.com/office/word/2010/wordprocessingDrawing" xmlns:wp="http://schemas.openxmlformats.org/drawingml/2006/wordprocessingDrawing" xmlns:w10="urn:schemas-microsoft-com:office:word" xmlns:w="http://schemas.openxmlformats.org/wordprocessingml/2006/main" xmlns:w14="http://schemas.microsoft.com/office/word/2010/wordml" xmlns:w15="http://schemas.microsoft.com/office/word/2012/wordml" xmlns:w16se="http://schemas.microsoft.com/office/word/2015/wordml/symex" xmlns:wpg="http://schemas.microsoft.com/office/word/2010/wordprocessingGroup" xmlns:wpi="http://schemas.microsoft.com/office/word/2010/wordprocessingInk" xmlns:wne="http://schemas.microsoft.com/office/word/2006/wordml" xmlns:wps="http://schemas.microsoft.com/office/word/2010/wordprocessingShape" mc:Ignorable="w14 w15 w16se wp14">
   <w:abstractNum w:abstractNumId="0" w15:restartNumberingAfterBreak="0">
+    <w:nsid w:val="02495535"/>
+    <w:multiLevelType w:val="multilevel"/>
+    <w:tmpl w:val="11C03934"/>
+    <w:lvl w:ilvl="0">
+      <w:start w:val="1"/>
+      <w:numFmt w:val="bullet"/>
+      <w:lvlText w:val=""/>
+      <w:lvlJc w:val="left"/>
+      <w:pPr>
+        <w:tabs>
+          <w:tab w:val="num" w:pos="720"/>
+        </w:tabs>
+        <w:ind w:left="720" w:hanging="360"/>
+      </w:pPr>
+      <w:rPr>
+        <w:rFonts w:ascii="Symbol" w:hAnsi="Symbol" w:hint="default"/>
+        <w:sz w:val="20"/>
+      </w:rPr>
+    </w:lvl>
+    <w:lvl w:ilvl="1" w:tentative="1">
+      <w:start w:val="1"/>
+      <w:numFmt w:val="bullet"/>
+      <w:lvlText w:val="o"/>
+      <w:lvlJc w:val="left"/>
+      <w:pPr>
+        <w:tabs>
+          <w:tab w:val="num" w:pos="1440"/>
+        </w:tabs>
+        <w:ind w:left="1440" w:hanging="360"/>
+      </w:pPr>
+      <w:rPr>
+        <w:rFonts w:ascii="Courier New" w:hAnsi="Courier New" w:hint="default"/>
+        <w:sz w:val="20"/>
+      </w:rPr>
+    </w:lvl>
+    <w:lvl w:ilvl="2" w:tentative="1">
+      <w:start w:val="1"/>
+      <w:numFmt w:val="bullet"/>
+      <w:lvlText w:val=""/>
+      <w:lvlJc w:val="left"/>
+      <w:pPr>
+        <w:tabs>
+          <w:tab w:val="num" w:pos="2160"/>
+        </w:tabs>
+        <w:ind w:left="2160" w:hanging="360"/>
+      </w:pPr>
+      <w:rPr>
+        <w:rFonts w:ascii="Wingdings" w:hAnsi="Wingdings" w:hint="default"/>
+        <w:sz w:val="20"/>
+      </w:rPr>
+    </w:lvl>
+    <w:lvl w:ilvl="3" w:tentative="1">
+      <w:start w:val="1"/>
+      <w:numFmt w:val="bullet"/>
+      <w:lvlText w:val=""/>
+      <w:lvlJc w:val="left"/>
+      <w:pPr>
+        <w:tabs>
+          <w:tab w:val="num" w:pos="2880"/>
+        </w:tabs>
+        <w:ind w:left="2880" w:hanging="360"/>
+      </w:pPr>
+      <w:rPr>
+        <w:rFonts w:ascii="Wingdings" w:hAnsi="Wingdings" w:hint="default"/>
+        <w:sz w:val="20"/>
+      </w:rPr>
+    </w:lvl>
+    <w:lvl w:ilvl="4" w:tentative="1">
+      <w:start w:val="1"/>
+      <w:numFmt w:val="bullet"/>
+      <w:lvlText w:val=""/>
+      <w:lvlJc w:val="left"/>
+      <w:pPr>
+        <w:tabs>
+          <w:tab w:val="num" w:pos="3600"/>
+        </w:tabs>
+        <w:ind w:left="3600" w:hanging="360"/>
+      </w:pPr>
+      <w:rPr>
+        <w:rFonts w:ascii="Wingdings" w:hAnsi="Wingdings" w:hint="default"/>
+        <w:sz w:val="20"/>
+      </w:rPr>
+    </w:lvl>
+    <w:lvl w:ilvl="5" w:tentative="1">
+      <w:start w:val="1"/>
+      <w:numFmt w:val="bullet"/>
+      <w:lvlText w:val=""/>
+      <w:lvlJc w:val="left"/>
+      <w:pPr>
+        <w:tabs>
+          <w:tab w:val="num" w:pos="4320"/>
+        </w:tabs>
+        <w:ind w:left="4320" w:hanging="360"/>
+      </w:pPr>
+      <w:rPr>
+        <w:rFonts w:ascii="Wingdings" w:hAnsi="Wingdings" w:hint="default"/>
+        <w:sz w:val="20"/>
+      </w:rPr>
+    </w:lvl>
+    <w:lvl w:ilvl="6" w:tentative="1">
+      <w:start w:val="1"/>
+      <w:numFmt w:val="bullet"/>
+      <w:lvlText w:val=""/>
+      <w:lvlJc w:val="left"/>
+      <w:pPr>
+        <w:tabs>
+          <w:tab w:val="num" w:pos="5040"/>
+        </w:tabs>
+        <w:ind w:left="5040" w:hanging="360"/>
+      </w:pPr>
+      <w:rPr>
+        <w:rFonts w:ascii="Wingdings" w:hAnsi="Wingdings" w:hint="default"/>
+        <w:sz w:val="20"/>
+      </w:rPr>
+    </w:lvl>
+    <w:lvl w:ilvl="7" w:tentative="1">
+      <w:start w:val="1"/>
+      <w:numFmt w:val="bullet"/>
+      <w:lvlText w:val=""/>
+      <w:lvlJc w:val="left"/>
+      <w:pPr>
+        <w:tabs>
+          <w:tab w:val="num" w:pos="5760"/>
+        </w:tabs>
+        <w:ind w:left="5760" w:hanging="360"/>
+      </w:pPr>
+      <w:rPr>
+        <w:rFonts w:ascii="Wingdings" w:hAnsi="Wingdings" w:hint="default"/>
+        <w:sz w:val="20"/>
+      </w:rPr>
+    </w:lvl>
+    <w:lvl w:ilvl="8" w:tentative="1">
+      <w:start w:val="1"/>
+      <w:numFmt w:val="bullet"/>
+      <w:lvlText w:val=""/>
+      <w:lvlJc w:val="left"/>
+      <w:pPr>
+        <w:tabs>
+          <w:tab w:val="num" w:pos="6480"/>
+        </w:tabs>
+        <w:ind w:left="6480" w:hanging="360"/>
+      </w:pPr>
+      <w:rPr>
+        <w:rFonts w:ascii="Wingdings" w:hAnsi="Wingdings" w:hint="default"/>
+        <w:sz w:val="20"/>
+      </w:rPr>
+    </w:lvl>
+  </w:abstractNum>
+  <w:abstractNum w:abstractNumId="1" w15:restartNumberingAfterBreak="0">
     <w:nsid w:val="0DBF1A45"/>
     <w:multiLevelType w:val="hybridMultilevel"/>
     <w:tmpl w:val="16D8B702"/>
@@ -3504,7 +5526,7 @@
       </w:rPr>
     </w:lvl>
   </w:abstractNum>
-  <w:abstractNum w:abstractNumId="1" w15:restartNumberingAfterBreak="0">
+  <w:abstractNum w:abstractNumId="2" w15:restartNumberingAfterBreak="0">
     <w:nsid w:val="12284F1A"/>
     <w:multiLevelType w:val="hybridMultilevel"/>
     <w:tmpl w:val="73AE73E2"/>
@@ -3625,7 +5647,7 @@
       </w:pPr>
     </w:lvl>
   </w:abstractNum>
-  <w:abstractNum w:abstractNumId="2" w15:restartNumberingAfterBreak="0">
+  <w:abstractNum w:abstractNumId="3" w15:restartNumberingAfterBreak="0">
     <w:nsid w:val="146C2C2D"/>
     <w:multiLevelType w:val="singleLevel"/>
     <w:tmpl w:val="FDEE5588"/>
@@ -3645,7 +5667,7 @@
       </w:rPr>
     </w:lvl>
   </w:abstractNum>
-  <w:abstractNum w:abstractNumId="3" w15:restartNumberingAfterBreak="0">
+  <w:abstractNum w:abstractNumId="4" w15:restartNumberingAfterBreak="0">
     <w:nsid w:val="14856909"/>
     <w:multiLevelType w:val="hybridMultilevel"/>
     <w:tmpl w:val="77D0C94E"/>
@@ -3785,7 +5807,7 @@
       </w:rPr>
     </w:lvl>
   </w:abstractNum>
-  <w:abstractNum w:abstractNumId="4" w15:restartNumberingAfterBreak="0">
+  <w:abstractNum w:abstractNumId="5" w15:restartNumberingAfterBreak="0">
     <w:nsid w:val="152722A4"/>
     <w:multiLevelType w:val="hybridMultilevel"/>
     <w:tmpl w:val="4486486A"/>
@@ -3874,7 +5896,7 @@
       </w:pPr>
     </w:lvl>
   </w:abstractNum>
-  <w:abstractNum w:abstractNumId="5" w15:restartNumberingAfterBreak="0">
+  <w:abstractNum w:abstractNumId="6" w15:restartNumberingAfterBreak="0">
     <w:nsid w:val="16BA1359"/>
     <w:multiLevelType w:val="multilevel"/>
     <w:tmpl w:val="73AE73E2"/>
@@ -3995,7 +6017,7 @@
       </w:pPr>
     </w:lvl>
   </w:abstractNum>
-  <w:abstractNum w:abstractNumId="6" w15:restartNumberingAfterBreak="0">
+  <w:abstractNum w:abstractNumId="7" w15:restartNumberingAfterBreak="0">
     <w:nsid w:val="1BAC5DB5"/>
     <w:multiLevelType w:val="hybridMultilevel"/>
     <w:tmpl w:val="69B47A90"/>
@@ -4135,7 +6157,7 @@
       </w:rPr>
     </w:lvl>
   </w:abstractNum>
-  <w:abstractNum w:abstractNumId="7" w15:restartNumberingAfterBreak="0">
+  <w:abstractNum w:abstractNumId="8" w15:restartNumberingAfterBreak="0">
     <w:nsid w:val="1CEF20C4"/>
     <w:multiLevelType w:val="hybridMultilevel"/>
     <w:tmpl w:val="64CA1566"/>
@@ -4277,7 +6299,7 @@
       </w:rPr>
     </w:lvl>
   </w:abstractNum>
-  <w:abstractNum w:abstractNumId="8" w15:restartNumberingAfterBreak="0">
+  <w:abstractNum w:abstractNumId="9" w15:restartNumberingAfterBreak="0">
     <w:nsid w:val="1DFB6A02"/>
     <w:multiLevelType w:val="hybridMultilevel"/>
     <w:tmpl w:val="4DC4C20C"/>
@@ -4418,7 +6440,7 @@
       </w:rPr>
     </w:lvl>
   </w:abstractNum>
-  <w:abstractNum w:abstractNumId="9" w15:restartNumberingAfterBreak="0">
+  <w:abstractNum w:abstractNumId="10" w15:restartNumberingAfterBreak="0">
     <w:nsid w:val="31485C69"/>
     <w:multiLevelType w:val="hybridMultilevel"/>
     <w:tmpl w:val="D42EA1F4"/>
@@ -4559,7 +6581,7 @@
       </w:rPr>
     </w:lvl>
   </w:abstractNum>
-  <w:abstractNum w:abstractNumId="10" w15:restartNumberingAfterBreak="0">
+  <w:abstractNum w:abstractNumId="11" w15:restartNumberingAfterBreak="0">
     <w:nsid w:val="348061D0"/>
     <w:multiLevelType w:val="singleLevel"/>
     <w:tmpl w:val="1826AADC"/>
@@ -4579,7 +6601,7 @@
       </w:rPr>
     </w:lvl>
   </w:abstractNum>
-  <w:abstractNum w:abstractNumId="11" w15:restartNumberingAfterBreak="0">
+  <w:abstractNum w:abstractNumId="12" w15:restartNumberingAfterBreak="0">
     <w:nsid w:val="38600557"/>
     <w:multiLevelType w:val="singleLevel"/>
     <w:tmpl w:val="06568A5E"/>
@@ -4594,7 +6616,7 @@
       </w:rPr>
     </w:lvl>
   </w:abstractNum>
-  <w:abstractNum w:abstractNumId="12" w15:restartNumberingAfterBreak="0">
+  <w:abstractNum w:abstractNumId="13" w15:restartNumberingAfterBreak="0">
     <w:nsid w:val="39F827EF"/>
     <w:multiLevelType w:val="multilevel"/>
     <w:tmpl w:val="73AE73E2"/>
@@ -4715,7 +6737,7 @@
       </w:pPr>
     </w:lvl>
   </w:abstractNum>
-  <w:abstractNum w:abstractNumId="13" w15:restartNumberingAfterBreak="0">
+  <w:abstractNum w:abstractNumId="14" w15:restartNumberingAfterBreak="0">
     <w:nsid w:val="3A202034"/>
     <w:multiLevelType w:val="multilevel"/>
     <w:tmpl w:val="3712FA88"/>
@@ -4857,7 +6879,7 @@
       </w:rPr>
     </w:lvl>
   </w:abstractNum>
-  <w:abstractNum w:abstractNumId="14" w15:restartNumberingAfterBreak="0">
+  <w:abstractNum w:abstractNumId="15" w15:restartNumberingAfterBreak="0">
     <w:nsid w:val="3B253482"/>
     <w:multiLevelType w:val="multilevel"/>
     <w:tmpl w:val="608C3136"/>
@@ -5013,7 +7035,7 @@
       </w:rPr>
     </w:lvl>
   </w:abstractNum>
-  <w:abstractNum w:abstractNumId="15" w15:restartNumberingAfterBreak="0">
+  <w:abstractNum w:abstractNumId="16" w15:restartNumberingAfterBreak="0">
     <w:nsid w:val="3DF3562C"/>
     <w:multiLevelType w:val="hybridMultilevel"/>
     <w:tmpl w:val="3712FA88"/>
@@ -5155,7 +7177,7 @@
       </w:rPr>
     </w:lvl>
   </w:abstractNum>
-  <w:abstractNum w:abstractNumId="16" w15:restartNumberingAfterBreak="0">
+  <w:abstractNum w:abstractNumId="17" w15:restartNumberingAfterBreak="0">
     <w:nsid w:val="41BD448C"/>
     <w:multiLevelType w:val="hybridMultilevel"/>
     <w:tmpl w:val="EDFEE572"/>
@@ -5296,7 +7318,7 @@
       </w:rPr>
     </w:lvl>
   </w:abstractNum>
-  <w:abstractNum w:abstractNumId="17" w15:restartNumberingAfterBreak="0">
+  <w:abstractNum w:abstractNumId="18" w15:restartNumberingAfterBreak="0">
     <w:nsid w:val="485F1E32"/>
     <w:multiLevelType w:val="hybridMultilevel"/>
     <w:tmpl w:val="55FAD20C"/>
@@ -5436,7 +7458,7 @@
       </w:rPr>
     </w:lvl>
   </w:abstractNum>
-  <w:abstractNum w:abstractNumId="18" w15:restartNumberingAfterBreak="0">
+  <w:abstractNum w:abstractNumId="19" w15:restartNumberingAfterBreak="0">
     <w:nsid w:val="4A056441"/>
     <w:multiLevelType w:val="hybridMultilevel"/>
     <w:tmpl w:val="A746C9D2"/>
@@ -5552,7 +7574,7 @@
       </w:pPr>
     </w:lvl>
   </w:abstractNum>
-  <w:abstractNum w:abstractNumId="19" w15:restartNumberingAfterBreak="0">
+  <w:abstractNum w:abstractNumId="20" w15:restartNumberingAfterBreak="0">
     <w:nsid w:val="52AC4D2C"/>
     <w:multiLevelType w:val="multilevel"/>
     <w:tmpl w:val="B992ABF0"/>
@@ -5692,7 +7714,7 @@
       </w:rPr>
     </w:lvl>
   </w:abstractNum>
-  <w:abstractNum w:abstractNumId="20" w15:restartNumberingAfterBreak="0">
+  <w:abstractNum w:abstractNumId="21" w15:restartNumberingAfterBreak="0">
     <w:nsid w:val="53CA272A"/>
     <w:multiLevelType w:val="multilevel"/>
     <w:tmpl w:val="1FF8ADE0"/>
@@ -5848,7 +7870,7 @@
       </w:rPr>
     </w:lvl>
   </w:abstractNum>
-  <w:abstractNum w:abstractNumId="21" w15:restartNumberingAfterBreak="0">
+  <w:abstractNum w:abstractNumId="22" w15:restartNumberingAfterBreak="0">
     <w:nsid w:val="57B8672F"/>
     <w:multiLevelType w:val="hybridMultilevel"/>
     <w:tmpl w:val="AAA2AC6E"/>
@@ -5934,7 +7956,7 @@
       </w:pPr>
     </w:lvl>
   </w:abstractNum>
-  <w:abstractNum w:abstractNumId="22" w15:restartNumberingAfterBreak="0">
+  <w:abstractNum w:abstractNumId="23" w15:restartNumberingAfterBreak="0">
     <w:nsid w:val="64670269"/>
     <w:multiLevelType w:val="hybridMultilevel"/>
     <w:tmpl w:val="1390C20A"/>
@@ -6061,7 +8083,7 @@
       </w:pPr>
     </w:lvl>
   </w:abstractNum>
-  <w:abstractNum w:abstractNumId="23" w15:restartNumberingAfterBreak="0">
+  <w:abstractNum w:abstractNumId="24" w15:restartNumberingAfterBreak="0">
     <w:nsid w:val="684902F2"/>
     <w:multiLevelType w:val="hybridMultilevel"/>
     <w:tmpl w:val="7DBAE15C"/>
@@ -6202,7 +8224,7 @@
       </w:rPr>
     </w:lvl>
   </w:abstractNum>
-  <w:abstractNum w:abstractNumId="24" w15:restartNumberingAfterBreak="0">
+  <w:abstractNum w:abstractNumId="25" w15:restartNumberingAfterBreak="0">
     <w:nsid w:val="6BEC0EB4"/>
     <w:multiLevelType w:val="multilevel"/>
     <w:tmpl w:val="97926502"/>
@@ -6358,7 +8380,7 @@
       </w:rPr>
     </w:lvl>
   </w:abstractNum>
-  <w:abstractNum w:abstractNumId="25" w15:restartNumberingAfterBreak="0">
+  <w:abstractNum w:abstractNumId="26" w15:restartNumberingAfterBreak="0">
     <w:nsid w:val="6CF95EC7"/>
     <w:multiLevelType w:val="hybridMultilevel"/>
     <w:tmpl w:val="A24A8B2C"/>
@@ -6475,7 +8497,7 @@
       </w:pPr>
     </w:lvl>
   </w:abstractNum>
-  <w:abstractNum w:abstractNumId="26" w15:restartNumberingAfterBreak="0">
+  <w:abstractNum w:abstractNumId="27" w15:restartNumberingAfterBreak="0">
     <w:nsid w:val="6D1477A6"/>
     <w:multiLevelType w:val="multilevel"/>
     <w:tmpl w:val="73AE73E2"/>
@@ -6596,7 +8618,7 @@
       </w:pPr>
     </w:lvl>
   </w:abstractNum>
-  <w:abstractNum w:abstractNumId="27" w15:restartNumberingAfterBreak="0">
+  <w:abstractNum w:abstractNumId="28" w15:restartNumberingAfterBreak="0">
     <w:nsid w:val="6D5235A1"/>
     <w:multiLevelType w:val="singleLevel"/>
     <w:tmpl w:val="2AEAD228"/>
@@ -6615,7 +8637,7 @@
       </w:rPr>
     </w:lvl>
   </w:abstractNum>
-  <w:abstractNum w:abstractNumId="28" w15:restartNumberingAfterBreak="0">
+  <w:abstractNum w:abstractNumId="29" w15:restartNumberingAfterBreak="0">
     <w:nsid w:val="6E092D05"/>
     <w:multiLevelType w:val="singleLevel"/>
     <w:tmpl w:val="EF32D45A"/>
@@ -6635,7 +8657,7 @@
       </w:rPr>
     </w:lvl>
   </w:abstractNum>
-  <w:abstractNum w:abstractNumId="29" w15:restartNumberingAfterBreak="0">
+  <w:abstractNum w:abstractNumId="30" w15:restartNumberingAfterBreak="0">
     <w:nsid w:val="7121513F"/>
     <w:multiLevelType w:val="singleLevel"/>
     <w:tmpl w:val="54CA4DD8"/>
@@ -6650,7 +8672,7 @@
       </w:rPr>
     </w:lvl>
   </w:abstractNum>
-  <w:abstractNum w:abstractNumId="30" w15:restartNumberingAfterBreak="0">
+  <w:abstractNum w:abstractNumId="31" w15:restartNumberingAfterBreak="0">
     <w:nsid w:val="76AB465F"/>
     <w:multiLevelType w:val="hybridMultilevel"/>
     <w:tmpl w:val="C35ACB7E"/>
@@ -6739,7 +8761,7 @@
       </w:pPr>
     </w:lvl>
   </w:abstractNum>
-  <w:abstractNum w:abstractNumId="31" w15:restartNumberingAfterBreak="0">
+  <w:abstractNum w:abstractNumId="32" w15:restartNumberingAfterBreak="0">
     <w:nsid w:val="77F9654C"/>
     <w:multiLevelType w:val="hybridMultilevel"/>
     <w:tmpl w:val="EB0E1DC2"/>
@@ -6853,101 +8875,256 @@
       </w:rPr>
     </w:lvl>
   </w:abstractNum>
+  <w:abstractNum w:abstractNumId="33" w15:restartNumberingAfterBreak="0">
+    <w:nsid w:val="7CEF42C6"/>
+    <w:multiLevelType w:val="multilevel"/>
+    <w:tmpl w:val="E55C91D0"/>
+    <w:lvl w:ilvl="0">
+      <w:start w:val="1"/>
+      <w:numFmt w:val="bullet"/>
+      <w:lvlText w:val=""/>
+      <w:lvlJc w:val="left"/>
+      <w:pPr>
+        <w:tabs>
+          <w:tab w:val="num" w:pos="720"/>
+        </w:tabs>
+        <w:ind w:left="720" w:hanging="360"/>
+      </w:pPr>
+      <w:rPr>
+        <w:rFonts w:ascii="Symbol" w:hAnsi="Symbol" w:hint="default"/>
+        <w:sz w:val="20"/>
+      </w:rPr>
+    </w:lvl>
+    <w:lvl w:ilvl="1" w:tentative="1">
+      <w:start w:val="1"/>
+      <w:numFmt w:val="bullet"/>
+      <w:lvlText w:val="o"/>
+      <w:lvlJc w:val="left"/>
+      <w:pPr>
+        <w:tabs>
+          <w:tab w:val="num" w:pos="1440"/>
+        </w:tabs>
+        <w:ind w:left="1440" w:hanging="360"/>
+      </w:pPr>
+      <w:rPr>
+        <w:rFonts w:ascii="Courier New" w:hAnsi="Courier New" w:hint="default"/>
+        <w:sz w:val="20"/>
+      </w:rPr>
+    </w:lvl>
+    <w:lvl w:ilvl="2" w:tentative="1">
+      <w:start w:val="1"/>
+      <w:numFmt w:val="bullet"/>
+      <w:lvlText w:val=""/>
+      <w:lvlJc w:val="left"/>
+      <w:pPr>
+        <w:tabs>
+          <w:tab w:val="num" w:pos="2160"/>
+        </w:tabs>
+        <w:ind w:left="2160" w:hanging="360"/>
+      </w:pPr>
+      <w:rPr>
+        <w:rFonts w:ascii="Wingdings" w:hAnsi="Wingdings" w:hint="default"/>
+        <w:sz w:val="20"/>
+      </w:rPr>
+    </w:lvl>
+    <w:lvl w:ilvl="3" w:tentative="1">
+      <w:start w:val="1"/>
+      <w:numFmt w:val="bullet"/>
+      <w:lvlText w:val=""/>
+      <w:lvlJc w:val="left"/>
+      <w:pPr>
+        <w:tabs>
+          <w:tab w:val="num" w:pos="2880"/>
+        </w:tabs>
+        <w:ind w:left="2880" w:hanging="360"/>
+      </w:pPr>
+      <w:rPr>
+        <w:rFonts w:ascii="Wingdings" w:hAnsi="Wingdings" w:hint="default"/>
+        <w:sz w:val="20"/>
+      </w:rPr>
+    </w:lvl>
+    <w:lvl w:ilvl="4" w:tentative="1">
+      <w:start w:val="1"/>
+      <w:numFmt w:val="bullet"/>
+      <w:lvlText w:val=""/>
+      <w:lvlJc w:val="left"/>
+      <w:pPr>
+        <w:tabs>
+          <w:tab w:val="num" w:pos="3600"/>
+        </w:tabs>
+        <w:ind w:left="3600" w:hanging="360"/>
+      </w:pPr>
+      <w:rPr>
+        <w:rFonts w:ascii="Wingdings" w:hAnsi="Wingdings" w:hint="default"/>
+        <w:sz w:val="20"/>
+      </w:rPr>
+    </w:lvl>
+    <w:lvl w:ilvl="5" w:tentative="1">
+      <w:start w:val="1"/>
+      <w:numFmt w:val="bullet"/>
+      <w:lvlText w:val=""/>
+      <w:lvlJc w:val="left"/>
+      <w:pPr>
+        <w:tabs>
+          <w:tab w:val="num" w:pos="4320"/>
+        </w:tabs>
+        <w:ind w:left="4320" w:hanging="360"/>
+      </w:pPr>
+      <w:rPr>
+        <w:rFonts w:ascii="Wingdings" w:hAnsi="Wingdings" w:hint="default"/>
+        <w:sz w:val="20"/>
+      </w:rPr>
+    </w:lvl>
+    <w:lvl w:ilvl="6" w:tentative="1">
+      <w:start w:val="1"/>
+      <w:numFmt w:val="bullet"/>
+      <w:lvlText w:val=""/>
+      <w:lvlJc w:val="left"/>
+      <w:pPr>
+        <w:tabs>
+          <w:tab w:val="num" w:pos="5040"/>
+        </w:tabs>
+        <w:ind w:left="5040" w:hanging="360"/>
+      </w:pPr>
+      <w:rPr>
+        <w:rFonts w:ascii="Wingdings" w:hAnsi="Wingdings" w:hint="default"/>
+        <w:sz w:val="20"/>
+      </w:rPr>
+    </w:lvl>
+    <w:lvl w:ilvl="7" w:tentative="1">
+      <w:start w:val="1"/>
+      <w:numFmt w:val="bullet"/>
+      <w:lvlText w:val=""/>
+      <w:lvlJc w:val="left"/>
+      <w:pPr>
+        <w:tabs>
+          <w:tab w:val="num" w:pos="5760"/>
+        </w:tabs>
+        <w:ind w:left="5760" w:hanging="360"/>
+      </w:pPr>
+      <w:rPr>
+        <w:rFonts w:ascii="Wingdings" w:hAnsi="Wingdings" w:hint="default"/>
+        <w:sz w:val="20"/>
+      </w:rPr>
+    </w:lvl>
+    <w:lvl w:ilvl="8" w:tentative="1">
+      <w:start w:val="1"/>
+      <w:numFmt w:val="bullet"/>
+      <w:lvlText w:val=""/>
+      <w:lvlJc w:val="left"/>
+      <w:pPr>
+        <w:tabs>
+          <w:tab w:val="num" w:pos="6480"/>
+        </w:tabs>
+        <w:ind w:left="6480" w:hanging="360"/>
+      </w:pPr>
+      <w:rPr>
+        <w:rFonts w:ascii="Wingdings" w:hAnsi="Wingdings" w:hint="default"/>
+        <w:sz w:val="20"/>
+      </w:rPr>
+    </w:lvl>
+  </w:abstractNum>
   <w:num w:numId="1">
+    <w:abstractNumId w:val="12"/>
+  </w:num>
+  <w:num w:numId="2">
+    <w:abstractNumId w:val="30"/>
+  </w:num>
+  <w:num w:numId="3">
+    <w:abstractNumId w:val="29"/>
+  </w:num>
+  <w:num w:numId="4">
+    <w:abstractNumId w:val="3"/>
+  </w:num>
+  <w:num w:numId="5">
+    <w:abstractNumId w:val="28"/>
+  </w:num>
+  <w:num w:numId="6">
+    <w:abstractNumId w:val="20"/>
+  </w:num>
+  <w:num w:numId="7">
+    <w:abstractNumId w:val="21"/>
+  </w:num>
+  <w:num w:numId="8">
     <w:abstractNumId w:val="11"/>
   </w:num>
-  <w:num w:numId="2">
-    <w:abstractNumId w:val="29"/>
+  <w:num w:numId="9">
+    <w:abstractNumId w:val="7"/>
   </w:num>
-  <w:num w:numId="3">
-    <w:abstractNumId w:val="28"/>
+  <w:num w:numId="10">
+    <w:abstractNumId w:val="15"/>
   </w:num>
-  <w:num w:numId="4">
+  <w:num w:numId="11">
+    <w:abstractNumId w:val="25"/>
+  </w:num>
+  <w:num w:numId="12">
+    <w:abstractNumId w:val="18"/>
+  </w:num>
+  <w:num w:numId="13">
     <w:abstractNumId w:val="2"/>
   </w:num>
-  <w:num w:numId="5">
+  <w:num w:numId="14">
+    <w:abstractNumId w:val="4"/>
+  </w:num>
+  <w:num w:numId="15">
+    <w:abstractNumId w:val="10"/>
+  </w:num>
+  <w:num w:numId="16">
+    <w:abstractNumId w:val="23"/>
+  </w:num>
+  <w:num w:numId="17">
+    <w:abstractNumId w:val="26"/>
+  </w:num>
+  <w:num w:numId="18">
+    <w:abstractNumId w:val="19"/>
+  </w:num>
+  <w:num w:numId="19">
+    <w:abstractNumId w:val="6"/>
+  </w:num>
+  <w:num w:numId="20">
     <w:abstractNumId w:val="27"/>
   </w:num>
-  <w:num w:numId="6">
-    <w:abstractNumId w:val="19"/>
+  <w:num w:numId="21">
+    <w:abstractNumId w:val="13"/>
   </w:num>
-  <w:num w:numId="7">
-    <w:abstractNumId w:val="20"/>
+  <w:num w:numId="22">
+    <w:abstractNumId w:val="16"/>
   </w:num>
-  <w:num w:numId="8">
-    <w:abstractNumId w:val="10"/>
-  </w:num>
-  <w:num w:numId="9">
-    <w:abstractNumId w:val="6"/>
-  </w:num>
-  <w:num w:numId="10">
+  <w:num w:numId="23">
     <w:abstractNumId w:val="14"/>
   </w:num>
-  <w:num w:numId="11">
+  <w:num w:numId="24">
+    <w:abstractNumId w:val="8"/>
+  </w:num>
+  <w:num w:numId="25">
+    <w:abstractNumId w:val="17"/>
+  </w:num>
+  <w:num w:numId="26">
+    <w:abstractNumId w:val="1"/>
+  </w:num>
+  <w:num w:numId="27">
     <w:abstractNumId w:val="24"/>
   </w:num>
-  <w:num w:numId="12">
-    <w:abstractNumId w:val="17"/>
-  </w:num>
-  <w:num w:numId="13">
-    <w:abstractNumId w:val="1"/>
-  </w:num>
-  <w:num w:numId="14">
-    <w:abstractNumId w:val="3"/>
-  </w:num>
-  <w:num w:numId="15">
+  <w:num w:numId="28">
     <w:abstractNumId w:val="9"/>
   </w:num>
-  <w:num w:numId="16">
+  <w:num w:numId="29">
     <w:abstractNumId w:val="22"/>
   </w:num>
-  <w:num w:numId="17">
-    <w:abstractNumId w:val="25"/>
+  <w:num w:numId="30">
+    <w:abstractNumId w:val="32"/>
   </w:num>
-  <w:num w:numId="18">
-    <w:abstractNumId w:val="18"/>
-  </w:num>
-  <w:num w:numId="19">
+  <w:num w:numId="31">
     <w:abstractNumId w:val="5"/>
   </w:num>
-  <w:num w:numId="20">
-    <w:abstractNumId w:val="26"/>
+  <w:num w:numId="32">
+    <w:abstractNumId w:val="31"/>
   </w:num>
-  <w:num w:numId="21">
-    <w:abstractNumId w:val="12"/>
-  </w:num>
-  <w:num w:numId="22">
-    <w:abstractNumId w:val="15"/>
-  </w:num>
-  <w:num w:numId="23">
-    <w:abstractNumId w:val="13"/>
-  </w:num>
-  <w:num w:numId="24">
-    <w:abstractNumId w:val="7"/>
-  </w:num>
-  <w:num w:numId="25">
-    <w:abstractNumId w:val="16"/>
-  </w:num>
-  <w:num w:numId="26">
+  <w:num w:numId="33">
     <w:abstractNumId w:val="0"/>
   </w:num>
-  <w:num w:numId="27">
-    <w:abstractNumId w:val="23"/>
-  </w:num>
-  <w:num w:numId="28">
-    <w:abstractNumId w:val="8"/>
-  </w:num>
-  <w:num w:numId="29">
-    <w:abstractNumId w:val="21"/>
-  </w:num>
-  <w:num w:numId="30">
-    <w:abstractNumId w:val="31"/>
-  </w:num>
-  <w:num w:numId="31">
-    <w:abstractNumId w:val="4"/>
-  </w:num>
-  <w:num w:numId="32">
-    <w:abstractNumId w:val="30"/>
+  <w:num w:numId="34">
+    <w:abstractNumId w:val="33"/>
   </w:num>
 </w:numbering>
 </file>
@@ -6982,6 +9159,50 @@
     <w:lsdException w:name="Strong" w:qFormat="1"/>
     <w:lsdException w:name="Emphasis" w:qFormat="1"/>
     <w:lsdException w:name="Normal (Web)" w:uiPriority="99"/>
+    <w:lsdException w:name="Normal Table" w:semiHidden="1" w:unhideWhenUsed="1"/>
+    <w:lsdException w:name="Table Simple 1" w:semiHidden="1" w:unhideWhenUsed="1"/>
+    <w:lsdException w:name="Table Simple 2" w:semiHidden="1" w:unhideWhenUsed="1"/>
+    <w:lsdException w:name="Table Simple 3" w:semiHidden="1" w:unhideWhenUsed="1"/>
+    <w:lsdException w:name="Table Classic 1" w:semiHidden="1" w:unhideWhenUsed="1"/>
+    <w:lsdException w:name="Table Classic 2" w:semiHidden="1" w:unhideWhenUsed="1"/>
+    <w:lsdException w:name="Table Classic 3" w:semiHidden="1" w:unhideWhenUsed="1"/>
+    <w:lsdException w:name="Table Classic 4" w:semiHidden="1" w:unhideWhenUsed="1"/>
+    <w:lsdException w:name="Table Colorful 1" w:semiHidden="1" w:unhideWhenUsed="1"/>
+    <w:lsdException w:name="Table Colorful 2" w:semiHidden="1" w:unhideWhenUsed="1"/>
+    <w:lsdException w:name="Table Colorful 3" w:semiHidden="1" w:unhideWhenUsed="1"/>
+    <w:lsdException w:name="Table Columns 1" w:semiHidden="1" w:unhideWhenUsed="1"/>
+    <w:lsdException w:name="Table Columns 2" w:semiHidden="1" w:unhideWhenUsed="1"/>
+    <w:lsdException w:name="Table Columns 3" w:semiHidden="1" w:unhideWhenUsed="1"/>
+    <w:lsdException w:name="Table Columns 4" w:semiHidden="1" w:unhideWhenUsed="1"/>
+    <w:lsdException w:name="Table Columns 5" w:semiHidden="1" w:unhideWhenUsed="1"/>
+    <w:lsdException w:name="Table Grid 1" w:semiHidden="1" w:unhideWhenUsed="1"/>
+    <w:lsdException w:name="Table Grid 2" w:semiHidden="1" w:unhideWhenUsed="1"/>
+    <w:lsdException w:name="Table Grid 3" w:semiHidden="1" w:unhideWhenUsed="1"/>
+    <w:lsdException w:name="Table Grid 4" w:semiHidden="1" w:unhideWhenUsed="1"/>
+    <w:lsdException w:name="Table Grid 5" w:semiHidden="1" w:unhideWhenUsed="1"/>
+    <w:lsdException w:name="Table Grid 6" w:semiHidden="1" w:unhideWhenUsed="1"/>
+    <w:lsdException w:name="Table Grid 7" w:semiHidden="1" w:unhideWhenUsed="1"/>
+    <w:lsdException w:name="Table Grid 8" w:semiHidden="1" w:unhideWhenUsed="1"/>
+    <w:lsdException w:name="Table List 1" w:semiHidden="1" w:unhideWhenUsed="1"/>
+    <w:lsdException w:name="Table List 2" w:semiHidden="1" w:unhideWhenUsed="1"/>
+    <w:lsdException w:name="Table List 3" w:semiHidden="1" w:unhideWhenUsed="1"/>
+    <w:lsdException w:name="Table List 4" w:semiHidden="1" w:unhideWhenUsed="1"/>
+    <w:lsdException w:name="Table List 5" w:semiHidden="1" w:unhideWhenUsed="1"/>
+    <w:lsdException w:name="Table List 6" w:semiHidden="1" w:unhideWhenUsed="1"/>
+    <w:lsdException w:name="Table List 7" w:semiHidden="1" w:unhideWhenUsed="1"/>
+    <w:lsdException w:name="Table List 8" w:semiHidden="1" w:unhideWhenUsed="1"/>
+    <w:lsdException w:name="Table 3D effects 1" w:semiHidden="1" w:unhideWhenUsed="1"/>
+    <w:lsdException w:name="Table 3D effects 2" w:semiHidden="1" w:unhideWhenUsed="1"/>
+    <w:lsdException w:name="Table 3D effects 3" w:semiHidden="1" w:unhideWhenUsed="1"/>
+    <w:lsdException w:name="Table Contemporary" w:semiHidden="1" w:unhideWhenUsed="1"/>
+    <w:lsdException w:name="Table Elegant" w:semiHidden="1" w:unhideWhenUsed="1"/>
+    <w:lsdException w:name="Table Professional" w:semiHidden="1" w:unhideWhenUsed="1"/>
+    <w:lsdException w:name="Table Subtle 1" w:semiHidden="1" w:unhideWhenUsed="1"/>
+    <w:lsdException w:name="Table Subtle 2" w:semiHidden="1" w:unhideWhenUsed="1"/>
+    <w:lsdException w:name="Table Web 1" w:semiHidden="1" w:unhideWhenUsed="1"/>
+    <w:lsdException w:name="Table Web 2" w:semiHidden="1" w:unhideWhenUsed="1"/>
+    <w:lsdException w:name="Table Web 3" w:semiHidden="1" w:unhideWhenUsed="1"/>
+    <w:lsdException w:name="Table Theme" w:semiHidden="1" w:unhideWhenUsed="1"/>
     <w:lsdException w:name="Placeholder Text" w:semiHidden="1" w:uiPriority="99"/>
     <w:lsdException w:name="No Spacing" w:uiPriority="1" w:qFormat="1"/>
     <w:lsdException w:name="Light Shading" w:uiPriority="60"/>
@@ -7318,11 +9539,15 @@
   </w:style>
   <w:style w:type="character" w:default="1" w:styleId="a1">
     <w:name w:val="Default Paragraph Font"/>
+    <w:uiPriority w:val="1"/>
     <w:semiHidden/>
+    <w:unhideWhenUsed/>
   </w:style>
   <w:style w:type="table" w:default="1" w:styleId="a2">
     <w:name w:val="Normal Table"/>
+    <w:uiPriority w:val="99"/>
     <w:semiHidden/>
+    <w:unhideWhenUsed/>
     <w:tblPr>
       <w:tblInd w:w="0" w:type="dxa"/>
       <w:tblCellMar>
@@ -7335,7 +9560,9 @@
   </w:style>
   <w:style w:type="numbering" w:default="1" w:styleId="a3">
     <w:name w:val="No List"/>
+    <w:uiPriority w:val="99"/>
     <w:semiHidden/>
+    <w:unhideWhenUsed/>
   </w:style>
   <w:style w:type="paragraph" w:styleId="20">
     <w:name w:val="Body Text Indent 2"/>
@@ -7931,7 +10158,7 @@
 </file>
 
 <file path=customXml/itemProps1.xml><?xml version="1.0" encoding="utf-8"?>
-<ds:datastoreItem xmlns:ds="http://schemas.openxmlformats.org/officeDocument/2006/customXml" ds:itemID="{EC185A05-0179-4F44-9E94-6F615DAA2ADA}">
+<ds:datastoreItem xmlns:ds="http://schemas.openxmlformats.org/officeDocument/2006/customXml" ds:itemID="{1EAA08C8-639C-48F4-A5F7-B950F0A16884}">
   <ds:schemaRefs>
     <ds:schemaRef ds:uri="http://schemas.openxmlformats.org/officeDocument/2006/bibliography"/>
   </ds:schemaRefs>

--- a/Reports/Practise 3.docx
+++ b/Reports/Practise 3.docx
@@ -4355,7 +4355,22 @@
                 <w:lang w:val="en-US" w:eastAsia="en-US"/>
               </w:rPr>
               <w:tab/>
-              <w:t xml:space="preserve">background: </w:t>
+            </w:r>
+            <w:proofErr w:type="gramStart"/>
+            <w:r>
+              <w:rPr>
+                <w:rFonts w:ascii="Courier New" w:hAnsi="Courier New" w:cs="Courier New"/>
+                <w:lang w:val="en-US" w:eastAsia="en-US"/>
+              </w:rPr>
+              <w:t>background</w:t>
+            </w:r>
+            <w:proofErr w:type="gramEnd"/>
+            <w:r>
+              <w:rPr>
+                <w:rFonts w:ascii="Courier New" w:hAnsi="Courier New" w:cs="Courier New"/>
+                <w:lang w:val="en-US" w:eastAsia="en-US"/>
+              </w:rPr>
+              <w:t xml:space="preserve">: </w:t>
             </w:r>
             <w:proofErr w:type="spellStart"/>
             <w:r>
@@ -4840,8 +4855,6 @@
         </w:rPr>
         <w:t>.</w:t>
       </w:r>
-      <w:bookmarkStart w:id="14" w:name="_GoBack"/>
-      <w:bookmarkEnd w:id="14"/>
     </w:p>
     <w:p>
       <w:pPr>
@@ -4879,7 +4892,7 @@
         </w:rPr>
         <w:br w:type="page"/>
       </w:r>
-      <w:bookmarkStart w:id="15" w:name="_Toc528748847"/>
+      <w:bookmarkStart w:id="14" w:name="_Toc528748847"/>
       <w:r>
         <w:rPr>
           <w:rFonts w:ascii="Times New Roman" w:hAnsi="Times New Roman" w:cs="Times New Roman"/>
@@ -4897,7 +4910,7 @@
         </w:rPr>
         <w:t>использованных источников</w:t>
       </w:r>
-      <w:bookmarkEnd w:id="15"/>
+      <w:bookmarkEnd w:id="14"/>
     </w:p>
     <w:p>
       <w:pPr>
@@ -4962,7 +4975,18 @@
           <w:szCs w:val="24"/>
           <w:lang w:eastAsia="en-US"/>
         </w:rPr>
-        <w:t>https://www.w3schools.com/html/default.asp</w:t>
+        <w:t>https://ww</w:t>
+      </w:r>
+      <w:bookmarkStart w:id="15" w:name="_GoBack"/>
+      <w:bookmarkEnd w:id="15"/>
+      <w:r>
+        <w:rPr>
+          <w:bCs/>
+          <w:sz w:val="28"/>
+          <w:szCs w:val="24"/>
+          <w:lang w:eastAsia="en-US"/>
+        </w:rPr>
+        <w:t>w.w3schools.com/html/default.asp</w:t>
       </w:r>
     </w:p>
     <w:p>
@@ -10158,7 +10182,7 @@
 </file>
 
 <file path=customXml/itemProps1.xml><?xml version="1.0" encoding="utf-8"?>
-<ds:datastoreItem xmlns:ds="http://schemas.openxmlformats.org/officeDocument/2006/customXml" ds:itemID="{1EAA08C8-639C-48F4-A5F7-B950F0A16884}">
+<ds:datastoreItem xmlns:ds="http://schemas.openxmlformats.org/officeDocument/2006/customXml" ds:itemID="{0065B5DD-BE44-4464-8787-AC688E588045}">
   <ds:schemaRefs>
     <ds:schemaRef ds:uri="http://schemas.openxmlformats.org/officeDocument/2006/bibliography"/>
   </ds:schemaRefs>

--- a/Reports/Practise 3.docx
+++ b/Reports/Practise 3.docx
@@ -1452,6 +1452,8 @@
           </w:rPr>
           <w:t xml:space="preserve"> работы</w:t>
         </w:r>
+        <w:bookmarkStart w:id="8" w:name="_GoBack"/>
+        <w:bookmarkEnd w:id="8"/>
         <w:r>
           <w:rPr>
             <w:noProof/>
@@ -1681,7 +1683,7 @@
             <w:sz w:val="28"/>
             <w:szCs w:val="28"/>
           </w:rPr>
-          <w:t>5</w:t>
+          <w:t>7</w:t>
         </w:r>
         <w:r>
           <w:rPr>
@@ -1770,7 +1772,7 @@
             <w:sz w:val="28"/>
             <w:szCs w:val="28"/>
           </w:rPr>
-          <w:t>6</w:t>
+          <w:t>8</w:t>
         </w:r>
         <w:r>
           <w:rPr>
@@ -1859,7 +1861,7 @@
             <w:sz w:val="28"/>
             <w:szCs w:val="28"/>
           </w:rPr>
-          <w:t>7</w:t>
+          <w:t>9</w:t>
         </w:r>
         <w:r>
           <w:rPr>
@@ -1916,7 +1918,7 @@
       <w:r>
         <w:br w:type="page"/>
       </w:r>
-      <w:bookmarkStart w:id="8" w:name="_Toc528748841"/>
+      <w:bookmarkStart w:id="9" w:name="_Toc528748841"/>
       <w:r>
         <w:rPr>
           <w:rFonts w:ascii="Times New Roman" w:hAnsi="Times New Roman" w:cs="Times New Roman"/>
@@ -1950,7 +1952,7 @@
         </w:rPr>
         <w:t xml:space="preserve"> работы</w:t>
       </w:r>
-      <w:bookmarkEnd w:id="8"/>
+      <w:bookmarkEnd w:id="9"/>
     </w:p>
     <w:p>
       <w:pPr>
@@ -2007,7 +2009,7 @@
           <w:lang w:eastAsia="en-US"/>
         </w:rPr>
       </w:pPr>
-      <w:bookmarkStart w:id="9" w:name="_Toc528748842"/>
+      <w:bookmarkStart w:id="10" w:name="_Toc528748842"/>
       <w:r>
         <w:rPr>
           <w:rFonts w:ascii="Times New Roman" w:hAnsi="Times New Roman" w:cs="Times New Roman"/>
@@ -2024,7 +2026,7 @@
         </w:rPr>
         <w:t xml:space="preserve"> Задание</w:t>
       </w:r>
-      <w:bookmarkEnd w:id="9"/>
+      <w:bookmarkEnd w:id="10"/>
     </w:p>
     <w:p>
       <w:pPr>
@@ -2514,7 +2516,7 @@
           <w:lang w:eastAsia="en-US"/>
         </w:rPr>
       </w:pPr>
-      <w:bookmarkStart w:id="10" w:name="_Toc528748843"/>
+      <w:bookmarkStart w:id="11" w:name="_Toc528748843"/>
       <w:r>
         <w:rPr>
           <w:rFonts w:ascii="Times New Roman" w:hAnsi="Times New Roman" w:cs="Times New Roman"/>
@@ -2556,7 +2558,7 @@
         </w:rPr>
         <w:t xml:space="preserve"> работы</w:t>
       </w:r>
-      <w:bookmarkEnd w:id="10"/>
+      <w:bookmarkEnd w:id="11"/>
     </w:p>
     <w:p>
       <w:pPr>
@@ -2684,7 +2686,7 @@
           <w:lang w:eastAsia="en-US"/>
         </w:rPr>
       </w:pPr>
-      <w:bookmarkStart w:id="11" w:name="_Toc528748844"/>
+      <w:bookmarkStart w:id="12" w:name="_Toc528748844"/>
       <w:r>
         <w:rPr>
           <w:rFonts w:ascii="Times New Roman" w:hAnsi="Times New Roman" w:cs="Times New Roman"/>
@@ -2709,7 +2711,7 @@
         </w:rPr>
         <w:t>Текст разметки</w:t>
       </w:r>
-      <w:bookmarkEnd w:id="11"/>
+      <w:bookmarkEnd w:id="12"/>
     </w:p>
     <w:tbl>
       <w:tblPr>
@@ -2821,6 +2823,53 @@
                 <w:rFonts w:ascii="Courier New" w:hAnsi="Courier New" w:cs="Courier New"/>
                 <w:lang w:val="en-US" w:eastAsia="en-US"/>
               </w:rPr>
+              <w:t xml:space="preserve">&lt;!-- </w:t>
+            </w:r>
+            <w:proofErr w:type="spellStart"/>
+            <w:r>
+              <w:rPr>
+                <w:rFonts w:ascii="Courier New" w:hAnsi="Courier New" w:cs="Courier New"/>
+                <w:lang w:val="en-US" w:eastAsia="en-US"/>
+              </w:rPr>
+              <w:t>Практика</w:t>
+            </w:r>
+            <w:proofErr w:type="spellEnd"/>
+            <w:r>
+              <w:rPr>
+                <w:rFonts w:ascii="Courier New" w:hAnsi="Courier New" w:cs="Courier New"/>
+                <w:lang w:val="en-US" w:eastAsia="en-US"/>
+              </w:rPr>
+              <w:t xml:space="preserve"> №1 - html </w:t>
+            </w:r>
+            <w:proofErr w:type="spellStart"/>
+            <w:r>
+              <w:rPr>
+                <w:rFonts w:ascii="Courier New" w:hAnsi="Courier New" w:cs="Courier New"/>
+                <w:lang w:val="en-US" w:eastAsia="en-US"/>
+              </w:rPr>
+              <w:t>сайт</w:t>
+            </w:r>
+            <w:proofErr w:type="spellEnd"/>
+            <w:r>
+              <w:rPr>
+                <w:rFonts w:ascii="Courier New" w:hAnsi="Courier New" w:cs="Courier New"/>
+                <w:lang w:val="en-US" w:eastAsia="en-US"/>
+              </w:rPr>
+              <w:t xml:space="preserve"> --&gt;</w:t>
+            </w:r>
+          </w:p>
+          <w:p>
+            <w:pPr>
+              <w:rPr>
+                <w:rFonts w:ascii="Courier New" w:hAnsi="Courier New" w:cs="Courier New"/>
+                <w:lang w:val="en-US" w:eastAsia="en-US"/>
+              </w:rPr>
+            </w:pPr>
+            <w:r>
+              <w:rPr>
+                <w:rFonts w:ascii="Courier New" w:hAnsi="Courier New" w:cs="Courier New"/>
+                <w:lang w:val="en-US" w:eastAsia="en-US"/>
+              </w:rPr>
               <w:t>&lt;head&gt;</w:t>
             </w:r>
           </w:p>
@@ -2837,38 +2886,246 @@
                 <w:lang w:val="en-US" w:eastAsia="en-US"/>
               </w:rPr>
               <w:tab/>
-              <w:t>&lt;meta charset="UTF-8"&gt;</w:t>
-            </w:r>
-          </w:p>
-          <w:p>
-            <w:pPr>
-              <w:rPr>
-                <w:rFonts w:ascii="Courier New" w:hAnsi="Courier New" w:cs="Courier New"/>
-                <w:lang w:val="en-US" w:eastAsia="en-US"/>
-              </w:rPr>
-            </w:pPr>
-            <w:r>
-              <w:rPr>
-                <w:rFonts w:ascii="Courier New" w:hAnsi="Courier New" w:cs="Courier New"/>
-                <w:lang w:val="en-US" w:eastAsia="en-US"/>
-              </w:rPr>
-              <w:tab/>
-              <w:t>&lt;title&gt;Task 2&lt;/title&gt;</w:t>
-            </w:r>
-          </w:p>
-          <w:p>
-            <w:pPr>
-              <w:rPr>
-                <w:rFonts w:ascii="Courier New" w:hAnsi="Courier New" w:cs="Courier New"/>
-                <w:lang w:val="en-US" w:eastAsia="en-US"/>
-              </w:rPr>
-            </w:pPr>
-            <w:r>
-              <w:rPr>
-                <w:rFonts w:ascii="Courier New" w:hAnsi="Courier New" w:cs="Courier New"/>
-                <w:lang w:val="en-US" w:eastAsia="en-US"/>
-              </w:rPr>
-              <w:tab/>
+              <w:t xml:space="preserve">&lt;meta charset="UTF-8"&gt; </w:t>
+            </w:r>
+          </w:p>
+          <w:p>
+            <w:pPr>
+              <w:rPr>
+                <w:rFonts w:ascii="Courier New" w:hAnsi="Courier New" w:cs="Courier New"/>
+                <w:lang w:val="en-US" w:eastAsia="en-US"/>
+              </w:rPr>
+            </w:pPr>
+            <w:r>
+              <w:rPr>
+                <w:rFonts w:ascii="Courier New" w:hAnsi="Courier New" w:cs="Courier New"/>
+                <w:lang w:val="en-US" w:eastAsia="en-US"/>
+              </w:rPr>
+              <w:tab/>
+            </w:r>
+          </w:p>
+          <w:p>
+            <w:pPr>
+              <w:rPr>
+                <w:rFonts w:ascii="Courier New" w:hAnsi="Courier New" w:cs="Courier New"/>
+                <w:lang w:val="en-US" w:eastAsia="en-US"/>
+              </w:rPr>
+            </w:pPr>
+            <w:r>
+              <w:rPr>
+                <w:rFonts w:ascii="Courier New" w:hAnsi="Courier New" w:cs="Courier New"/>
+                <w:lang w:val="en-US" w:eastAsia="en-US"/>
+              </w:rPr>
+              <w:tab/>
+              <w:t xml:space="preserve">&lt;a </w:t>
+            </w:r>
+            <w:proofErr w:type="spellStart"/>
+            <w:r>
+              <w:rPr>
+                <w:rFonts w:ascii="Courier New" w:hAnsi="Courier New" w:cs="Courier New"/>
+                <w:lang w:val="en-US" w:eastAsia="en-US"/>
+              </w:rPr>
+              <w:t>href</w:t>
+            </w:r>
+            <w:proofErr w:type="spellEnd"/>
+            <w:r>
+              <w:rPr>
+                <w:rFonts w:ascii="Courier New" w:hAnsi="Courier New" w:cs="Courier New"/>
+                <w:lang w:val="en-US" w:eastAsia="en-US"/>
+              </w:rPr>
+              <w:t>="Test.html"&gt;&lt;div class="b"&gt;</w:t>
+            </w:r>
+            <w:proofErr w:type="spellStart"/>
+            <w:r>
+              <w:rPr>
+                <w:rFonts w:ascii="Courier New" w:hAnsi="Courier New" w:cs="Courier New"/>
+                <w:lang w:val="en-US" w:eastAsia="en-US"/>
+              </w:rPr>
+              <w:t>Practise</w:t>
+            </w:r>
+            <w:proofErr w:type="spellEnd"/>
+            <w:r>
+              <w:rPr>
+                <w:rFonts w:ascii="Courier New" w:hAnsi="Courier New" w:cs="Courier New"/>
+                <w:lang w:val="en-US" w:eastAsia="en-US"/>
+              </w:rPr>
+              <w:t xml:space="preserve"> 2 (Press)&lt;/div&gt;&lt;/a&gt;</w:t>
+            </w:r>
+          </w:p>
+          <w:p>
+            <w:pPr>
+              <w:rPr>
+                <w:rFonts w:ascii="Courier New" w:hAnsi="Courier New" w:cs="Courier New"/>
+                <w:lang w:val="en-US" w:eastAsia="en-US"/>
+              </w:rPr>
+            </w:pPr>
+            <w:r>
+              <w:rPr>
+                <w:rFonts w:ascii="Courier New" w:hAnsi="Courier New" w:cs="Courier New"/>
+                <w:lang w:val="en-US" w:eastAsia="en-US"/>
+              </w:rPr>
+              <w:tab/>
+            </w:r>
+          </w:p>
+          <w:p>
+            <w:pPr>
+              <w:rPr>
+                <w:rFonts w:ascii="Courier New" w:hAnsi="Courier New" w:cs="Courier New"/>
+                <w:lang w:eastAsia="en-US"/>
+              </w:rPr>
+            </w:pPr>
+            <w:r>
+              <w:rPr>
+                <w:rFonts w:ascii="Courier New" w:hAnsi="Courier New" w:cs="Courier New"/>
+                <w:lang w:val="en-US" w:eastAsia="en-US"/>
+              </w:rPr>
+              <w:tab/>
+            </w:r>
+            <w:r>
+              <w:rPr>
+                <w:rFonts w:ascii="Courier New" w:hAnsi="Courier New" w:cs="Courier New"/>
+                <w:lang w:eastAsia="en-US"/>
+              </w:rPr>
+              <w:t>&lt;</w:t>
+            </w:r>
+            <w:r>
+              <w:rPr>
+                <w:rFonts w:ascii="Courier New" w:hAnsi="Courier New" w:cs="Courier New"/>
+                <w:lang w:val="en-US" w:eastAsia="en-US"/>
+              </w:rPr>
+              <w:t>title</w:t>
+            </w:r>
+            <w:r>
+              <w:rPr>
+                <w:rFonts w:ascii="Courier New" w:hAnsi="Courier New" w:cs="Courier New"/>
+                <w:lang w:eastAsia="en-US"/>
+              </w:rPr>
+              <w:t>&gt;</w:t>
+            </w:r>
+            <w:r>
+              <w:rPr>
+                <w:rFonts w:ascii="Courier New" w:hAnsi="Courier New" w:cs="Courier New"/>
+                <w:lang w:val="en-US" w:eastAsia="en-US"/>
+              </w:rPr>
+              <w:t>Task</w:t>
+            </w:r>
+            <w:r>
+              <w:rPr>
+                <w:rFonts w:ascii="Courier New" w:hAnsi="Courier New" w:cs="Courier New"/>
+                <w:lang w:eastAsia="en-US"/>
+              </w:rPr>
+              <w:t xml:space="preserve"> 3&lt;/</w:t>
+            </w:r>
+            <w:r>
+              <w:rPr>
+                <w:rFonts w:ascii="Courier New" w:hAnsi="Courier New" w:cs="Courier New"/>
+                <w:lang w:val="en-US" w:eastAsia="en-US"/>
+              </w:rPr>
+              <w:t>title</w:t>
+            </w:r>
+            <w:r>
+              <w:rPr>
+                <w:rFonts w:ascii="Courier New" w:hAnsi="Courier New" w:cs="Courier New"/>
+                <w:lang w:eastAsia="en-US"/>
+              </w:rPr>
+              <w:t>&gt;</w:t>
+            </w:r>
+          </w:p>
+          <w:p>
+            <w:pPr>
+              <w:rPr>
+                <w:rFonts w:ascii="Courier New" w:hAnsi="Courier New" w:cs="Courier New"/>
+                <w:lang w:eastAsia="en-US"/>
+              </w:rPr>
+            </w:pPr>
+            <w:r>
+              <w:rPr>
+                <w:rFonts w:ascii="Courier New" w:hAnsi="Courier New" w:cs="Courier New"/>
+                <w:lang w:eastAsia="en-US"/>
+              </w:rPr>
+              <w:tab/>
+            </w:r>
+          </w:p>
+          <w:p>
+            <w:pPr>
+              <w:rPr>
+                <w:rFonts w:ascii="Courier New" w:hAnsi="Courier New" w:cs="Courier New"/>
+                <w:lang w:eastAsia="en-US"/>
+              </w:rPr>
+            </w:pPr>
+            <w:r>
+              <w:rPr>
+                <w:rFonts w:ascii="Courier New" w:hAnsi="Courier New" w:cs="Courier New"/>
+                <w:lang w:eastAsia="en-US"/>
+              </w:rPr>
+              <w:tab/>
+            </w:r>
+            <w:proofErr w:type="gramStart"/>
+            <w:r>
+              <w:rPr>
+                <w:rFonts w:ascii="Courier New" w:hAnsi="Courier New" w:cs="Courier New"/>
+                <w:lang w:eastAsia="en-US"/>
+              </w:rPr>
+              <w:t>&lt;!--</w:t>
+            </w:r>
+            <w:proofErr w:type="gramEnd"/>
+            <w:r>
+              <w:rPr>
+                <w:rFonts w:ascii="Courier New" w:hAnsi="Courier New" w:cs="Courier New"/>
+                <w:lang w:eastAsia="en-US"/>
+              </w:rPr>
+              <w:t xml:space="preserve"> Создание </w:t>
+            </w:r>
+            <w:proofErr w:type="spellStart"/>
+            <w:r>
+              <w:rPr>
+                <w:rFonts w:ascii="Courier New" w:hAnsi="Courier New" w:cs="Courier New"/>
+                <w:lang w:eastAsia="en-US"/>
+              </w:rPr>
+              <w:t>линки</w:t>
+            </w:r>
+            <w:proofErr w:type="spellEnd"/>
+            <w:r>
+              <w:rPr>
+                <w:rFonts w:ascii="Courier New" w:hAnsi="Courier New" w:cs="Courier New"/>
+                <w:lang w:eastAsia="en-US"/>
+              </w:rPr>
+              <w:t xml:space="preserve"> на  </w:t>
+            </w:r>
+            <w:r>
+              <w:rPr>
+                <w:rFonts w:ascii="Courier New" w:hAnsi="Courier New" w:cs="Courier New"/>
+                <w:lang w:val="en-US" w:eastAsia="en-US"/>
+              </w:rPr>
+              <w:t>CSS</w:t>
+            </w:r>
+            <w:r>
+              <w:rPr>
+                <w:rFonts w:ascii="Courier New" w:hAnsi="Courier New" w:cs="Courier New"/>
+                <w:lang w:eastAsia="en-US"/>
+              </w:rPr>
+              <w:t xml:space="preserve"> файл --&gt;</w:t>
+            </w:r>
+          </w:p>
+          <w:p>
+            <w:pPr>
+              <w:rPr>
+                <w:rFonts w:ascii="Courier New" w:hAnsi="Courier New" w:cs="Courier New"/>
+                <w:lang w:val="en-US" w:eastAsia="en-US"/>
+              </w:rPr>
+            </w:pPr>
+            <w:r>
+              <w:rPr>
+                <w:rFonts w:ascii="Courier New" w:hAnsi="Courier New" w:cs="Courier New"/>
+                <w:lang w:eastAsia="en-US"/>
+              </w:rPr>
+              <w:tab/>
+            </w:r>
+            <w:r>
+              <w:rPr>
+                <w:rFonts w:ascii="Courier New" w:hAnsi="Courier New" w:cs="Courier New"/>
+                <w:lang w:val="en-US" w:eastAsia="en-US"/>
+              </w:rPr>
               <w:t xml:space="preserve">&lt;link </w:t>
             </w:r>
             <w:proofErr w:type="spellStart"/>
@@ -2916,6 +3173,189 @@
                 <w:rFonts w:ascii="Courier New" w:hAnsi="Courier New" w:cs="Courier New"/>
                 <w:lang w:val="en-US" w:eastAsia="en-US"/>
               </w:rPr>
+              <w:tab/>
+            </w:r>
+          </w:p>
+          <w:p>
+            <w:pPr>
+              <w:rPr>
+                <w:rFonts w:ascii="Courier New" w:hAnsi="Courier New" w:cs="Courier New"/>
+                <w:lang w:val="en-US" w:eastAsia="en-US"/>
+              </w:rPr>
+            </w:pPr>
+            <w:r>
+              <w:rPr>
+                <w:rFonts w:ascii="Courier New" w:hAnsi="Courier New" w:cs="Courier New"/>
+                <w:lang w:val="en-US" w:eastAsia="en-US"/>
+              </w:rPr>
+              <w:tab/>
+              <w:t>&lt;style&gt;</w:t>
+            </w:r>
+          </w:p>
+          <w:p>
+            <w:pPr>
+              <w:rPr>
+                <w:rFonts w:ascii="Courier New" w:hAnsi="Courier New" w:cs="Courier New"/>
+                <w:lang w:val="en-US" w:eastAsia="en-US"/>
+              </w:rPr>
+            </w:pPr>
+            <w:r>
+              <w:rPr>
+                <w:rFonts w:ascii="Courier New" w:hAnsi="Courier New" w:cs="Courier New"/>
+                <w:lang w:val="en-US" w:eastAsia="en-US"/>
+              </w:rPr>
+              <w:tab/>
+              <w:t>.</w:t>
+            </w:r>
+            <w:proofErr w:type="spellStart"/>
+            <w:r>
+              <w:rPr>
+                <w:rFonts w:ascii="Courier New" w:hAnsi="Courier New" w:cs="Courier New"/>
+                <w:lang w:val="en-US" w:eastAsia="en-US"/>
+              </w:rPr>
+              <w:t>align_center</w:t>
+            </w:r>
+            <w:proofErr w:type="spellEnd"/>
+            <w:r>
+              <w:rPr>
+                <w:rFonts w:ascii="Courier New" w:hAnsi="Courier New" w:cs="Courier New"/>
+                <w:lang w:val="en-US" w:eastAsia="en-US"/>
+              </w:rPr>
+              <w:t>{</w:t>
+            </w:r>
+          </w:p>
+          <w:p>
+            <w:pPr>
+              <w:rPr>
+                <w:rFonts w:ascii="Courier New" w:hAnsi="Courier New" w:cs="Courier New"/>
+                <w:lang w:val="en-US" w:eastAsia="en-US"/>
+              </w:rPr>
+            </w:pPr>
+            <w:r>
+              <w:rPr>
+                <w:rFonts w:ascii="Courier New" w:hAnsi="Courier New" w:cs="Courier New"/>
+                <w:lang w:val="en-US" w:eastAsia="en-US"/>
+              </w:rPr>
+              <w:tab/>
+              <w:t>border: 1px solid #</w:t>
+            </w:r>
+            <w:proofErr w:type="spellStart"/>
+            <w:r>
+              <w:rPr>
+                <w:rFonts w:ascii="Courier New" w:hAnsi="Courier New" w:cs="Courier New"/>
+                <w:lang w:val="en-US" w:eastAsia="en-US"/>
+              </w:rPr>
+              <w:t>aaa</w:t>
+            </w:r>
+            <w:proofErr w:type="spellEnd"/>
+            <w:r>
+              <w:rPr>
+                <w:rFonts w:ascii="Courier New" w:hAnsi="Courier New" w:cs="Courier New"/>
+                <w:lang w:val="en-US" w:eastAsia="en-US"/>
+              </w:rPr>
+              <w:t>;</w:t>
+            </w:r>
+          </w:p>
+          <w:p>
+            <w:pPr>
+              <w:rPr>
+                <w:rFonts w:ascii="Courier New" w:hAnsi="Courier New" w:cs="Courier New"/>
+                <w:lang w:val="en-US" w:eastAsia="en-US"/>
+              </w:rPr>
+            </w:pPr>
+            <w:r>
+              <w:rPr>
+                <w:rFonts w:ascii="Courier New" w:hAnsi="Courier New" w:cs="Courier New"/>
+                <w:lang w:val="en-US" w:eastAsia="en-US"/>
+              </w:rPr>
+              <w:tab/>
+              <w:t>background: #FFDEAD;</w:t>
+            </w:r>
+          </w:p>
+          <w:p>
+            <w:pPr>
+              <w:rPr>
+                <w:rFonts w:ascii="Courier New" w:hAnsi="Courier New" w:cs="Courier New"/>
+                <w:lang w:val="en-US" w:eastAsia="en-US"/>
+              </w:rPr>
+            </w:pPr>
+            <w:r>
+              <w:rPr>
+                <w:rFonts w:ascii="Courier New" w:hAnsi="Courier New" w:cs="Courier New"/>
+                <w:lang w:val="en-US" w:eastAsia="en-US"/>
+              </w:rPr>
+              <w:tab/>
+              <w:t>padding: 3px;</w:t>
+            </w:r>
+          </w:p>
+          <w:p>
+            <w:pPr>
+              <w:rPr>
+                <w:rFonts w:ascii="Courier New" w:hAnsi="Courier New" w:cs="Courier New"/>
+                <w:lang w:val="en-US" w:eastAsia="en-US"/>
+              </w:rPr>
+            </w:pPr>
+            <w:r>
+              <w:rPr>
+                <w:rFonts w:ascii="Courier New" w:hAnsi="Courier New" w:cs="Courier New"/>
+                <w:lang w:val="en-US" w:eastAsia="en-US"/>
+              </w:rPr>
+              <w:tab/>
+              <w:t>text-align: center;</w:t>
+            </w:r>
+          </w:p>
+          <w:p>
+            <w:pPr>
+              <w:rPr>
+                <w:rFonts w:ascii="Courier New" w:hAnsi="Courier New" w:cs="Courier New"/>
+                <w:lang w:val="en-US" w:eastAsia="en-US"/>
+              </w:rPr>
+            </w:pPr>
+            <w:r>
+              <w:rPr>
+                <w:rFonts w:ascii="Courier New" w:hAnsi="Courier New" w:cs="Courier New"/>
+                <w:lang w:val="en-US" w:eastAsia="en-US"/>
+              </w:rPr>
+              <w:tab/>
+              <w:t>}</w:t>
+            </w:r>
+          </w:p>
+          <w:p>
+            <w:pPr>
+              <w:rPr>
+                <w:rFonts w:ascii="Courier New" w:hAnsi="Courier New" w:cs="Courier New"/>
+                <w:lang w:val="en-US" w:eastAsia="en-US"/>
+              </w:rPr>
+            </w:pPr>
+            <w:r>
+              <w:rPr>
+                <w:rFonts w:ascii="Courier New" w:hAnsi="Courier New" w:cs="Courier New"/>
+                <w:lang w:val="en-US" w:eastAsia="en-US"/>
+              </w:rPr>
+              <w:tab/>
+              <w:t>&lt;/style&gt;</w:t>
+            </w:r>
+          </w:p>
+          <w:p>
+            <w:pPr>
+              <w:rPr>
+                <w:rFonts w:ascii="Courier New" w:hAnsi="Courier New" w:cs="Courier New"/>
+                <w:lang w:val="en-US" w:eastAsia="en-US"/>
+              </w:rPr>
+            </w:pPr>
+          </w:p>
+          <w:p>
+            <w:pPr>
+              <w:rPr>
+                <w:rFonts w:ascii="Courier New" w:hAnsi="Courier New" w:cs="Courier New"/>
+                <w:lang w:val="en-US" w:eastAsia="en-US"/>
+              </w:rPr>
+            </w:pPr>
+            <w:r>
+              <w:rPr>
+                <w:rFonts w:ascii="Courier New" w:hAnsi="Courier New" w:cs="Courier New"/>
+                <w:lang w:val="en-US" w:eastAsia="en-US"/>
+              </w:rPr>
               <w:t>&lt;/head&gt;</w:t>
             </w:r>
           </w:p>
@@ -2926,6 +3366,14 @@
                 <w:lang w:val="en-US" w:eastAsia="en-US"/>
               </w:rPr>
             </w:pPr>
+          </w:p>
+          <w:p>
+            <w:pPr>
+              <w:rPr>
+                <w:rFonts w:ascii="Courier New" w:hAnsi="Courier New" w:cs="Courier New"/>
+                <w:lang w:val="en-US" w:eastAsia="en-US"/>
+              </w:rPr>
+            </w:pPr>
             <w:r>
               <w:rPr>
                 <w:rFonts w:ascii="Courier New" w:hAnsi="Courier New" w:cs="Courier New"/>
@@ -2963,6 +3411,38 @@
                 <w:lang w:val="en-US" w:eastAsia="en-US"/>
               </w:rPr>
               <w:tab/>
+              <w:t>&lt;h2&gt; Task 1 &lt;/h2&gt;</w:t>
+            </w:r>
+          </w:p>
+          <w:p>
+            <w:pPr>
+              <w:rPr>
+                <w:rFonts w:ascii="Courier New" w:hAnsi="Courier New" w:cs="Courier New"/>
+                <w:lang w:val="en-US" w:eastAsia="en-US"/>
+              </w:rPr>
+            </w:pPr>
+            <w:r>
+              <w:rPr>
+                <w:rFonts w:ascii="Courier New" w:hAnsi="Courier New" w:cs="Courier New"/>
+                <w:lang w:val="en-US" w:eastAsia="en-US"/>
+              </w:rPr>
+              <w:tab/>
+              <w:t>&lt;div class="a"&gt;</w:t>
+            </w:r>
+          </w:p>
+          <w:p>
+            <w:pPr>
+              <w:rPr>
+                <w:rFonts w:ascii="Courier New" w:hAnsi="Courier New" w:cs="Courier New"/>
+                <w:lang w:val="en-US" w:eastAsia="en-US"/>
+              </w:rPr>
+            </w:pPr>
+            <w:r>
+              <w:rPr>
+                <w:rFonts w:ascii="Courier New" w:hAnsi="Courier New" w:cs="Courier New"/>
+                <w:lang w:val="en-US" w:eastAsia="en-US"/>
+              </w:rPr>
+              <w:tab/>
             </w:r>
             <w:r>
               <w:rPr>
@@ -3117,6 +3597,260 @@
               </w:rPr>
               <w:t>&gt;</w:t>
             </w:r>
+            <w:r>
+              <w:rPr>
+                <w:rFonts w:ascii="Courier New" w:hAnsi="Courier New" w:cs="Courier New"/>
+                <w:lang w:val="en-US" w:eastAsia="en-US"/>
+              </w:rPr>
+              <w:tab/>
+            </w:r>
+            <w:r>
+              <w:rPr>
+                <w:rFonts w:ascii="Courier New" w:hAnsi="Courier New" w:cs="Courier New"/>
+                <w:lang w:val="en-US" w:eastAsia="en-US"/>
+              </w:rPr>
+              <w:tab/>
+            </w:r>
+          </w:p>
+          <w:p>
+            <w:pPr>
+              <w:rPr>
+                <w:rFonts w:ascii="Courier New" w:hAnsi="Courier New" w:cs="Courier New"/>
+                <w:lang w:val="en-US" w:eastAsia="en-US"/>
+              </w:rPr>
+            </w:pPr>
+            <w:r>
+              <w:rPr>
+                <w:rFonts w:ascii="Courier New" w:hAnsi="Courier New" w:cs="Courier New"/>
+                <w:lang w:val="en-US" w:eastAsia="en-US"/>
+              </w:rPr>
+              <w:tab/>
+            </w:r>
+            <w:r>
+              <w:rPr>
+                <w:rFonts w:ascii="Courier New" w:hAnsi="Courier New" w:cs="Courier New"/>
+                <w:lang w:val="en-US" w:eastAsia="en-US"/>
+              </w:rPr>
+              <w:tab/>
+              <w:t>&lt;p&gt;</w:t>
+            </w:r>
+          </w:p>
+          <w:p>
+            <w:pPr>
+              <w:rPr>
+                <w:rFonts w:ascii="Courier New" w:hAnsi="Courier New" w:cs="Courier New"/>
+                <w:lang w:val="en-US" w:eastAsia="en-US"/>
+              </w:rPr>
+            </w:pPr>
+            <w:r>
+              <w:rPr>
+                <w:rFonts w:ascii="Courier New" w:hAnsi="Courier New" w:cs="Courier New"/>
+                <w:lang w:val="en-US" w:eastAsia="en-US"/>
+              </w:rPr>
+              <w:tab/>
+            </w:r>
+            <w:r>
+              <w:rPr>
+                <w:rFonts w:ascii="Courier New" w:hAnsi="Courier New" w:cs="Courier New"/>
+                <w:lang w:val="en-US" w:eastAsia="en-US"/>
+              </w:rPr>
+              <w:tab/>
+            </w:r>
+            <w:r>
+              <w:rPr>
+                <w:rFonts w:ascii="Courier New" w:hAnsi="Courier New" w:cs="Courier New"/>
+                <w:lang w:val="en-US" w:eastAsia="en-US"/>
+              </w:rPr>
+              <w:tab/>
+              <w:t>&lt;span style = "</w:t>
+            </w:r>
+            <w:proofErr w:type="spellStart"/>
+            <w:r>
+              <w:rPr>
+                <w:rFonts w:ascii="Courier New" w:hAnsi="Courier New" w:cs="Courier New"/>
+                <w:lang w:val="en-US" w:eastAsia="en-US"/>
+              </w:rPr>
+              <w:t>color:orange</w:t>
+            </w:r>
+            <w:proofErr w:type="spellEnd"/>
+            <w:r>
+              <w:rPr>
+                <w:rFonts w:ascii="Courier New" w:hAnsi="Courier New" w:cs="Courier New"/>
+                <w:lang w:val="en-US" w:eastAsia="en-US"/>
+              </w:rPr>
+              <w:t>"&gt;Below&lt;/span&gt; is a &lt;span style = "</w:t>
+            </w:r>
+            <w:proofErr w:type="spellStart"/>
+            <w:r>
+              <w:rPr>
+                <w:rFonts w:ascii="Courier New" w:hAnsi="Courier New" w:cs="Courier New"/>
+                <w:lang w:val="en-US" w:eastAsia="en-US"/>
+              </w:rPr>
+              <w:t>color:red</w:t>
+            </w:r>
+            <w:proofErr w:type="spellEnd"/>
+            <w:r>
+              <w:rPr>
+                <w:rFonts w:ascii="Courier New" w:hAnsi="Courier New" w:cs="Courier New"/>
+                <w:lang w:val="en-US" w:eastAsia="en-US"/>
+              </w:rPr>
+              <w:t xml:space="preserve">"&gt;table&lt;/span&gt; </w:t>
+            </w:r>
+          </w:p>
+          <w:p>
+            <w:pPr>
+              <w:rPr>
+                <w:rFonts w:ascii="Courier New" w:hAnsi="Courier New" w:cs="Courier New"/>
+                <w:lang w:val="en-US" w:eastAsia="en-US"/>
+              </w:rPr>
+            </w:pPr>
+            <w:r>
+              <w:rPr>
+                <w:rFonts w:ascii="Courier New" w:hAnsi="Courier New" w:cs="Courier New"/>
+                <w:lang w:val="en-US" w:eastAsia="en-US"/>
+              </w:rPr>
+              <w:tab/>
+            </w:r>
+            <w:r>
+              <w:rPr>
+                <w:rFonts w:ascii="Courier New" w:hAnsi="Courier New" w:cs="Courier New"/>
+                <w:lang w:val="en-US" w:eastAsia="en-US"/>
+              </w:rPr>
+              <w:tab/>
+            </w:r>
+            <w:r>
+              <w:rPr>
+                <w:rFonts w:ascii="Courier New" w:hAnsi="Courier New" w:cs="Courier New"/>
+                <w:lang w:val="en-US" w:eastAsia="en-US"/>
+              </w:rPr>
+              <w:tab/>
+              <w:t>for the &lt;span style = "</w:t>
+            </w:r>
+            <w:proofErr w:type="spellStart"/>
+            <w:r>
+              <w:rPr>
+                <w:rFonts w:ascii="Courier New" w:hAnsi="Courier New" w:cs="Courier New"/>
+                <w:lang w:val="en-US" w:eastAsia="en-US"/>
+              </w:rPr>
+              <w:t>color:orange</w:t>
+            </w:r>
+            <w:proofErr w:type="spellEnd"/>
+            <w:r>
+              <w:rPr>
+                <w:rFonts w:ascii="Courier New" w:hAnsi="Courier New" w:cs="Courier New"/>
+                <w:lang w:val="en-US" w:eastAsia="en-US"/>
+              </w:rPr>
+              <w:t>"&gt;task&lt;/span&gt;</w:t>
+            </w:r>
+          </w:p>
+          <w:p>
+            <w:pPr>
+              <w:rPr>
+                <w:rFonts w:ascii="Courier New" w:hAnsi="Courier New" w:cs="Courier New"/>
+                <w:lang w:val="en-US" w:eastAsia="en-US"/>
+              </w:rPr>
+            </w:pPr>
+            <w:r>
+              <w:rPr>
+                <w:rFonts w:ascii="Courier New" w:hAnsi="Courier New" w:cs="Courier New"/>
+                <w:lang w:val="en-US" w:eastAsia="en-US"/>
+              </w:rPr>
+              <w:tab/>
+            </w:r>
+            <w:r>
+              <w:rPr>
+                <w:rFonts w:ascii="Courier New" w:hAnsi="Courier New" w:cs="Courier New"/>
+                <w:lang w:val="en-US" w:eastAsia="en-US"/>
+              </w:rPr>
+              <w:tab/>
+              <w:t>&lt;/p&gt;</w:t>
+            </w:r>
+          </w:p>
+          <w:p>
+            <w:pPr>
+              <w:rPr>
+                <w:rFonts w:ascii="Courier New" w:hAnsi="Courier New" w:cs="Courier New"/>
+                <w:lang w:val="en-US" w:eastAsia="en-US"/>
+              </w:rPr>
+            </w:pPr>
+            <w:r>
+              <w:rPr>
+                <w:rFonts w:ascii="Courier New" w:hAnsi="Courier New" w:cs="Courier New"/>
+                <w:lang w:val="en-US" w:eastAsia="en-US"/>
+              </w:rPr>
+              <w:lastRenderedPageBreak/>
+              <w:tab/>
+            </w:r>
+            <w:r>
+              <w:rPr>
+                <w:rFonts w:ascii="Courier New" w:hAnsi="Courier New" w:cs="Courier New"/>
+                <w:lang w:val="en-US" w:eastAsia="en-US"/>
+              </w:rPr>
+              <w:tab/>
+              <w:t>&lt;</w:t>
+            </w:r>
+            <w:proofErr w:type="spellStart"/>
+            <w:r>
+              <w:rPr>
+                <w:rFonts w:ascii="Courier New" w:hAnsi="Courier New" w:cs="Courier New"/>
+                <w:lang w:val="en-US" w:eastAsia="en-US"/>
+              </w:rPr>
+              <w:t>hr</w:t>
+            </w:r>
+            <w:proofErr w:type="spellEnd"/>
+            <w:r>
+              <w:rPr>
+                <w:rFonts w:ascii="Courier New" w:hAnsi="Courier New" w:cs="Courier New"/>
+                <w:lang w:val="en-US" w:eastAsia="en-US"/>
+              </w:rPr>
+              <w:t>&gt;</w:t>
+            </w:r>
+          </w:p>
+          <w:p>
+            <w:pPr>
+              <w:rPr>
+                <w:rFonts w:ascii="Courier New" w:hAnsi="Courier New" w:cs="Courier New"/>
+                <w:lang w:val="en-US" w:eastAsia="en-US"/>
+              </w:rPr>
+            </w:pPr>
+            <w:r>
+              <w:rPr>
+                <w:rFonts w:ascii="Courier New" w:hAnsi="Courier New" w:cs="Courier New"/>
+                <w:lang w:val="en-US" w:eastAsia="en-US"/>
+              </w:rPr>
+              <w:tab/>
+            </w:r>
+            <w:r>
+              <w:rPr>
+                <w:rFonts w:ascii="Courier New" w:hAnsi="Courier New" w:cs="Courier New"/>
+                <w:lang w:val="en-US" w:eastAsia="en-US"/>
+              </w:rPr>
+              <w:tab/>
+              <w:t>&lt;h2&gt;Task 2&lt;/h2&gt;</w:t>
+            </w:r>
+          </w:p>
+          <w:p>
+            <w:pPr>
+              <w:rPr>
+                <w:rFonts w:ascii="Courier New" w:hAnsi="Courier New" w:cs="Courier New"/>
+                <w:lang w:val="en-US" w:eastAsia="en-US"/>
+              </w:rPr>
+            </w:pPr>
+            <w:r>
+              <w:rPr>
+                <w:rFonts w:ascii="Courier New" w:hAnsi="Courier New" w:cs="Courier New"/>
+                <w:lang w:val="en-US" w:eastAsia="en-US"/>
+              </w:rPr>
+              <w:tab/>
+            </w:r>
+            <w:r>
+              <w:rPr>
+                <w:rFonts w:ascii="Courier New" w:hAnsi="Courier New" w:cs="Courier New"/>
+                <w:lang w:val="en-US" w:eastAsia="en-US"/>
+              </w:rPr>
+              <w:tab/>
+              <w:t>&lt;p&gt;Table is &lt;sub&gt;below&lt;/sub&gt; of this &lt;sup&gt;text&lt;/sup&gt;.&lt;/p&gt;</w:t>
+            </w:r>
           </w:p>
           <w:p>
             <w:pPr>
@@ -3834,6 +4568,250 @@
                 <w:rFonts w:ascii="Courier New" w:hAnsi="Courier New" w:cs="Courier New"/>
                 <w:lang w:val="en-US" w:eastAsia="en-US"/>
               </w:rPr>
+              <w:t>hr</w:t>
+            </w:r>
+            <w:proofErr w:type="spellEnd"/>
+            <w:r>
+              <w:rPr>
+                <w:rFonts w:ascii="Courier New" w:hAnsi="Courier New" w:cs="Courier New"/>
+                <w:lang w:val="en-US" w:eastAsia="en-US"/>
+              </w:rPr>
+              <w:t>&gt;</w:t>
+            </w:r>
+          </w:p>
+          <w:p>
+            <w:pPr>
+              <w:rPr>
+                <w:rFonts w:ascii="Courier New" w:hAnsi="Courier New" w:cs="Courier New"/>
+                <w:lang w:val="en-US" w:eastAsia="en-US"/>
+              </w:rPr>
+            </w:pPr>
+            <w:r>
+              <w:rPr>
+                <w:rFonts w:ascii="Courier New" w:hAnsi="Courier New" w:cs="Courier New"/>
+                <w:lang w:val="en-US" w:eastAsia="en-US"/>
+              </w:rPr>
+              <w:tab/>
+            </w:r>
+            <w:r>
+              <w:rPr>
+                <w:rFonts w:ascii="Courier New" w:hAnsi="Courier New" w:cs="Courier New"/>
+                <w:lang w:val="en-US" w:eastAsia="en-US"/>
+              </w:rPr>
+              <w:tab/>
+              <w:t>&lt;pre&gt;</w:t>
+            </w:r>
+          </w:p>
+          <w:p>
+            <w:pPr>
+              <w:rPr>
+                <w:rFonts w:ascii="Courier New" w:hAnsi="Courier New" w:cs="Courier New"/>
+                <w:lang w:val="en-US" w:eastAsia="en-US"/>
+              </w:rPr>
+            </w:pPr>
+            <w:r>
+              <w:rPr>
+                <w:rFonts w:ascii="Courier New" w:hAnsi="Courier New" w:cs="Courier New"/>
+                <w:lang w:val="en-US" w:eastAsia="en-US"/>
+              </w:rPr>
+              <w:tab/>
+            </w:r>
+            <w:r>
+              <w:rPr>
+                <w:rFonts w:ascii="Courier New" w:hAnsi="Courier New" w:cs="Courier New"/>
+                <w:lang w:val="en-US" w:eastAsia="en-US"/>
+              </w:rPr>
+              <w:tab/>
+            </w:r>
+            <w:r>
+              <w:rPr>
+                <w:rFonts w:ascii="Courier New" w:hAnsi="Courier New" w:cs="Courier New"/>
+                <w:lang w:val="en-US" w:eastAsia="en-US"/>
+              </w:rPr>
+              <w:tab/>
+              <w:t xml:space="preserve">Text in a </w:t>
+            </w:r>
+            <w:proofErr w:type="spellStart"/>
+            <w:r>
+              <w:rPr>
+                <w:rFonts w:ascii="Courier New" w:hAnsi="Courier New" w:cs="Courier New"/>
+                <w:lang w:val="en-US" w:eastAsia="en-US"/>
+              </w:rPr>
+              <w:t>pre element</w:t>
+            </w:r>
+            <w:proofErr w:type="spellEnd"/>
+          </w:p>
+          <w:p>
+            <w:pPr>
+              <w:rPr>
+                <w:rFonts w:ascii="Courier New" w:hAnsi="Courier New" w:cs="Courier New"/>
+                <w:lang w:val="en-US" w:eastAsia="en-US"/>
+              </w:rPr>
+            </w:pPr>
+            <w:r>
+              <w:rPr>
+                <w:rFonts w:ascii="Courier New" w:hAnsi="Courier New" w:cs="Courier New"/>
+                <w:lang w:val="en-US" w:eastAsia="en-US"/>
+              </w:rPr>
+              <w:tab/>
+            </w:r>
+            <w:r>
+              <w:rPr>
+                <w:rFonts w:ascii="Courier New" w:hAnsi="Courier New" w:cs="Courier New"/>
+                <w:lang w:val="en-US" w:eastAsia="en-US"/>
+              </w:rPr>
+              <w:tab/>
+            </w:r>
+            <w:r>
+              <w:rPr>
+                <w:rFonts w:ascii="Courier New" w:hAnsi="Courier New" w:cs="Courier New"/>
+                <w:lang w:val="en-US" w:eastAsia="en-US"/>
+              </w:rPr>
+              <w:tab/>
+              <w:t>is &lt;mark&gt;displayed&lt;/mark&gt; in a fixed-width</w:t>
+            </w:r>
+          </w:p>
+          <w:p>
+            <w:pPr>
+              <w:rPr>
+                <w:rFonts w:ascii="Courier New" w:hAnsi="Courier New" w:cs="Courier New"/>
+                <w:lang w:val="en-US" w:eastAsia="en-US"/>
+              </w:rPr>
+            </w:pPr>
+            <w:r>
+              <w:rPr>
+                <w:rFonts w:ascii="Courier New" w:hAnsi="Courier New" w:cs="Courier New"/>
+                <w:lang w:val="en-US" w:eastAsia="en-US"/>
+              </w:rPr>
+              <w:tab/>
+            </w:r>
+            <w:r>
+              <w:rPr>
+                <w:rFonts w:ascii="Courier New" w:hAnsi="Courier New" w:cs="Courier New"/>
+                <w:lang w:val="en-US" w:eastAsia="en-US"/>
+              </w:rPr>
+              <w:tab/>
+            </w:r>
+            <w:r>
+              <w:rPr>
+                <w:rFonts w:ascii="Courier New" w:hAnsi="Courier New" w:cs="Courier New"/>
+                <w:lang w:val="en-US" w:eastAsia="en-US"/>
+              </w:rPr>
+              <w:tab/>
+              <w:t>&lt;mark&gt;font&lt;/mark&gt;, and it preserves</w:t>
+            </w:r>
+          </w:p>
+          <w:p>
+            <w:pPr>
+              <w:rPr>
+                <w:rFonts w:ascii="Courier New" w:hAnsi="Courier New" w:cs="Courier New"/>
+                <w:lang w:val="en-US" w:eastAsia="en-US"/>
+              </w:rPr>
+            </w:pPr>
+            <w:r>
+              <w:rPr>
+                <w:rFonts w:ascii="Courier New" w:hAnsi="Courier New" w:cs="Courier New"/>
+                <w:lang w:val="en-US" w:eastAsia="en-US"/>
+              </w:rPr>
+              <w:tab/>
+            </w:r>
+            <w:r>
+              <w:rPr>
+                <w:rFonts w:ascii="Courier New" w:hAnsi="Courier New" w:cs="Courier New"/>
+                <w:lang w:val="en-US" w:eastAsia="en-US"/>
+              </w:rPr>
+              <w:tab/>
+            </w:r>
+            <w:r>
+              <w:rPr>
+                <w:rFonts w:ascii="Courier New" w:hAnsi="Courier New" w:cs="Courier New"/>
+                <w:lang w:val="en-US" w:eastAsia="en-US"/>
+              </w:rPr>
+              <w:tab/>
+              <w:t>both      &lt;mark&gt;spaces&lt;/mark&gt; and</w:t>
+            </w:r>
+          </w:p>
+          <w:p>
+            <w:pPr>
+              <w:rPr>
+                <w:rFonts w:ascii="Courier New" w:hAnsi="Courier New" w:cs="Courier New"/>
+                <w:lang w:val="en-US" w:eastAsia="en-US"/>
+              </w:rPr>
+            </w:pPr>
+            <w:r>
+              <w:rPr>
+                <w:rFonts w:ascii="Courier New" w:hAnsi="Courier New" w:cs="Courier New"/>
+                <w:lang w:val="en-US" w:eastAsia="en-US"/>
+              </w:rPr>
+              <w:tab/>
+            </w:r>
+            <w:r>
+              <w:rPr>
+                <w:rFonts w:ascii="Courier New" w:hAnsi="Courier New" w:cs="Courier New"/>
+                <w:lang w:val="en-US" w:eastAsia="en-US"/>
+              </w:rPr>
+              <w:tab/>
+            </w:r>
+            <w:r>
+              <w:rPr>
+                <w:rFonts w:ascii="Courier New" w:hAnsi="Courier New" w:cs="Courier New"/>
+                <w:lang w:val="en-US" w:eastAsia="en-US"/>
+              </w:rPr>
+              <w:tab/>
+              <w:t>&lt;mark&gt;line breaks&lt;/mark&gt;</w:t>
+            </w:r>
+          </w:p>
+          <w:p>
+            <w:pPr>
+              <w:rPr>
+                <w:rFonts w:ascii="Courier New" w:hAnsi="Courier New" w:cs="Courier New"/>
+                <w:lang w:val="en-US" w:eastAsia="en-US"/>
+              </w:rPr>
+            </w:pPr>
+            <w:r>
+              <w:rPr>
+                <w:rFonts w:ascii="Courier New" w:hAnsi="Courier New" w:cs="Courier New"/>
+                <w:lang w:val="en-US" w:eastAsia="en-US"/>
+              </w:rPr>
+              <w:tab/>
+            </w:r>
+            <w:r>
+              <w:rPr>
+                <w:rFonts w:ascii="Courier New" w:hAnsi="Courier New" w:cs="Courier New"/>
+                <w:lang w:val="en-US" w:eastAsia="en-US"/>
+              </w:rPr>
+              <w:tab/>
+              <w:t>&lt;/pre&gt;</w:t>
+            </w:r>
+          </w:p>
+          <w:p>
+            <w:pPr>
+              <w:rPr>
+                <w:rFonts w:ascii="Courier New" w:hAnsi="Courier New" w:cs="Courier New"/>
+                <w:lang w:val="en-US" w:eastAsia="en-US"/>
+              </w:rPr>
+            </w:pPr>
+            <w:r>
+              <w:rPr>
+                <w:rFonts w:ascii="Courier New" w:hAnsi="Courier New" w:cs="Courier New"/>
+                <w:lang w:val="en-US" w:eastAsia="en-US"/>
+              </w:rPr>
+              <w:tab/>
+            </w:r>
+            <w:r>
+              <w:rPr>
+                <w:rFonts w:ascii="Courier New" w:hAnsi="Courier New" w:cs="Courier New"/>
+                <w:lang w:val="en-US" w:eastAsia="en-US"/>
+              </w:rPr>
+              <w:tab/>
+              <w:t>&lt;</w:t>
+            </w:r>
+            <w:proofErr w:type="spellStart"/>
+            <w:r>
+              <w:rPr>
+                <w:rFonts w:ascii="Courier New" w:hAnsi="Courier New" w:cs="Courier New"/>
+                <w:lang w:val="en-US" w:eastAsia="en-US"/>
+              </w:rPr>
               <w:t>br</w:t>
             </w:r>
             <w:proofErr w:type="spellEnd"/>
@@ -3865,61 +4843,131 @@
                 <w:lang w:val="en-US" w:eastAsia="en-US"/>
               </w:rPr>
               <w:tab/>
-              <w:t>&lt;li&gt;&lt;input type="checkbox"&gt;HTML&lt;/li&gt;</w:t>
-            </w:r>
-          </w:p>
-          <w:p>
-            <w:pPr>
-              <w:rPr>
-                <w:rFonts w:ascii="Courier New" w:hAnsi="Courier New" w:cs="Courier New"/>
-                <w:lang w:val="en-US" w:eastAsia="en-US"/>
-              </w:rPr>
-            </w:pPr>
-            <w:r>
-              <w:rPr>
-                <w:rFonts w:ascii="Courier New" w:hAnsi="Courier New" w:cs="Courier New"/>
-                <w:lang w:val="en-US" w:eastAsia="en-US"/>
-              </w:rPr>
-              <w:tab/>
-            </w:r>
-            <w:r>
-              <w:rPr>
-                <w:rFonts w:ascii="Courier New" w:hAnsi="Courier New" w:cs="Courier New"/>
-                <w:lang w:val="en-US" w:eastAsia="en-US"/>
-              </w:rPr>
-              <w:tab/>
-              <w:t>&lt;li&gt;&lt;input type="checkbox"&gt;CSS&lt;/li&gt;</w:t>
-            </w:r>
-          </w:p>
-          <w:p>
-            <w:pPr>
-              <w:rPr>
-                <w:rFonts w:ascii="Courier New" w:hAnsi="Courier New" w:cs="Courier New"/>
-                <w:lang w:val="en-US" w:eastAsia="en-US"/>
-              </w:rPr>
-            </w:pPr>
-            <w:r>
-              <w:rPr>
-                <w:rFonts w:ascii="Courier New" w:hAnsi="Courier New" w:cs="Courier New"/>
-                <w:lang w:val="en-US" w:eastAsia="en-US"/>
-              </w:rPr>
-              <w:tab/>
-            </w:r>
-            <w:r>
-              <w:rPr>
-                <w:rFonts w:ascii="Courier New" w:hAnsi="Courier New" w:cs="Courier New"/>
-                <w:lang w:val="en-US" w:eastAsia="en-US"/>
-              </w:rPr>
-              <w:tab/>
-              <w:t xml:space="preserve">&lt;li&gt;&lt;input </w:t>
-            </w:r>
-            <w:r>
-              <w:rPr>
-                <w:rFonts w:ascii="Courier New" w:hAnsi="Courier New" w:cs="Courier New"/>
-                <w:lang w:val="en-US" w:eastAsia="en-US"/>
-              </w:rPr>
-              <w:t>type="checkbox"&gt;JavaScript&lt;/li&gt;</w:t>
-            </w:r>
+              <w:t>&lt;h1&gt;Task 3 &lt;/h1&gt;</w:t>
+            </w:r>
+          </w:p>
+          <w:p>
+            <w:pPr>
+              <w:rPr>
+                <w:rFonts w:ascii="Courier New" w:hAnsi="Courier New" w:cs="Courier New"/>
+                <w:lang w:val="en-US" w:eastAsia="en-US"/>
+              </w:rPr>
+            </w:pPr>
+            <w:r>
+              <w:rPr>
+                <w:rFonts w:ascii="Courier New" w:hAnsi="Courier New" w:cs="Courier New"/>
+                <w:lang w:val="en-US" w:eastAsia="en-US"/>
+              </w:rPr>
+              <w:tab/>
+            </w:r>
+            <w:r>
+              <w:rPr>
+                <w:rFonts w:ascii="Courier New" w:hAnsi="Courier New" w:cs="Courier New"/>
+                <w:lang w:val="en-US" w:eastAsia="en-US"/>
+              </w:rPr>
+              <w:tab/>
+              <w:t>&lt;div class="c"&gt;</w:t>
+            </w:r>
+          </w:p>
+          <w:p>
+            <w:pPr>
+              <w:rPr>
+                <w:rFonts w:ascii="Courier New" w:hAnsi="Courier New" w:cs="Courier New"/>
+                <w:lang w:val="en-US" w:eastAsia="en-US"/>
+              </w:rPr>
+            </w:pPr>
+            <w:r>
+              <w:rPr>
+                <w:rFonts w:ascii="Courier New" w:hAnsi="Courier New" w:cs="Courier New"/>
+                <w:lang w:val="en-US" w:eastAsia="en-US"/>
+              </w:rPr>
+              <w:tab/>
+            </w:r>
+            <w:r>
+              <w:rPr>
+                <w:rFonts w:ascii="Courier New" w:hAnsi="Courier New" w:cs="Courier New"/>
+                <w:lang w:val="en-US" w:eastAsia="en-US"/>
+              </w:rPr>
+              <w:tab/>
+              <w:t>&lt;li&gt;&lt;input type="checkbox"&gt;&lt;b&gt;HTML&lt;/b&gt;&lt;/li&gt;</w:t>
+            </w:r>
+          </w:p>
+          <w:p>
+            <w:pPr>
+              <w:rPr>
+                <w:rFonts w:ascii="Courier New" w:hAnsi="Courier New" w:cs="Courier New"/>
+                <w:lang w:val="en-US" w:eastAsia="en-US"/>
+              </w:rPr>
+            </w:pPr>
+            <w:r>
+              <w:rPr>
+                <w:rFonts w:ascii="Courier New" w:hAnsi="Courier New" w:cs="Courier New"/>
+                <w:lang w:val="en-US" w:eastAsia="en-US"/>
+              </w:rPr>
+              <w:tab/>
+            </w:r>
+            <w:r>
+              <w:rPr>
+                <w:rFonts w:ascii="Courier New" w:hAnsi="Courier New" w:cs="Courier New"/>
+                <w:lang w:val="en-US" w:eastAsia="en-US"/>
+              </w:rPr>
+              <w:tab/>
+              <w:t>&lt;li&gt;&lt;input type="checkbox"&gt;&lt;i&gt;CSS&lt;/i&gt;&lt;/li&gt;</w:t>
+            </w:r>
+          </w:p>
+          <w:p>
+            <w:pPr>
+              <w:rPr>
+                <w:rFonts w:ascii="Courier New" w:hAnsi="Courier New" w:cs="Courier New"/>
+                <w:lang w:val="en-US" w:eastAsia="en-US"/>
+              </w:rPr>
+            </w:pPr>
+            <w:r>
+              <w:rPr>
+                <w:rFonts w:ascii="Courier New" w:hAnsi="Courier New" w:cs="Courier New"/>
+                <w:lang w:val="en-US" w:eastAsia="en-US"/>
+              </w:rPr>
+              <w:tab/>
+            </w:r>
+            <w:r>
+              <w:rPr>
+                <w:rFonts w:ascii="Courier New" w:hAnsi="Courier New" w:cs="Courier New"/>
+                <w:lang w:val="en-US" w:eastAsia="en-US"/>
+              </w:rPr>
+              <w:tab/>
+              <w:t>&lt;li&gt;&lt;input type="checkbox"&gt;&lt;u&gt;JavaScript&lt;/u&gt;&lt;/li&gt;</w:t>
+            </w:r>
+          </w:p>
+          <w:p>
+            <w:pPr>
+              <w:rPr>
+                <w:rFonts w:ascii="Courier New" w:hAnsi="Courier New" w:cs="Courier New"/>
+                <w:lang w:val="en-US" w:eastAsia="en-US"/>
+              </w:rPr>
+            </w:pPr>
+            <w:r>
+              <w:rPr>
+                <w:rFonts w:ascii="Courier New" w:hAnsi="Courier New" w:cs="Courier New"/>
+                <w:lang w:val="en-US" w:eastAsia="en-US"/>
+              </w:rPr>
+              <w:tab/>
+            </w:r>
+            <w:r>
+              <w:rPr>
+                <w:rFonts w:ascii="Courier New" w:hAnsi="Courier New" w:cs="Courier New"/>
+                <w:lang w:val="en-US" w:eastAsia="en-US"/>
+              </w:rPr>
+              <w:tab/>
+              <w:t>&lt;/div&gt;</w:t>
+            </w:r>
+          </w:p>
+          <w:p>
+            <w:pPr>
+              <w:rPr>
+                <w:rFonts w:ascii="Courier New" w:hAnsi="Courier New" w:cs="Courier New"/>
+                <w:lang w:val="en-US" w:eastAsia="en-US"/>
+              </w:rPr>
+            </w:pPr>
           </w:p>
           <w:p>
             <w:pPr>
@@ -3980,6 +5028,53 @@
                 <w:lang w:val="en-US" w:eastAsia="en-US"/>
               </w:rPr>
               <w:tab/>
+              <w:t>&lt;</w:t>
+            </w:r>
+            <w:proofErr w:type="spellStart"/>
+            <w:r>
+              <w:rPr>
+                <w:rFonts w:ascii="Courier New" w:hAnsi="Courier New" w:cs="Courier New"/>
+                <w:lang w:val="en-US" w:eastAsia="en-US"/>
+              </w:rPr>
+              <w:t>br</w:t>
+            </w:r>
+            <w:proofErr w:type="spellEnd"/>
+            <w:r>
+              <w:rPr>
+                <w:rFonts w:ascii="Courier New" w:hAnsi="Courier New" w:cs="Courier New"/>
+                <w:lang w:val="en-US" w:eastAsia="en-US"/>
+              </w:rPr>
+              <w:t>&gt;</w:t>
+            </w:r>
+          </w:p>
+          <w:p>
+            <w:pPr>
+              <w:rPr>
+                <w:rFonts w:ascii="Courier New" w:hAnsi="Courier New" w:cs="Courier New"/>
+                <w:lang w:val="en-US" w:eastAsia="en-US"/>
+              </w:rPr>
+            </w:pPr>
+          </w:p>
+          <w:p>
+            <w:pPr>
+              <w:rPr>
+                <w:rFonts w:ascii="Courier New" w:hAnsi="Courier New" w:cs="Courier New"/>
+                <w:lang w:val="en-US" w:eastAsia="en-US"/>
+              </w:rPr>
+            </w:pPr>
+            <w:r>
+              <w:rPr>
+                <w:rFonts w:ascii="Courier New" w:hAnsi="Courier New" w:cs="Courier New"/>
+                <w:lang w:val="en-US" w:eastAsia="en-US"/>
+              </w:rPr>
+              <w:tab/>
+            </w:r>
+            <w:r>
+              <w:rPr>
+                <w:rFonts w:ascii="Courier New" w:hAnsi="Courier New" w:cs="Courier New"/>
+                <w:lang w:val="en-US" w:eastAsia="en-US"/>
+              </w:rPr>
+              <w:tab/>
               <w:t>&lt;p&gt;</w:t>
             </w:r>
             <w:proofErr w:type="spellStart"/>
@@ -4096,9 +5191,577 @@
                 <w:rFonts w:ascii="Courier New" w:hAnsi="Courier New" w:cs="Courier New"/>
                 <w:lang w:val="en-US" w:eastAsia="en-US"/>
               </w:rPr>
+              <w:tab/>
+            </w:r>
+            <w:r>
+              <w:rPr>
+                <w:rFonts w:ascii="Courier New" w:hAnsi="Courier New" w:cs="Courier New"/>
+                <w:lang w:val="en-US" w:eastAsia="en-US"/>
+              </w:rPr>
+              <w:tab/>
+              <w:t>&lt;/div&gt;</w:t>
+            </w:r>
+          </w:p>
+          <w:p>
+            <w:pPr>
+              <w:rPr>
+                <w:rFonts w:ascii="Courier New" w:hAnsi="Courier New" w:cs="Courier New"/>
+                <w:lang w:val="en-US" w:eastAsia="en-US"/>
+              </w:rPr>
+            </w:pPr>
+            <w:r>
+              <w:rPr>
+                <w:rFonts w:ascii="Courier New" w:hAnsi="Courier New" w:cs="Courier New"/>
+                <w:lang w:val="en-US" w:eastAsia="en-US"/>
+              </w:rPr>
+              <w:tab/>
+            </w:r>
+            <w:r>
+              <w:rPr>
+                <w:rFonts w:ascii="Courier New" w:hAnsi="Courier New" w:cs="Courier New"/>
+                <w:lang w:val="en-US" w:eastAsia="en-US"/>
+              </w:rPr>
+              <w:tab/>
+            </w:r>
+          </w:p>
+          <w:p>
+            <w:pPr>
+              <w:rPr>
+                <w:rFonts w:ascii="Courier New" w:hAnsi="Courier New" w:cs="Courier New"/>
+                <w:lang w:val="en-US" w:eastAsia="en-US"/>
+              </w:rPr>
+            </w:pPr>
+            <w:r>
+              <w:rPr>
+                <w:rFonts w:ascii="Courier New" w:hAnsi="Courier New" w:cs="Courier New"/>
+                <w:lang w:val="en-US" w:eastAsia="en-US"/>
+              </w:rPr>
+              <w:tab/>
+            </w:r>
+            <w:r>
+              <w:rPr>
+                <w:rFonts w:ascii="Courier New" w:hAnsi="Courier New" w:cs="Courier New"/>
+                <w:lang w:val="en-US" w:eastAsia="en-US"/>
+              </w:rPr>
+              <w:tab/>
+              <w:t>&lt;</w:t>
+            </w:r>
+            <w:proofErr w:type="spellStart"/>
+            <w:r>
+              <w:rPr>
+                <w:rFonts w:ascii="Courier New" w:hAnsi="Courier New" w:cs="Courier New"/>
+                <w:lang w:val="en-US" w:eastAsia="en-US"/>
+              </w:rPr>
+              <w:t>hr</w:t>
+            </w:r>
+            <w:proofErr w:type="spellEnd"/>
+            <w:r>
+              <w:rPr>
+                <w:rFonts w:ascii="Courier New" w:hAnsi="Courier New" w:cs="Courier New"/>
+                <w:lang w:val="en-US" w:eastAsia="en-US"/>
+              </w:rPr>
+              <w:t>&gt;</w:t>
+            </w:r>
+          </w:p>
+          <w:p>
+            <w:pPr>
+              <w:rPr>
+                <w:rFonts w:ascii="Courier New" w:hAnsi="Courier New" w:cs="Courier New"/>
+                <w:lang w:val="en-US" w:eastAsia="en-US"/>
+              </w:rPr>
+            </w:pPr>
+            <w:r>
+              <w:rPr>
+                <w:rFonts w:ascii="Courier New" w:hAnsi="Courier New" w:cs="Courier New"/>
+                <w:lang w:val="en-US" w:eastAsia="en-US"/>
+              </w:rPr>
+              <w:tab/>
+            </w:r>
+            <w:r>
+              <w:rPr>
+                <w:rFonts w:ascii="Courier New" w:hAnsi="Courier New" w:cs="Courier New"/>
+                <w:lang w:val="en-US" w:eastAsia="en-US"/>
+              </w:rPr>
+              <w:tab/>
+            </w:r>
+          </w:p>
+          <w:p>
+            <w:pPr>
+              <w:rPr>
+                <w:rFonts w:ascii="Courier New" w:hAnsi="Courier New" w:cs="Courier New"/>
+                <w:lang w:val="en-US" w:eastAsia="en-US"/>
+              </w:rPr>
+            </w:pPr>
+            <w:r>
+              <w:rPr>
+                <w:rFonts w:ascii="Courier New" w:hAnsi="Courier New" w:cs="Courier New"/>
+                <w:lang w:val="en-US" w:eastAsia="en-US"/>
+              </w:rPr>
+              <w:tab/>
+            </w:r>
+            <w:r>
+              <w:rPr>
+                <w:rFonts w:ascii="Courier New" w:hAnsi="Courier New" w:cs="Courier New"/>
+                <w:lang w:val="en-US" w:eastAsia="en-US"/>
+              </w:rPr>
+              <w:tab/>
+              <w:t>&lt;h1&gt;Task 4 &lt;/h1&gt;</w:t>
+            </w:r>
+          </w:p>
+          <w:p>
+            <w:pPr>
+              <w:rPr>
+                <w:rFonts w:ascii="Courier New" w:hAnsi="Courier New" w:cs="Courier New"/>
+                <w:lang w:val="en-US" w:eastAsia="en-US"/>
+              </w:rPr>
+            </w:pPr>
+            <w:r>
+              <w:rPr>
+                <w:rFonts w:ascii="Courier New" w:hAnsi="Courier New" w:cs="Courier New"/>
+                <w:lang w:val="en-US" w:eastAsia="en-US"/>
+              </w:rPr>
+              <w:tab/>
+            </w:r>
+            <w:r>
+              <w:rPr>
+                <w:rFonts w:ascii="Courier New" w:hAnsi="Courier New" w:cs="Courier New"/>
+                <w:lang w:val="en-US" w:eastAsia="en-US"/>
+              </w:rPr>
+              <w:tab/>
+              <w:t>&lt;div class="</w:t>
+            </w:r>
+            <w:proofErr w:type="spellStart"/>
+            <w:r>
+              <w:rPr>
+                <w:rFonts w:ascii="Courier New" w:hAnsi="Courier New" w:cs="Courier New"/>
+                <w:lang w:val="en-US" w:eastAsia="en-US"/>
+              </w:rPr>
+              <w:t>ramka</w:t>
+            </w:r>
+            <w:proofErr w:type="spellEnd"/>
+            <w:r>
+              <w:rPr>
+                <w:rFonts w:ascii="Courier New" w:hAnsi="Courier New" w:cs="Courier New"/>
+                <w:lang w:val="en-US" w:eastAsia="en-US"/>
+              </w:rPr>
+              <w:t>"&gt;</w:t>
+            </w:r>
+          </w:p>
+          <w:p>
+            <w:pPr>
+              <w:rPr>
+                <w:rFonts w:ascii="Courier New" w:hAnsi="Courier New" w:cs="Courier New"/>
+                <w:lang w:val="en-US" w:eastAsia="en-US"/>
+              </w:rPr>
+            </w:pPr>
+            <w:r>
+              <w:rPr>
+                <w:rFonts w:ascii="Courier New" w:hAnsi="Courier New" w:cs="Courier New"/>
+                <w:lang w:val="en-US" w:eastAsia="en-US"/>
+              </w:rPr>
+              <w:tab/>
+            </w:r>
+            <w:r>
+              <w:rPr>
+                <w:rFonts w:ascii="Courier New" w:hAnsi="Courier New" w:cs="Courier New"/>
+                <w:lang w:val="en-US" w:eastAsia="en-US"/>
+              </w:rPr>
+              <w:tab/>
+              <w:t>&lt;div class = "c"&gt;</w:t>
+            </w:r>
+          </w:p>
+          <w:p>
+            <w:pPr>
+              <w:rPr>
+                <w:rFonts w:ascii="Courier New" w:hAnsi="Courier New" w:cs="Courier New"/>
+                <w:lang w:val="en-US" w:eastAsia="en-US"/>
+              </w:rPr>
+            </w:pPr>
+            <w:r>
+              <w:rPr>
+                <w:rFonts w:ascii="Courier New" w:hAnsi="Courier New" w:cs="Courier New"/>
+                <w:lang w:val="en-US" w:eastAsia="en-US"/>
+              </w:rPr>
+              <w:tab/>
+            </w:r>
+            <w:r>
+              <w:rPr>
+                <w:rFonts w:ascii="Courier New" w:hAnsi="Courier New" w:cs="Courier New"/>
+                <w:lang w:val="en-US" w:eastAsia="en-US"/>
+              </w:rPr>
+              <w:tab/>
+              <w:t>Today was a good day</w:t>
+            </w:r>
+          </w:p>
+          <w:p>
+            <w:pPr>
+              <w:rPr>
+                <w:rFonts w:ascii="Courier New" w:hAnsi="Courier New" w:cs="Courier New"/>
+                <w:lang w:val="en-US" w:eastAsia="en-US"/>
+              </w:rPr>
+            </w:pPr>
+            <w:r>
+              <w:rPr>
+                <w:rFonts w:ascii="Courier New" w:hAnsi="Courier New" w:cs="Courier New"/>
+                <w:lang w:val="en-US" w:eastAsia="en-US"/>
+              </w:rPr>
+              <w:tab/>
+            </w:r>
+            <w:r>
+              <w:rPr>
+                <w:rFonts w:ascii="Courier New" w:hAnsi="Courier New" w:cs="Courier New"/>
+                <w:lang w:val="en-US" w:eastAsia="en-US"/>
+              </w:rPr>
+              <w:tab/>
+              <w:t>&lt;/div&gt;</w:t>
+            </w:r>
+          </w:p>
+          <w:p>
+            <w:pPr>
+              <w:rPr>
+                <w:rFonts w:ascii="Courier New" w:hAnsi="Courier New" w:cs="Courier New"/>
+                <w:lang w:val="en-US" w:eastAsia="en-US"/>
+              </w:rPr>
+            </w:pPr>
+            <w:r>
+              <w:rPr>
+                <w:rFonts w:ascii="Courier New" w:hAnsi="Courier New" w:cs="Courier New"/>
+                <w:lang w:val="en-US" w:eastAsia="en-US"/>
+              </w:rPr>
+              <w:tab/>
+            </w:r>
+            <w:r>
+              <w:rPr>
+                <w:rFonts w:ascii="Courier New" w:hAnsi="Courier New" w:cs="Courier New"/>
+                <w:lang w:val="en-US" w:eastAsia="en-US"/>
+              </w:rPr>
+              <w:tab/>
+              <w:t>&lt;/div&gt;</w:t>
+            </w:r>
+          </w:p>
+          <w:p>
+            <w:pPr>
+              <w:rPr>
+                <w:rFonts w:ascii="Courier New" w:hAnsi="Courier New" w:cs="Courier New"/>
+                <w:lang w:val="en-US" w:eastAsia="en-US"/>
+              </w:rPr>
+            </w:pPr>
+            <w:r>
+              <w:rPr>
+                <w:rFonts w:ascii="Courier New" w:hAnsi="Courier New" w:cs="Courier New"/>
+                <w:lang w:val="en-US" w:eastAsia="en-US"/>
+              </w:rPr>
+              <w:tab/>
+              <w:t>&lt;/div&gt;</w:t>
+            </w:r>
+          </w:p>
+          <w:p>
+            <w:pPr>
+              <w:rPr>
+                <w:rFonts w:ascii="Courier New" w:hAnsi="Courier New" w:cs="Courier New"/>
+                <w:lang w:val="en-US" w:eastAsia="en-US"/>
+              </w:rPr>
+            </w:pPr>
+            <w:r>
+              <w:rPr>
+                <w:rFonts w:ascii="Courier New" w:hAnsi="Courier New" w:cs="Courier New"/>
+                <w:lang w:val="en-US" w:eastAsia="en-US"/>
+              </w:rPr>
+              <w:tab/>
+              <w:t>&lt;</w:t>
+            </w:r>
+            <w:proofErr w:type="spellStart"/>
+            <w:r>
+              <w:rPr>
+                <w:rFonts w:ascii="Courier New" w:hAnsi="Courier New" w:cs="Courier New"/>
+                <w:lang w:val="en-US" w:eastAsia="en-US"/>
+              </w:rPr>
+              <w:t>br</w:t>
+            </w:r>
+            <w:proofErr w:type="spellEnd"/>
+            <w:r>
+              <w:rPr>
+                <w:rFonts w:ascii="Courier New" w:hAnsi="Courier New" w:cs="Courier New"/>
+                <w:lang w:val="en-US" w:eastAsia="en-US"/>
+              </w:rPr>
+              <w:t>&gt;</w:t>
+            </w:r>
+          </w:p>
+          <w:p>
+            <w:pPr>
+              <w:rPr>
+                <w:rFonts w:ascii="Courier New" w:hAnsi="Courier New" w:cs="Courier New"/>
+                <w:lang w:val="en-US" w:eastAsia="en-US"/>
+              </w:rPr>
+            </w:pPr>
+            <w:r>
+              <w:rPr>
+                <w:rFonts w:ascii="Courier New" w:hAnsi="Courier New" w:cs="Courier New"/>
+                <w:lang w:val="en-US" w:eastAsia="en-US"/>
+              </w:rPr>
+              <w:tab/>
+              <w:t>&lt;details&gt;</w:t>
+            </w:r>
+          </w:p>
+          <w:p>
+            <w:pPr>
+              <w:rPr>
+                <w:rFonts w:ascii="Courier New" w:hAnsi="Courier New" w:cs="Courier New"/>
+                <w:lang w:val="en-US" w:eastAsia="en-US"/>
+              </w:rPr>
+            </w:pPr>
+            <w:r>
+              <w:rPr>
+                <w:rFonts w:ascii="Courier New" w:hAnsi="Courier New" w:cs="Courier New"/>
+                <w:lang w:val="en-US" w:eastAsia="en-US"/>
+              </w:rPr>
+              <w:t xml:space="preserve">  &lt;summary&gt;Copyright by Victor M (2020-Nowadays).&lt;/summary&gt;</w:t>
+            </w:r>
+          </w:p>
+          <w:p>
+            <w:pPr>
+              <w:rPr>
+                <w:rFonts w:ascii="Courier New" w:hAnsi="Courier New" w:cs="Courier New"/>
+                <w:lang w:val="en-US" w:eastAsia="en-US"/>
+              </w:rPr>
+            </w:pPr>
+            <w:r>
+              <w:rPr>
+                <w:rFonts w:ascii="Courier New" w:hAnsi="Courier New" w:cs="Courier New"/>
+                <w:lang w:val="en-US" w:eastAsia="en-US"/>
+              </w:rPr>
+              <w:t xml:space="preserve">  &lt;figure&gt;</w:t>
+            </w:r>
+          </w:p>
+          <w:p>
+            <w:pPr>
+              <w:rPr>
+                <w:rFonts w:ascii="Courier New" w:hAnsi="Courier New" w:cs="Courier New"/>
+                <w:lang w:val="en-US" w:eastAsia="en-US"/>
+              </w:rPr>
+            </w:pPr>
+            <w:r>
+              <w:rPr>
+                <w:rFonts w:ascii="Courier New" w:hAnsi="Courier New" w:cs="Courier New"/>
+                <w:lang w:val="en-US" w:eastAsia="en-US"/>
+              </w:rPr>
+              <w:t xml:space="preserve">  &lt;div class="</w:t>
+            </w:r>
+            <w:proofErr w:type="spellStart"/>
+            <w:r>
+              <w:rPr>
+                <w:rFonts w:ascii="Courier New" w:hAnsi="Courier New" w:cs="Courier New"/>
+                <w:lang w:val="en-US" w:eastAsia="en-US"/>
+              </w:rPr>
+              <w:t>align_center</w:t>
+            </w:r>
+            <w:proofErr w:type="spellEnd"/>
+            <w:r>
+              <w:rPr>
+                <w:rFonts w:ascii="Courier New" w:hAnsi="Courier New" w:cs="Courier New"/>
+                <w:lang w:val="en-US" w:eastAsia="en-US"/>
+              </w:rPr>
+              <w:t>"&gt;</w:t>
+            </w:r>
+          </w:p>
+          <w:p>
+            <w:pPr>
+              <w:rPr>
+                <w:rFonts w:ascii="Courier New" w:hAnsi="Courier New" w:cs="Courier New"/>
+                <w:lang w:val="en-US" w:eastAsia="en-US"/>
+              </w:rPr>
+            </w:pPr>
+            <w:r>
+              <w:rPr>
+                <w:rFonts w:ascii="Courier New" w:hAnsi="Courier New" w:cs="Courier New"/>
+                <w:lang w:val="en-US" w:eastAsia="en-US"/>
+              </w:rPr>
+              <w:t xml:space="preserve">  </w:t>
+            </w:r>
+            <w:r>
+              <w:rPr>
+                <w:rFonts w:ascii="Courier New" w:hAnsi="Courier New" w:cs="Courier New"/>
+                <w:lang w:val="en-US" w:eastAsia="en-US"/>
+              </w:rPr>
+              <w:tab/>
+            </w:r>
+            <w:r>
+              <w:rPr>
+                <w:rFonts w:ascii="Courier New" w:hAnsi="Courier New" w:cs="Courier New"/>
+                <w:lang w:val="en-US" w:eastAsia="en-US"/>
+              </w:rPr>
+              <w:tab/>
+              <w:t>&lt;</w:t>
+            </w:r>
+            <w:proofErr w:type="spellStart"/>
+            <w:r>
+              <w:rPr>
+                <w:rFonts w:ascii="Courier New" w:hAnsi="Courier New" w:cs="Courier New"/>
+                <w:lang w:val="en-US" w:eastAsia="en-US"/>
+              </w:rPr>
+              <w:t>img</w:t>
+            </w:r>
+            <w:proofErr w:type="spellEnd"/>
+            <w:r>
+              <w:rPr>
+                <w:rFonts w:ascii="Courier New" w:hAnsi="Courier New" w:cs="Courier New"/>
+                <w:lang w:val="en-US" w:eastAsia="en-US"/>
+              </w:rPr>
+              <w:t xml:space="preserve"> </w:t>
+            </w:r>
+            <w:proofErr w:type="spellStart"/>
+            <w:r>
+              <w:rPr>
+                <w:rFonts w:ascii="Courier New" w:hAnsi="Courier New" w:cs="Courier New"/>
+                <w:lang w:val="en-US" w:eastAsia="en-US"/>
+              </w:rPr>
+              <w:t>src</w:t>
+            </w:r>
+            <w:proofErr w:type="spellEnd"/>
+            <w:r>
+              <w:rPr>
+                <w:rFonts w:ascii="Courier New" w:hAnsi="Courier New" w:cs="Courier New"/>
+                <w:lang w:val="en-US" w:eastAsia="en-US"/>
+              </w:rPr>
+              <w:t>="robot.jpg" alt="Robot" width="180" height="100"&gt;</w:t>
+            </w:r>
+          </w:p>
+          <w:p>
+            <w:pPr>
+              <w:rPr>
+                <w:rFonts w:ascii="Courier New" w:hAnsi="Courier New" w:cs="Courier New"/>
+                <w:lang w:val="en-US" w:eastAsia="en-US"/>
+              </w:rPr>
+            </w:pPr>
+            <w:r>
+              <w:rPr>
+                <w:rFonts w:ascii="Courier New" w:hAnsi="Courier New" w:cs="Courier New"/>
+                <w:lang w:val="en-US" w:eastAsia="en-US"/>
+              </w:rPr>
+              <w:t xml:space="preserve">  </w:t>
+            </w:r>
+            <w:r>
+              <w:rPr>
+                <w:rFonts w:ascii="Courier New" w:hAnsi="Courier New" w:cs="Courier New"/>
+                <w:lang w:val="en-US" w:eastAsia="en-US"/>
+              </w:rPr>
+              <w:tab/>
+            </w:r>
+            <w:r>
+              <w:rPr>
+                <w:rFonts w:ascii="Courier New" w:hAnsi="Courier New" w:cs="Courier New"/>
+                <w:lang w:val="en-US" w:eastAsia="en-US"/>
+              </w:rPr>
+              <w:tab/>
+              <w:t>&lt;</w:t>
+            </w:r>
+            <w:proofErr w:type="spellStart"/>
+            <w:r>
+              <w:rPr>
+                <w:rFonts w:ascii="Courier New" w:hAnsi="Courier New" w:cs="Courier New"/>
+                <w:lang w:val="en-US" w:eastAsia="en-US"/>
+              </w:rPr>
+              <w:t>figcaption</w:t>
+            </w:r>
+            <w:proofErr w:type="spellEnd"/>
+            <w:r>
+              <w:rPr>
+                <w:rFonts w:ascii="Courier New" w:hAnsi="Courier New" w:cs="Courier New"/>
+                <w:lang w:val="en-US" w:eastAsia="en-US"/>
+              </w:rPr>
+              <w:t>&gt;I am.&lt;/</w:t>
+            </w:r>
+            <w:proofErr w:type="spellStart"/>
+            <w:r>
+              <w:rPr>
+                <w:rFonts w:ascii="Courier New" w:hAnsi="Courier New" w:cs="Courier New"/>
+                <w:lang w:val="en-US" w:eastAsia="en-US"/>
+              </w:rPr>
+              <w:t>figcaption</w:t>
+            </w:r>
+            <w:proofErr w:type="spellEnd"/>
+            <w:r>
+              <w:rPr>
+                <w:rFonts w:ascii="Courier New" w:hAnsi="Courier New" w:cs="Courier New"/>
+                <w:lang w:val="en-US" w:eastAsia="en-US"/>
+              </w:rPr>
+              <w:t>&gt;</w:t>
+            </w:r>
+          </w:p>
+          <w:p>
+            <w:pPr>
+              <w:rPr>
+                <w:rFonts w:ascii="Courier New" w:hAnsi="Courier New" w:cs="Courier New"/>
+                <w:lang w:val="en-US" w:eastAsia="en-US"/>
+              </w:rPr>
+            </w:pPr>
+            <w:r>
+              <w:rPr>
+                <w:rFonts w:ascii="Courier New" w:hAnsi="Courier New" w:cs="Courier New"/>
+                <w:lang w:val="en-US" w:eastAsia="en-US"/>
+              </w:rPr>
+              <w:t xml:space="preserve">  &lt;/div&gt;</w:t>
+            </w:r>
+          </w:p>
+          <w:p>
+            <w:pPr>
+              <w:rPr>
+                <w:rFonts w:ascii="Courier New" w:hAnsi="Courier New" w:cs="Courier New"/>
+                <w:lang w:val="en-US" w:eastAsia="en-US"/>
+              </w:rPr>
+            </w:pPr>
+            <w:r>
+              <w:rPr>
+                <w:rFonts w:ascii="Courier New" w:hAnsi="Courier New" w:cs="Courier New"/>
+                <w:lang w:val="en-US" w:eastAsia="en-US"/>
+              </w:rPr>
+              <w:t xml:space="preserve">  &lt;/figure&gt;</w:t>
+            </w:r>
+          </w:p>
+          <w:p>
+            <w:pPr>
+              <w:rPr>
+                <w:rFonts w:ascii="Courier New" w:hAnsi="Courier New" w:cs="Courier New"/>
+                <w:lang w:val="en-US" w:eastAsia="en-US"/>
+              </w:rPr>
+            </w:pPr>
+            <w:r>
+              <w:rPr>
+                <w:rFonts w:ascii="Courier New" w:hAnsi="Courier New" w:cs="Courier New"/>
+                <w:lang w:val="en-US" w:eastAsia="en-US"/>
+              </w:rPr>
+              <w:t xml:space="preserve">  &lt;p&gt;All Rights Reserved.&lt;/p&gt;</w:t>
+            </w:r>
+          </w:p>
+          <w:p>
+            <w:pPr>
+              <w:rPr>
+                <w:rFonts w:ascii="Courier New" w:hAnsi="Courier New" w:cs="Courier New"/>
+                <w:lang w:val="en-US" w:eastAsia="en-US"/>
+              </w:rPr>
+            </w:pPr>
+            <w:r>
+              <w:rPr>
+                <w:rFonts w:ascii="Courier New" w:hAnsi="Courier New" w:cs="Courier New"/>
+                <w:lang w:val="en-US" w:eastAsia="en-US"/>
+              </w:rPr>
+              <w:t xml:space="preserve">  &lt;p&gt;All content and graphics on this web site are the property of the company Viktor Markin Inc.&lt;/p&gt;</w:t>
+            </w:r>
+          </w:p>
+          <w:p>
+            <w:pPr>
+              <w:rPr>
+                <w:rFonts w:ascii="Courier New" w:hAnsi="Courier New" w:cs="Courier New"/>
+                <w:lang w:val="en-US" w:eastAsia="en-US"/>
+              </w:rPr>
+            </w:pPr>
+            <w:r>
+              <w:rPr>
+                <w:rFonts w:ascii="Courier New" w:hAnsi="Courier New" w:cs="Courier New"/>
+                <w:lang w:val="en-US" w:eastAsia="en-US"/>
+              </w:rPr>
               <w:lastRenderedPageBreak/>
-              <w:tab/>
-              <w:t>&lt;/div&gt;</w:t>
+              <w:t>&lt;/details&gt;</w:t>
             </w:r>
           </w:p>
           <w:p>
@@ -4246,14 +5909,6 @@
                 <w:lang w:val="en-US" w:eastAsia="en-US"/>
               </w:rPr>
             </w:pPr>
-          </w:p>
-          <w:p>
-            <w:pPr>
-              <w:rPr>
-                <w:rFonts w:ascii="Courier New" w:hAnsi="Courier New" w:cs="Courier New"/>
-                <w:lang w:val="en-US" w:eastAsia="en-US"/>
-              </w:rPr>
-            </w:pPr>
             <w:r>
               <w:rPr>
                 <w:rFonts w:ascii="Courier New" w:hAnsi="Courier New" w:cs="Courier New"/>
@@ -4307,7 +5962,7 @@
                 <w:lang w:val="en-US" w:eastAsia="en-US"/>
               </w:rPr>
               <w:tab/>
-              <w:t>position: fixed;</w:t>
+              <w:t>position: static;</w:t>
             </w:r>
           </w:p>
           <w:p>
@@ -4339,7 +5994,101 @@
                 <w:lang w:val="en-US" w:eastAsia="en-US"/>
               </w:rPr>
               <w:tab/>
-              <w:t>z-index: -1;</w:t>
+              <w:t xml:space="preserve">background: </w:t>
+            </w:r>
+            <w:proofErr w:type="spellStart"/>
+            <w:r>
+              <w:rPr>
+                <w:rFonts w:ascii="Courier New" w:hAnsi="Courier New" w:cs="Courier New"/>
+                <w:lang w:val="en-US" w:eastAsia="en-US"/>
+              </w:rPr>
+              <w:t>url</w:t>
+            </w:r>
+            <w:proofErr w:type="spellEnd"/>
+            <w:r>
+              <w:rPr>
+                <w:rFonts w:ascii="Courier New" w:hAnsi="Courier New" w:cs="Courier New"/>
+                <w:lang w:val="en-US" w:eastAsia="en-US"/>
+              </w:rPr>
+              <w:t>();</w:t>
+            </w:r>
+          </w:p>
+          <w:p>
+            <w:pPr>
+              <w:rPr>
+                <w:rFonts w:ascii="Courier New" w:hAnsi="Courier New" w:cs="Courier New"/>
+                <w:lang w:val="en-US" w:eastAsia="en-US"/>
+              </w:rPr>
+            </w:pPr>
+            <w:r>
+              <w:rPr>
+                <w:rFonts w:ascii="Courier New" w:hAnsi="Courier New" w:cs="Courier New"/>
+                <w:lang w:val="en-US" w:eastAsia="en-US"/>
+              </w:rPr>
+              <w:tab/>
+              <w:t>filter: blur(6px);</w:t>
+            </w:r>
+          </w:p>
+          <w:p>
+            <w:pPr>
+              <w:rPr>
+                <w:rFonts w:ascii="Courier New" w:hAnsi="Courier New" w:cs="Courier New"/>
+                <w:lang w:val="en-US" w:eastAsia="en-US"/>
+              </w:rPr>
+            </w:pPr>
+            <w:r>
+              <w:rPr>
+                <w:rFonts w:ascii="Courier New" w:hAnsi="Courier New" w:cs="Courier New"/>
+                <w:lang w:val="en-US" w:eastAsia="en-US"/>
+              </w:rPr>
+              <w:t>}</w:t>
+            </w:r>
+          </w:p>
+          <w:p>
+            <w:pPr>
+              <w:rPr>
+                <w:rFonts w:ascii="Courier New" w:hAnsi="Courier New" w:cs="Courier New"/>
+                <w:lang w:val="en-US" w:eastAsia="en-US"/>
+              </w:rPr>
+            </w:pPr>
+            <w:r>
+              <w:rPr>
+                <w:rFonts w:ascii="Courier New" w:hAnsi="Courier New" w:cs="Courier New"/>
+                <w:lang w:val="en-US" w:eastAsia="en-US"/>
+              </w:rPr>
+              <w:t>body {</w:t>
+            </w:r>
+          </w:p>
+          <w:p>
+            <w:pPr>
+              <w:rPr>
+                <w:rFonts w:ascii="Courier New" w:hAnsi="Courier New" w:cs="Courier New"/>
+                <w:lang w:val="en-US" w:eastAsia="en-US"/>
+              </w:rPr>
+            </w:pPr>
+            <w:r>
+              <w:rPr>
+                <w:rFonts w:ascii="Courier New" w:hAnsi="Courier New" w:cs="Courier New"/>
+                <w:lang w:val="en-US" w:eastAsia="en-US"/>
+              </w:rPr>
+              <w:tab/>
+              <w:t>color: #ff0080;</w:t>
+            </w:r>
+          </w:p>
+          <w:p>
+            <w:pPr>
+              <w:rPr>
+                <w:rFonts w:ascii="Courier New" w:hAnsi="Courier New" w:cs="Courier New"/>
+                <w:lang w:val="en-US" w:eastAsia="en-US"/>
+              </w:rPr>
+            </w:pPr>
+            <w:r>
+              <w:rPr>
+                <w:rFonts w:ascii="Courier New" w:hAnsi="Courier New" w:cs="Courier New"/>
+                <w:lang w:val="en-US" w:eastAsia="en-US"/>
+              </w:rPr>
+              <w:tab/>
+              <w:t>text-align: left;</w:t>
             </w:r>
           </w:p>
           <w:p>
@@ -4362,7 +6111,7 @@
                 <w:rFonts w:ascii="Courier New" w:hAnsi="Courier New" w:cs="Courier New"/>
                 <w:lang w:val="en-US" w:eastAsia="en-US"/>
               </w:rPr>
-              <w:t>background</w:t>
+              <w:t>background-image</w:t>
             </w:r>
             <w:proofErr w:type="gramEnd"/>
             <w:r>
@@ -4386,7 +6135,7 @@
                 <w:rFonts w:ascii="Courier New" w:hAnsi="Courier New" w:cs="Courier New"/>
                 <w:lang w:val="en-US" w:eastAsia="en-US"/>
               </w:rPr>
-              <w:t>(../</w:t>
+              <w:t>("../</w:t>
             </w:r>
             <w:proofErr w:type="spellStart"/>
             <w:r>
@@ -4402,23 +6151,38 @@
                 <w:rFonts w:ascii="Courier New" w:hAnsi="Courier New" w:cs="Courier New"/>
                 <w:lang w:val="en-US" w:eastAsia="en-US"/>
               </w:rPr>
-              <w:t>/c1.jpg);</w:t>
-            </w:r>
-          </w:p>
-          <w:p>
-            <w:pPr>
-              <w:rPr>
-                <w:rFonts w:ascii="Courier New" w:hAnsi="Courier New" w:cs="Courier New"/>
-                <w:lang w:val="en-US" w:eastAsia="en-US"/>
-              </w:rPr>
-            </w:pPr>
-            <w:r>
-              <w:rPr>
-                <w:rFonts w:ascii="Courier New" w:hAnsi="Courier New" w:cs="Courier New"/>
-                <w:lang w:val="en-US" w:eastAsia="en-US"/>
-              </w:rPr>
-              <w:tab/>
-              <w:t>filter: blur(6px);</w:t>
+              <w:t>/c1.jpg");</w:t>
+            </w:r>
+          </w:p>
+          <w:p>
+            <w:pPr>
+              <w:rPr>
+                <w:rFonts w:ascii="Courier New" w:hAnsi="Courier New" w:cs="Courier New"/>
+                <w:lang w:val="en-US" w:eastAsia="en-US"/>
+              </w:rPr>
+            </w:pPr>
+            <w:r>
+              <w:rPr>
+                <w:rFonts w:ascii="Courier New" w:hAnsi="Courier New" w:cs="Courier New"/>
+                <w:lang w:val="en-US" w:eastAsia="en-US"/>
+              </w:rPr>
+              <w:t xml:space="preserve">    background-color: #</w:t>
+            </w:r>
+            <w:proofErr w:type="spellStart"/>
+            <w:r>
+              <w:rPr>
+                <w:rFonts w:ascii="Courier New" w:hAnsi="Courier New" w:cs="Courier New"/>
+                <w:lang w:val="en-US" w:eastAsia="en-US"/>
+              </w:rPr>
+              <w:t>cccccc</w:t>
+            </w:r>
+            <w:proofErr w:type="spellEnd"/>
+            <w:r>
+              <w:rPr>
+                <w:rFonts w:ascii="Courier New" w:hAnsi="Courier New" w:cs="Courier New"/>
+                <w:lang w:val="en-US" w:eastAsia="en-US"/>
+              </w:rPr>
+              <w:t>;</w:t>
             </w:r>
           </w:p>
           <w:p>
@@ -4443,36 +6207,36 @@
                 <w:lang w:val="en-US" w:eastAsia="en-US"/>
               </w:rPr>
             </w:pPr>
-          </w:p>
-          <w:p>
-            <w:pPr>
-              <w:rPr>
-                <w:rFonts w:ascii="Courier New" w:hAnsi="Courier New" w:cs="Courier New"/>
-                <w:lang w:val="en-US" w:eastAsia="en-US"/>
-              </w:rPr>
-            </w:pPr>
-            <w:r>
-              <w:rPr>
-                <w:rFonts w:ascii="Courier New" w:hAnsi="Courier New" w:cs="Courier New"/>
-                <w:lang w:val="en-US" w:eastAsia="en-US"/>
-              </w:rPr>
-              <w:t>body {</w:t>
-            </w:r>
-          </w:p>
-          <w:p>
-            <w:pPr>
-              <w:rPr>
-                <w:rFonts w:ascii="Courier New" w:hAnsi="Courier New" w:cs="Courier New"/>
-                <w:lang w:val="en-US" w:eastAsia="en-US"/>
-              </w:rPr>
-            </w:pPr>
-            <w:r>
-              <w:rPr>
-                <w:rFonts w:ascii="Courier New" w:hAnsi="Courier New" w:cs="Courier New"/>
-                <w:lang w:val="en-US" w:eastAsia="en-US"/>
-              </w:rPr>
-              <w:tab/>
-              <w:t>color: #ff0080;</w:t>
+            <w:proofErr w:type="spellStart"/>
+            <w:r>
+              <w:rPr>
+                <w:rFonts w:ascii="Courier New" w:hAnsi="Courier New" w:cs="Courier New"/>
+                <w:lang w:val="en-US" w:eastAsia="en-US"/>
+              </w:rPr>
+              <w:t>div.a</w:t>
+            </w:r>
+            <w:proofErr w:type="spellEnd"/>
+            <w:r>
+              <w:rPr>
+                <w:rFonts w:ascii="Courier New" w:hAnsi="Courier New" w:cs="Courier New"/>
+                <w:lang w:val="en-US" w:eastAsia="en-US"/>
+              </w:rPr>
+              <w:t xml:space="preserve"> {</w:t>
+            </w:r>
+          </w:p>
+          <w:p>
+            <w:pPr>
+              <w:rPr>
+                <w:rFonts w:ascii="Courier New" w:hAnsi="Courier New" w:cs="Courier New"/>
+                <w:lang w:val="en-US" w:eastAsia="en-US"/>
+              </w:rPr>
+            </w:pPr>
+            <w:r>
+              <w:rPr>
+                <w:rFonts w:ascii="Courier New" w:hAnsi="Courier New" w:cs="Courier New"/>
+                <w:lang w:val="en-US" w:eastAsia="en-US"/>
+              </w:rPr>
+              <w:t xml:space="preserve">    font-size: 35px;</w:t>
             </w:r>
           </w:p>
           <w:p>
@@ -4497,6 +6261,310 @@
                 <w:lang w:val="en-US" w:eastAsia="en-US"/>
               </w:rPr>
             </w:pPr>
+            <w:proofErr w:type="spellStart"/>
+            <w:r>
+              <w:rPr>
+                <w:rFonts w:ascii="Courier New" w:hAnsi="Courier New" w:cs="Courier New"/>
+                <w:lang w:val="en-US" w:eastAsia="en-US"/>
+              </w:rPr>
+              <w:t>div.b</w:t>
+            </w:r>
+            <w:proofErr w:type="spellEnd"/>
+            <w:r>
+              <w:rPr>
+                <w:rFonts w:ascii="Courier New" w:hAnsi="Courier New" w:cs="Courier New"/>
+                <w:lang w:val="en-US" w:eastAsia="en-US"/>
+              </w:rPr>
+              <w:t xml:space="preserve"> {</w:t>
+            </w:r>
+          </w:p>
+          <w:p>
+            <w:pPr>
+              <w:rPr>
+                <w:rFonts w:ascii="Courier New" w:hAnsi="Courier New" w:cs="Courier New"/>
+                <w:lang w:val="en-US" w:eastAsia="en-US"/>
+              </w:rPr>
+            </w:pPr>
+            <w:r>
+              <w:rPr>
+                <w:rFonts w:ascii="Courier New" w:hAnsi="Courier New" w:cs="Courier New"/>
+                <w:lang w:val="en-US" w:eastAsia="en-US"/>
+              </w:rPr>
+              <w:t xml:space="preserve">    font-size: 35px;</w:t>
+            </w:r>
+          </w:p>
+          <w:p>
+            <w:pPr>
+              <w:rPr>
+                <w:rFonts w:ascii="Courier New" w:hAnsi="Courier New" w:cs="Courier New"/>
+                <w:lang w:val="en-US" w:eastAsia="en-US"/>
+              </w:rPr>
+            </w:pPr>
+            <w:r>
+              <w:rPr>
+                <w:rFonts w:ascii="Courier New" w:hAnsi="Courier New" w:cs="Courier New"/>
+                <w:lang w:val="en-US" w:eastAsia="en-US"/>
+              </w:rPr>
+              <w:t xml:space="preserve">    color: Yellow;</w:t>
+            </w:r>
+          </w:p>
+          <w:p>
+            <w:pPr>
+              <w:rPr>
+                <w:rFonts w:ascii="Courier New" w:hAnsi="Courier New" w:cs="Courier New"/>
+                <w:lang w:val="en-US" w:eastAsia="en-US"/>
+              </w:rPr>
+            </w:pPr>
+            <w:r>
+              <w:rPr>
+                <w:rFonts w:ascii="Courier New" w:hAnsi="Courier New" w:cs="Courier New"/>
+                <w:lang w:val="en-US" w:eastAsia="en-US"/>
+              </w:rPr>
+              <w:t>}</w:t>
+            </w:r>
+          </w:p>
+          <w:p>
+            <w:pPr>
+              <w:rPr>
+                <w:rFonts w:ascii="Courier New" w:hAnsi="Courier New" w:cs="Courier New"/>
+                <w:lang w:val="en-US" w:eastAsia="en-US"/>
+              </w:rPr>
+            </w:pPr>
+            <w:proofErr w:type="spellStart"/>
+            <w:r>
+              <w:rPr>
+                <w:rFonts w:ascii="Courier New" w:hAnsi="Courier New" w:cs="Courier New"/>
+                <w:lang w:val="en-US" w:eastAsia="en-US"/>
+              </w:rPr>
+              <w:t>div.c</w:t>
+            </w:r>
+            <w:proofErr w:type="spellEnd"/>
+            <w:r>
+              <w:rPr>
+                <w:rFonts w:ascii="Courier New" w:hAnsi="Courier New" w:cs="Courier New"/>
+                <w:lang w:val="en-US" w:eastAsia="en-US"/>
+              </w:rPr>
+              <w:t xml:space="preserve"> {</w:t>
+            </w:r>
+          </w:p>
+          <w:p>
+            <w:pPr>
+              <w:rPr>
+                <w:rFonts w:ascii="Courier New" w:hAnsi="Courier New" w:cs="Courier New"/>
+                <w:lang w:val="en-US" w:eastAsia="en-US"/>
+              </w:rPr>
+            </w:pPr>
+            <w:r>
+              <w:rPr>
+                <w:rFonts w:ascii="Courier New" w:hAnsi="Courier New" w:cs="Courier New"/>
+                <w:lang w:val="en-US" w:eastAsia="en-US"/>
+              </w:rPr>
+              <w:t xml:space="preserve">    font-size: 35px;</w:t>
+            </w:r>
+          </w:p>
+          <w:p>
+            <w:pPr>
+              <w:rPr>
+                <w:rFonts w:ascii="Courier New" w:hAnsi="Courier New" w:cs="Courier New"/>
+                <w:lang w:val="en-US" w:eastAsia="en-US"/>
+              </w:rPr>
+            </w:pPr>
+            <w:r>
+              <w:rPr>
+                <w:rFonts w:ascii="Courier New" w:hAnsi="Courier New" w:cs="Courier New"/>
+                <w:lang w:val="en-US" w:eastAsia="en-US"/>
+              </w:rPr>
+              <w:t xml:space="preserve">    color: orange</w:t>
+            </w:r>
+          </w:p>
+          <w:p>
+            <w:pPr>
+              <w:rPr>
+                <w:rFonts w:ascii="Courier New" w:hAnsi="Courier New" w:cs="Courier New"/>
+                <w:lang w:val="en-US" w:eastAsia="en-US"/>
+              </w:rPr>
+            </w:pPr>
+            <w:r>
+              <w:rPr>
+                <w:rFonts w:ascii="Courier New" w:hAnsi="Courier New" w:cs="Courier New"/>
+                <w:lang w:val="en-US" w:eastAsia="en-US"/>
+              </w:rPr>
+              <w:t>}</w:t>
+            </w:r>
+          </w:p>
+          <w:p>
+            <w:pPr>
+              <w:rPr>
+                <w:rFonts w:ascii="Courier New" w:hAnsi="Courier New" w:cs="Courier New"/>
+                <w:lang w:val="en-US" w:eastAsia="en-US"/>
+              </w:rPr>
+            </w:pPr>
+            <w:proofErr w:type="spellStart"/>
+            <w:r>
+              <w:rPr>
+                <w:rFonts w:ascii="Courier New" w:hAnsi="Courier New" w:cs="Courier New"/>
+                <w:lang w:val="en-US" w:eastAsia="en-US"/>
+              </w:rPr>
+              <w:t>div.ramka</w:t>
+            </w:r>
+            <w:proofErr w:type="spellEnd"/>
+            <w:r>
+              <w:rPr>
+                <w:rFonts w:ascii="Courier New" w:hAnsi="Courier New" w:cs="Courier New"/>
+                <w:lang w:val="en-US" w:eastAsia="en-US"/>
+              </w:rPr>
+              <w:t xml:space="preserve"> {</w:t>
+            </w:r>
+          </w:p>
+          <w:p>
+            <w:pPr>
+              <w:rPr>
+                <w:rFonts w:ascii="Courier New" w:hAnsi="Courier New" w:cs="Courier New"/>
+                <w:lang w:val="en-US" w:eastAsia="en-US"/>
+              </w:rPr>
+            </w:pPr>
+            <w:r>
+              <w:rPr>
+                <w:rFonts w:ascii="Courier New" w:hAnsi="Courier New" w:cs="Courier New"/>
+                <w:lang w:val="en-US" w:eastAsia="en-US"/>
+              </w:rPr>
+              <w:t>border-radius: 10px;</w:t>
+            </w:r>
+          </w:p>
+          <w:p>
+            <w:pPr>
+              <w:rPr>
+                <w:rFonts w:ascii="Courier New" w:hAnsi="Courier New" w:cs="Courier New"/>
+                <w:lang w:val="en-US" w:eastAsia="en-US"/>
+              </w:rPr>
+            </w:pPr>
+            <w:r>
+              <w:rPr>
+                <w:rFonts w:ascii="Courier New" w:hAnsi="Courier New" w:cs="Courier New"/>
+                <w:lang w:val="en-US" w:eastAsia="en-US"/>
+              </w:rPr>
+              <w:t xml:space="preserve">box-shadow: </w:t>
+            </w:r>
+          </w:p>
+          <w:p>
+            <w:pPr>
+              <w:rPr>
+                <w:rFonts w:ascii="Courier New" w:hAnsi="Courier New" w:cs="Courier New"/>
+                <w:lang w:val="en-US" w:eastAsia="en-US"/>
+              </w:rPr>
+            </w:pPr>
+            <w:r>
+              <w:rPr>
+                <w:rFonts w:ascii="Courier New" w:hAnsi="Courier New" w:cs="Courier New"/>
+                <w:lang w:val="en-US" w:eastAsia="en-US"/>
+              </w:rPr>
+              <w:t>0 0 0 3px #000000,</w:t>
+            </w:r>
+          </w:p>
+          <w:p>
+            <w:pPr>
+              <w:rPr>
+                <w:rFonts w:ascii="Courier New" w:hAnsi="Courier New" w:cs="Courier New"/>
+                <w:lang w:val="en-US" w:eastAsia="en-US"/>
+              </w:rPr>
+            </w:pPr>
+            <w:r>
+              <w:rPr>
+                <w:rFonts w:ascii="Courier New" w:hAnsi="Courier New" w:cs="Courier New"/>
+                <w:lang w:val="en-US" w:eastAsia="en-US"/>
+              </w:rPr>
+              <w:t>0 0 0 7px #34cb3c,</w:t>
+            </w:r>
+          </w:p>
+          <w:p>
+            <w:pPr>
+              <w:rPr>
+                <w:rFonts w:ascii="Courier New" w:hAnsi="Courier New" w:cs="Courier New"/>
+                <w:lang w:val="en-US" w:eastAsia="en-US"/>
+              </w:rPr>
+            </w:pPr>
+            <w:r>
+              <w:rPr>
+                <w:rFonts w:ascii="Courier New" w:hAnsi="Courier New" w:cs="Courier New"/>
+                <w:lang w:val="en-US" w:eastAsia="en-US"/>
+              </w:rPr>
+              <w:t>0 0 0 10px #000000;</w:t>
+            </w:r>
+          </w:p>
+          <w:p>
+            <w:pPr>
+              <w:rPr>
+                <w:rFonts w:ascii="Courier New" w:hAnsi="Courier New" w:cs="Courier New"/>
+                <w:lang w:val="en-US" w:eastAsia="en-US"/>
+              </w:rPr>
+            </w:pPr>
+            <w:r>
+              <w:rPr>
+                <w:rFonts w:ascii="Courier New" w:hAnsi="Courier New" w:cs="Courier New"/>
+                <w:lang w:val="en-US" w:eastAsia="en-US"/>
+              </w:rPr>
+              <w:t>text-indent: 30px;</w:t>
+            </w:r>
+          </w:p>
+          <w:p>
+            <w:pPr>
+              <w:rPr>
+                <w:rFonts w:ascii="Courier New" w:hAnsi="Courier New" w:cs="Courier New"/>
+                <w:lang w:val="en-US" w:eastAsia="en-US"/>
+              </w:rPr>
+            </w:pPr>
+            <w:r>
+              <w:rPr>
+                <w:rFonts w:ascii="Courier New" w:hAnsi="Courier New" w:cs="Courier New"/>
+                <w:lang w:val="en-US" w:eastAsia="en-US"/>
+              </w:rPr>
+              <w:t>padding: 10px 20px 10px 20px;</w:t>
+            </w:r>
+          </w:p>
+          <w:p>
+            <w:pPr>
+              <w:rPr>
+                <w:rFonts w:ascii="Courier New" w:hAnsi="Courier New" w:cs="Courier New"/>
+                <w:lang w:val="en-US" w:eastAsia="en-US"/>
+              </w:rPr>
+            </w:pPr>
+            <w:r>
+              <w:rPr>
+                <w:rFonts w:ascii="Courier New" w:hAnsi="Courier New" w:cs="Courier New"/>
+                <w:lang w:val="en-US" w:eastAsia="en-US"/>
+              </w:rPr>
+              <w:t>margin: 20px auto;</w:t>
+            </w:r>
+          </w:p>
+          <w:p>
+            <w:pPr>
+              <w:rPr>
+                <w:rFonts w:ascii="Courier New" w:hAnsi="Courier New" w:cs="Courier New"/>
+                <w:lang w:val="en-US" w:eastAsia="en-US"/>
+              </w:rPr>
+            </w:pPr>
+            <w:r>
+              <w:rPr>
+                <w:rFonts w:ascii="Courier New" w:hAnsi="Courier New" w:cs="Courier New"/>
+                <w:lang w:val="en-US" w:eastAsia="en-US"/>
+              </w:rPr>
+              <w:t>width: 400px;</w:t>
+            </w:r>
+          </w:p>
+          <w:p>
+            <w:pPr>
+              <w:rPr>
+                <w:rFonts w:ascii="Courier New" w:hAnsi="Courier New" w:cs="Courier New"/>
+                <w:lang w:val="en-US" w:eastAsia="en-US"/>
+              </w:rPr>
+            </w:pPr>
+            <w:r>
+              <w:rPr>
+                <w:rFonts w:ascii="Courier New" w:hAnsi="Courier New" w:cs="Courier New"/>
+                <w:lang w:val="en-US" w:eastAsia="en-US"/>
+              </w:rPr>
+              <w:t>}</w:t>
+            </w:r>
           </w:p>
           <w:p>
             <w:pPr>
@@ -4526,7 +6594,7 @@
                 <w:lang w:val="en-US" w:eastAsia="en-US"/>
               </w:rPr>
               <w:tab/>
-              <w:t>padding: 10% 40%;</w:t>
+              <w:t>padding: 1% 3%;</w:t>
             </w:r>
           </w:p>
           <w:p>
@@ -4543,14 +6611,6 @@
               </w:rPr>
               <w:t>}</w:t>
             </w:r>
-          </w:p>
-          <w:p>
-            <w:pPr>
-              <w:rPr>
-                <w:rFonts w:ascii="Courier New" w:hAnsi="Courier New" w:cs="Courier New"/>
-                <w:lang w:val="en-US" w:eastAsia="en-US"/>
-              </w:rPr>
-            </w:pPr>
           </w:p>
         </w:tc>
       </w:tr>
@@ -4564,6 +6624,388 @@
     </w:p>
     <w:p>
       <w:pPr>
+        <w:rPr>
+          <w:lang w:val="en-US" w:eastAsia="en-US"/>
+        </w:rPr>
+      </w:pPr>
+    </w:p>
+    <w:p>
+      <w:pPr>
+        <w:rPr>
+          <w:lang w:val="en-US" w:eastAsia="en-US"/>
+        </w:rPr>
+      </w:pPr>
+    </w:p>
+    <w:p>
+      <w:pPr>
+        <w:rPr>
+          <w:lang w:val="en-US" w:eastAsia="en-US"/>
+        </w:rPr>
+      </w:pPr>
+    </w:p>
+    <w:p>
+      <w:pPr>
+        <w:rPr>
+          <w:lang w:val="en-US" w:eastAsia="en-US"/>
+        </w:rPr>
+      </w:pPr>
+    </w:p>
+    <w:p>
+      <w:pPr>
+        <w:rPr>
+          <w:lang w:val="en-US" w:eastAsia="en-US"/>
+        </w:rPr>
+      </w:pPr>
+    </w:p>
+    <w:p>
+      <w:pPr>
+        <w:rPr>
+          <w:lang w:val="en-US" w:eastAsia="en-US"/>
+        </w:rPr>
+      </w:pPr>
+    </w:p>
+    <w:p>
+      <w:pPr>
+        <w:rPr>
+          <w:lang w:val="en-US" w:eastAsia="en-US"/>
+        </w:rPr>
+      </w:pPr>
+    </w:p>
+    <w:p>
+      <w:pPr>
+        <w:rPr>
+          <w:lang w:val="en-US" w:eastAsia="en-US"/>
+        </w:rPr>
+      </w:pPr>
+    </w:p>
+    <w:p>
+      <w:pPr>
+        <w:rPr>
+          <w:lang w:val="en-US" w:eastAsia="en-US"/>
+        </w:rPr>
+      </w:pPr>
+    </w:p>
+    <w:p>
+      <w:pPr>
+        <w:rPr>
+          <w:lang w:val="en-US" w:eastAsia="en-US"/>
+        </w:rPr>
+      </w:pPr>
+    </w:p>
+    <w:p>
+      <w:pPr>
+        <w:rPr>
+          <w:lang w:val="en-US" w:eastAsia="en-US"/>
+        </w:rPr>
+      </w:pPr>
+    </w:p>
+    <w:p>
+      <w:pPr>
+        <w:rPr>
+          <w:lang w:val="en-US" w:eastAsia="en-US"/>
+        </w:rPr>
+      </w:pPr>
+    </w:p>
+    <w:p>
+      <w:pPr>
+        <w:rPr>
+          <w:lang w:val="en-US" w:eastAsia="en-US"/>
+        </w:rPr>
+      </w:pPr>
+    </w:p>
+    <w:p>
+      <w:pPr>
+        <w:rPr>
+          <w:lang w:val="en-US" w:eastAsia="en-US"/>
+        </w:rPr>
+      </w:pPr>
+    </w:p>
+    <w:tbl>
+      <w:tblPr>
+        <w:tblStyle w:val="ab"/>
+        <w:tblW w:w="0" w:type="auto"/>
+        <w:tblLook w:val="04A0" w:firstRow="1" w:lastRow="0" w:firstColumn="1" w:lastColumn="0" w:noHBand="0" w:noVBand="1"/>
+      </w:tblPr>
+      <w:tblGrid>
+        <w:gridCol w:w="9348"/>
+      </w:tblGrid>
+      <w:tr>
+        <w:tc>
+          <w:tcPr>
+            <w:tcW w:w="9348" w:type="dxa"/>
+          </w:tcPr>
+          <w:p>
+            <w:pPr>
+              <w:rPr>
+                <w:rFonts w:ascii="Courier New" w:hAnsi="Courier New" w:cs="Courier New"/>
+                <w:lang w:val="en-US" w:eastAsia="en-US"/>
+              </w:rPr>
+            </w:pPr>
+            <w:r>
+              <w:rPr>
+                <w:rFonts w:ascii="Courier New" w:hAnsi="Courier New" w:cs="Courier New"/>
+                <w:lang w:val="en-US" w:eastAsia="en-US"/>
+              </w:rPr>
+              <w:lastRenderedPageBreak/>
+              <w:t>Test.html</w:t>
+            </w:r>
+          </w:p>
+        </w:tc>
+      </w:tr>
+      <w:tr>
+        <w:trPr>
+          <w:trHeight w:val="3218"/>
+        </w:trPr>
+        <w:tc>
+          <w:tcPr>
+            <w:tcW w:w="9348" w:type="dxa"/>
+          </w:tcPr>
+          <w:p>
+            <w:pPr>
+              <w:rPr>
+                <w:rFonts w:ascii="Courier New" w:hAnsi="Courier New" w:cs="Courier New"/>
+                <w:lang w:val="en-US" w:eastAsia="en-US"/>
+              </w:rPr>
+            </w:pPr>
+            <w:r>
+              <w:rPr>
+                <w:rFonts w:ascii="Courier New" w:hAnsi="Courier New" w:cs="Courier New"/>
+                <w:lang w:val="en-US" w:eastAsia="en-US"/>
+              </w:rPr>
+              <w:t>&lt;!DOCTYPE html&gt;</w:t>
+            </w:r>
+          </w:p>
+          <w:p>
+            <w:pPr>
+              <w:rPr>
+                <w:rFonts w:ascii="Courier New" w:hAnsi="Courier New" w:cs="Courier New"/>
+                <w:lang w:val="en-US" w:eastAsia="en-US"/>
+              </w:rPr>
+            </w:pPr>
+            <w:r>
+              <w:rPr>
+                <w:rFonts w:ascii="Courier New" w:hAnsi="Courier New" w:cs="Courier New"/>
+                <w:lang w:val="en-US" w:eastAsia="en-US"/>
+              </w:rPr>
+              <w:t>&lt;html&gt;</w:t>
+            </w:r>
+          </w:p>
+          <w:p>
+            <w:pPr>
+              <w:rPr>
+                <w:rFonts w:ascii="Courier New" w:hAnsi="Courier New" w:cs="Courier New"/>
+                <w:lang w:val="en-US" w:eastAsia="en-US"/>
+              </w:rPr>
+            </w:pPr>
+            <w:r>
+              <w:rPr>
+                <w:rFonts w:ascii="Courier New" w:hAnsi="Courier New" w:cs="Courier New"/>
+                <w:lang w:val="en-US" w:eastAsia="en-US"/>
+              </w:rPr>
+              <w:t>&lt;body&gt;</w:t>
+            </w:r>
+          </w:p>
+          <w:p>
+            <w:pPr>
+              <w:rPr>
+                <w:rFonts w:ascii="Courier New" w:hAnsi="Courier New" w:cs="Courier New"/>
+                <w:lang w:val="en-US" w:eastAsia="en-US"/>
+              </w:rPr>
+            </w:pPr>
+            <w:r>
+              <w:rPr>
+                <w:rFonts w:ascii="Courier New" w:hAnsi="Courier New" w:cs="Courier New"/>
+                <w:lang w:val="en-US" w:eastAsia="en-US"/>
+              </w:rPr>
+              <w:t>&lt;p&gt;</w:t>
+            </w:r>
+          </w:p>
+          <w:p>
+            <w:pPr>
+              <w:rPr>
+                <w:rFonts w:ascii="Courier New" w:hAnsi="Courier New" w:cs="Courier New"/>
+                <w:lang w:val="en-US" w:eastAsia="en-US"/>
+              </w:rPr>
+            </w:pPr>
+            <w:r>
+              <w:rPr>
+                <w:rFonts w:ascii="Courier New" w:hAnsi="Courier New" w:cs="Courier New"/>
+                <w:lang w:val="en-US" w:eastAsia="en-US"/>
+              </w:rPr>
+              <w:t>This is test page for test tag`s</w:t>
+            </w:r>
+          </w:p>
+          <w:p>
+            <w:pPr>
+              <w:rPr>
+                <w:rFonts w:ascii="Courier New" w:hAnsi="Courier New" w:cs="Courier New"/>
+                <w:lang w:val="en-US" w:eastAsia="en-US"/>
+              </w:rPr>
+            </w:pPr>
+            <w:r>
+              <w:rPr>
+                <w:rFonts w:ascii="Courier New" w:hAnsi="Courier New" w:cs="Courier New"/>
+                <w:lang w:val="en-US" w:eastAsia="en-US"/>
+              </w:rPr>
+              <w:t>&lt;/p&gt;</w:t>
+            </w:r>
+          </w:p>
+          <w:p>
+            <w:pPr>
+              <w:rPr>
+                <w:rFonts w:ascii="Courier New" w:hAnsi="Courier New" w:cs="Courier New"/>
+                <w:lang w:val="en-US" w:eastAsia="en-US"/>
+              </w:rPr>
+            </w:pPr>
+            <w:r>
+              <w:rPr>
+                <w:rFonts w:ascii="Courier New" w:hAnsi="Courier New" w:cs="Courier New"/>
+                <w:lang w:val="en-US" w:eastAsia="en-US"/>
+              </w:rPr>
+              <w:t>&lt;figure&gt;</w:t>
+            </w:r>
+          </w:p>
+          <w:p>
+            <w:pPr>
+              <w:rPr>
+                <w:rFonts w:ascii="Courier New" w:hAnsi="Courier New" w:cs="Courier New"/>
+                <w:lang w:val="en-US" w:eastAsia="en-US"/>
+              </w:rPr>
+            </w:pPr>
+            <w:r>
+              <w:rPr>
+                <w:rFonts w:ascii="Courier New" w:hAnsi="Courier New" w:cs="Courier New"/>
+                <w:lang w:val="en-US" w:eastAsia="en-US"/>
+              </w:rPr>
+              <w:t xml:space="preserve">  &lt;</w:t>
+            </w:r>
+            <w:proofErr w:type="spellStart"/>
+            <w:r>
+              <w:rPr>
+                <w:rFonts w:ascii="Courier New" w:hAnsi="Courier New" w:cs="Courier New"/>
+                <w:lang w:val="en-US" w:eastAsia="en-US"/>
+              </w:rPr>
+              <w:t>img</w:t>
+            </w:r>
+            <w:proofErr w:type="spellEnd"/>
+            <w:r>
+              <w:rPr>
+                <w:rFonts w:ascii="Courier New" w:hAnsi="Courier New" w:cs="Courier New"/>
+                <w:lang w:val="en-US" w:eastAsia="en-US"/>
+              </w:rPr>
+              <w:t xml:space="preserve"> </w:t>
+            </w:r>
+            <w:proofErr w:type="spellStart"/>
+            <w:r>
+              <w:rPr>
+                <w:rFonts w:ascii="Courier New" w:hAnsi="Courier New" w:cs="Courier New"/>
+                <w:lang w:val="en-US" w:eastAsia="en-US"/>
+              </w:rPr>
+              <w:t>src</w:t>
+            </w:r>
+            <w:proofErr w:type="spellEnd"/>
+            <w:r>
+              <w:rPr>
+                <w:rFonts w:ascii="Courier New" w:hAnsi="Courier New" w:cs="Courier New"/>
+                <w:lang w:val="en-US" w:eastAsia="en-US"/>
+              </w:rPr>
+              <w:t>="robot.jpg" alt="robot" width="512" height="424"&gt;</w:t>
+            </w:r>
+          </w:p>
+          <w:p>
+            <w:pPr>
+              <w:rPr>
+                <w:rFonts w:ascii="Courier New" w:hAnsi="Courier New" w:cs="Courier New"/>
+                <w:lang w:val="en-US" w:eastAsia="en-US"/>
+              </w:rPr>
+            </w:pPr>
+            <w:r>
+              <w:rPr>
+                <w:rFonts w:ascii="Courier New" w:hAnsi="Courier New" w:cs="Courier New"/>
+                <w:lang w:val="en-US" w:eastAsia="en-US"/>
+              </w:rPr>
+              <w:t>&lt;/figure&gt;</w:t>
+            </w:r>
+          </w:p>
+          <w:p>
+            <w:pPr>
+              <w:rPr>
+                <w:rFonts w:ascii="Courier New" w:hAnsi="Courier New" w:cs="Courier New"/>
+                <w:lang w:val="en-US" w:eastAsia="en-US"/>
+              </w:rPr>
+            </w:pPr>
+            <w:r>
+              <w:rPr>
+                <w:rFonts w:ascii="Courier New" w:hAnsi="Courier New" w:cs="Courier New"/>
+                <w:lang w:val="en-US" w:eastAsia="en-US"/>
+              </w:rPr>
+              <w:t xml:space="preserve">&lt;p&gt;&lt;strong&gt;Note:&lt;/strong&gt;That`s First </w:t>
+            </w:r>
+            <w:proofErr w:type="spellStart"/>
+            <w:r>
+              <w:rPr>
+                <w:rFonts w:ascii="Courier New" w:hAnsi="Courier New" w:cs="Courier New"/>
+                <w:lang w:val="en-US" w:eastAsia="en-US"/>
+              </w:rPr>
+              <w:t>Practise</w:t>
+            </w:r>
+            <w:proofErr w:type="spellEnd"/>
+            <w:r>
+              <w:rPr>
+                <w:rFonts w:ascii="Courier New" w:hAnsi="Courier New" w:cs="Courier New"/>
+                <w:lang w:val="en-US" w:eastAsia="en-US"/>
+              </w:rPr>
+              <w:t>.&lt;/p&gt;</w:t>
+            </w:r>
+          </w:p>
+          <w:p>
+            <w:pPr>
+              <w:rPr>
+                <w:rFonts w:ascii="Courier New" w:hAnsi="Courier New" w:cs="Courier New"/>
+                <w:lang w:val="en-US" w:eastAsia="en-US"/>
+              </w:rPr>
+            </w:pPr>
+            <w:r>
+              <w:rPr>
+                <w:rFonts w:ascii="Courier New" w:hAnsi="Courier New" w:cs="Courier New"/>
+                <w:lang w:val="en-US" w:eastAsia="en-US"/>
+              </w:rPr>
+              <w:t>&lt;/body&gt;</w:t>
+            </w:r>
+          </w:p>
+          <w:p>
+            <w:pPr>
+              <w:rPr>
+                <w:lang w:val="en-US" w:eastAsia="en-US"/>
+              </w:rPr>
+            </w:pPr>
+            <w:r>
+              <w:rPr>
+                <w:rFonts w:ascii="Courier New" w:hAnsi="Courier New" w:cs="Courier New"/>
+                <w:lang w:val="en-US" w:eastAsia="en-US"/>
+              </w:rPr>
+              <w:t>&lt;/html&gt;</w:t>
+            </w:r>
+          </w:p>
+        </w:tc>
+      </w:tr>
+    </w:tbl>
+    <w:p>
+      <w:pPr>
+        <w:rPr>
+          <w:lang w:val="en-US" w:eastAsia="en-US"/>
+        </w:rPr>
+      </w:pPr>
+    </w:p>
+    <w:p>
+      <w:pPr>
+        <w:rPr>
+          <w:lang w:val="en-US" w:eastAsia="en-US"/>
+        </w:rPr>
+      </w:pPr>
+    </w:p>
+    <w:p>
+      <w:pPr>
         <w:pStyle w:val="1"/>
         <w:spacing w:after="240" w:line="360" w:lineRule="auto"/>
         <w:ind w:firstLine="851"/>
@@ -4573,7 +7015,7 @@
           <w:lang w:eastAsia="en-US"/>
         </w:rPr>
       </w:pPr>
-      <w:bookmarkStart w:id="12" w:name="_Toc528748845"/>
+      <w:bookmarkStart w:id="13" w:name="_Toc528748845"/>
       <w:r>
         <w:rPr>
           <w:rFonts w:ascii="Times New Roman" w:hAnsi="Times New Roman" w:cs="Times New Roman"/>
@@ -4590,7 +7032,7 @@
         </w:rPr>
         <w:t xml:space="preserve"> Результат работы</w:t>
       </w:r>
-      <w:bookmarkEnd w:id="12"/>
+      <w:bookmarkEnd w:id="13"/>
     </w:p>
     <w:p>
       <w:pPr>
@@ -4605,9 +7047,9 @@
         </w:rPr>
         <w:drawing>
           <wp:inline distT="0" distB="0" distL="0" distR="0">
-            <wp:extent cx="5942330" cy="3719991"/>
-            <wp:effectExtent l="0" t="0" r="1270" b="0"/>
-            <wp:docPr id="3" name="Рисунок 3" descr="D:\YandexDiskDownloads\YandexDisk\Скриншоты\2020-12-02_16-38-35.png"/>
+            <wp:extent cx="5942330" cy="3084472"/>
+            <wp:effectExtent l="0" t="0" r="1270" b="1905"/>
+            <wp:docPr id="4" name="Рисунок 4" descr="D:\YandexDiskDownloads\YandexDisk\Скриншоты\2020-12-07_17-37-44.png"/>
             <wp:cNvGraphicFramePr>
               <a:graphicFrameLocks xmlns:a="http://schemas.openxmlformats.org/drawingml/2006/main" noChangeAspect="1"/>
             </wp:cNvGraphicFramePr>
@@ -4615,7 +7057,7 @@
               <a:graphicData uri="http://schemas.openxmlformats.org/drawingml/2006/picture">
                 <pic:pic xmlns:pic="http://schemas.openxmlformats.org/drawingml/2006/picture">
                   <pic:nvPicPr>
-                    <pic:cNvPr id="0" name="Picture 1" descr="D:\YandexDiskDownloads\YandexDisk\Скриншоты\2020-12-02_16-38-35.png"/>
+                    <pic:cNvPr id="0" name="Picture 1" descr="D:\YandexDiskDownloads\YandexDisk\Скриншоты\2020-12-07_17-37-44.png"/>
                     <pic:cNvPicPr>
                       <a:picLocks noChangeAspect="1" noChangeArrowheads="1"/>
                     </pic:cNvPicPr>
@@ -4636,7 +7078,7 @@
                   <pic:spPr bwMode="auto">
                     <a:xfrm>
                       <a:off x="0" y="0"/>
-                      <a:ext cx="5942330" cy="3719991"/>
+                      <a:ext cx="5942330" cy="3084472"/>
                     </a:xfrm>
                     <a:prstGeom prst="rect">
                       <a:avLst/>
@@ -4655,6 +7097,122 @@
     </w:p>
     <w:p>
       <w:pPr>
+        <w:jc w:val="center"/>
+        <w:rPr>
+          <w:sz w:val="28"/>
+          <w:szCs w:val="28"/>
+          <w:lang w:eastAsia="en-US"/>
+        </w:rPr>
+      </w:pPr>
+      <w:r>
+        <w:rPr>
+          <w:sz w:val="28"/>
+          <w:szCs w:val="28"/>
+          <w:lang w:eastAsia="en-US"/>
+        </w:rPr>
+        <w:t>Рис. 1. Демонстрация выполнения работы</w:t>
+      </w:r>
+    </w:p>
+    <w:p>
+      <w:pPr>
+        <w:jc w:val="center"/>
+        <w:rPr>
+          <w:lang w:eastAsia="en-US"/>
+        </w:rPr>
+      </w:pPr>
+    </w:p>
+    <w:p>
+      <w:pPr>
+        <w:jc w:val="center"/>
+        <w:rPr>
+          <w:lang w:eastAsia="en-US"/>
+        </w:rPr>
+      </w:pPr>
+      <w:r>
+        <w:rPr>
+          <w:noProof/>
+        </w:rPr>
+        <w:lastRenderedPageBreak/>
+        <w:drawing>
+          <wp:inline distT="0" distB="0" distL="0" distR="0">
+            <wp:extent cx="5942330" cy="3112169"/>
+            <wp:effectExtent l="0" t="0" r="1270" b="0"/>
+            <wp:docPr id="5" name="Рисунок 5" descr="D:\YandexDiskDownloads\YandexDisk\Скриншоты\2020-12-07_17-38-01.png"/>
+            <wp:cNvGraphicFramePr>
+              <a:graphicFrameLocks xmlns:a="http://schemas.openxmlformats.org/drawingml/2006/main" noChangeAspect="1"/>
+            </wp:cNvGraphicFramePr>
+            <a:graphic xmlns:a="http://schemas.openxmlformats.org/drawingml/2006/main">
+              <a:graphicData uri="http://schemas.openxmlformats.org/drawingml/2006/picture">
+                <pic:pic xmlns:pic="http://schemas.openxmlformats.org/drawingml/2006/picture">
+                  <pic:nvPicPr>
+                    <pic:cNvPr id="0" name="Picture 2" descr="D:\YandexDiskDownloads\YandexDisk\Скриншоты\2020-12-07_17-38-01.png"/>
+                    <pic:cNvPicPr>
+                      <a:picLocks noChangeAspect="1" noChangeArrowheads="1"/>
+                    </pic:cNvPicPr>
+                  </pic:nvPicPr>
+                  <pic:blipFill>
+                    <a:blip r:embed="rId10" cstate="print">
+                      <a:extLst>
+                        <a:ext uri="{28A0092B-C50C-407E-A947-70E740481C1C}">
+                          <a14:useLocalDpi xmlns:a14="http://schemas.microsoft.com/office/drawing/2010/main" val="0"/>
+                        </a:ext>
+                      </a:extLst>
+                    </a:blip>
+                    <a:srcRect/>
+                    <a:stretch>
+                      <a:fillRect/>
+                    </a:stretch>
+                  </pic:blipFill>
+                  <pic:spPr bwMode="auto">
+                    <a:xfrm>
+                      <a:off x="0" y="0"/>
+                      <a:ext cx="5942330" cy="3112169"/>
+                    </a:xfrm>
+                    <a:prstGeom prst="rect">
+                      <a:avLst/>
+                    </a:prstGeom>
+                    <a:noFill/>
+                    <a:ln>
+                      <a:noFill/>
+                    </a:ln>
+                  </pic:spPr>
+                </pic:pic>
+              </a:graphicData>
+            </a:graphic>
+          </wp:inline>
+        </w:drawing>
+      </w:r>
+    </w:p>
+    <w:p>
+      <w:pPr>
+        <w:jc w:val="center"/>
+        <w:rPr>
+          <w:sz w:val="28"/>
+          <w:szCs w:val="28"/>
+          <w:lang w:eastAsia="en-US"/>
+        </w:rPr>
+      </w:pPr>
+      <w:r>
+        <w:rPr>
+          <w:sz w:val="28"/>
+          <w:szCs w:val="28"/>
+          <w:lang w:eastAsia="en-US"/>
+        </w:rPr>
+        <w:t>Рис. 2. Демонстрация выполнения работы. Продолжение</w:t>
+      </w:r>
+    </w:p>
+    <w:p>
+      <w:pPr>
+        <w:jc w:val="center"/>
+        <w:rPr>
+          <w:sz w:val="28"/>
+          <w:szCs w:val="28"/>
+          <w:lang w:eastAsia="en-US"/>
+        </w:rPr>
+      </w:pPr>
+    </w:p>
+    <w:p>
+      <w:pPr>
         <w:pStyle w:val="1"/>
         <w:spacing w:after="240" w:line="360" w:lineRule="auto"/>
         <w:ind w:firstLine="851"/>
@@ -4664,14 +7222,13 @@
           <w:lang w:eastAsia="en-US"/>
         </w:rPr>
       </w:pPr>
-      <w:bookmarkStart w:id="13" w:name="_Toc528748846"/>
+      <w:bookmarkStart w:id="14" w:name="_Toc528748846"/>
       <w:r>
         <w:rPr>
           <w:rFonts w:ascii="Times New Roman" w:hAnsi="Times New Roman" w:cs="Times New Roman"/>
           <w:sz w:val="28"/>
           <w:lang w:eastAsia="en-US"/>
         </w:rPr>
-        <w:lastRenderedPageBreak/>
         <w:t>6</w:t>
       </w:r>
       <w:r>
@@ -4682,7 +7239,7 @@
         </w:rPr>
         <w:t xml:space="preserve"> Вывод</w:t>
       </w:r>
-      <w:bookmarkEnd w:id="13"/>
+      <w:bookmarkEnd w:id="14"/>
     </w:p>
     <w:p>
       <w:pPr>
@@ -4892,7 +7449,7 @@
         </w:rPr>
         <w:br w:type="page"/>
       </w:r>
-      <w:bookmarkStart w:id="14" w:name="_Toc528748847"/>
+      <w:bookmarkStart w:id="15" w:name="_Toc528748847"/>
       <w:r>
         <w:rPr>
           <w:rFonts w:ascii="Times New Roman" w:hAnsi="Times New Roman" w:cs="Times New Roman"/>
@@ -4910,7 +7467,7 @@
         </w:rPr>
         <w:t>использованных источников</w:t>
       </w:r>
-      <w:bookmarkEnd w:id="14"/>
+      <w:bookmarkEnd w:id="15"/>
     </w:p>
     <w:p>
       <w:pPr>
@@ -4975,18 +7532,7 @@
           <w:szCs w:val="24"/>
           <w:lang w:eastAsia="en-US"/>
         </w:rPr>
-        <w:t>https://ww</w:t>
-      </w:r>
-      <w:bookmarkStart w:id="15" w:name="_GoBack"/>
-      <w:bookmarkEnd w:id="15"/>
-      <w:r>
-        <w:rPr>
-          <w:bCs/>
-          <w:sz w:val="28"/>
-          <w:szCs w:val="24"/>
-          <w:lang w:eastAsia="en-US"/>
-        </w:rPr>
-        <w:t>w.w3schools.com/html/default.asp</w:t>
+        <w:t>https://www.w3schools.com/html/default.asp</w:t>
       </w:r>
     </w:p>
     <w:p>
@@ -5012,7 +7558,7 @@
           <w:lang w:eastAsia="en-US"/>
         </w:rPr>
       </w:pPr>
-      <w:hyperlink r:id="rId10" w:history="1">
+      <w:hyperlink r:id="rId11" w:history="1">
         <w:r>
           <w:rPr>
             <w:bCs/>
@@ -5047,7 +7593,7 @@
           <w:lang w:eastAsia="en-US"/>
         </w:rPr>
       </w:pPr>
-      <w:hyperlink r:id="rId11" w:history="1">
+      <w:hyperlink r:id="rId12" w:history="1">
         <w:r>
           <w:rPr>
             <w:bCs/>
@@ -5120,9 +7666,9 @@
       </w:pPr>
     </w:p>
     <w:sectPr>
-      <w:headerReference w:type="even" r:id="rId12"/>
-      <w:headerReference w:type="default" r:id="rId13"/>
-      <w:footerReference w:type="first" r:id="rId14"/>
+      <w:headerReference w:type="even" r:id="rId13"/>
+      <w:headerReference w:type="default" r:id="rId14"/>
+      <w:footerReference w:type="first" r:id="rId15"/>
       <w:type w:val="continuous"/>
       <w:pgSz w:w="11909" w:h="16834" w:code="9"/>
       <w:pgMar w:top="1134" w:right="850" w:bottom="1134" w:left="1701" w:header="720" w:footer="720" w:gutter="0"/>
@@ -10182,7 +12728,7 @@
 </file>
 
 <file path=customXml/itemProps1.xml><?xml version="1.0" encoding="utf-8"?>
-<ds:datastoreItem xmlns:ds="http://schemas.openxmlformats.org/officeDocument/2006/customXml" ds:itemID="{0065B5DD-BE44-4464-8787-AC688E588045}">
+<ds:datastoreItem xmlns:ds="http://schemas.openxmlformats.org/officeDocument/2006/customXml" ds:itemID="{0A3DC225-8FF9-4170-9E3A-5891752B90A1}">
   <ds:schemaRefs>
     <ds:schemaRef ds:uri="http://schemas.openxmlformats.org/officeDocument/2006/bibliography"/>
   </ds:schemaRefs>
